--- a/ProjectDocs/SRS.docx
+++ b/ProjectDocs/SRS.docx
@@ -320,15 +320,7 @@
         <w:jc w:val="both"/>
       </w:pPr>
       <w:r>
-        <w:t xml:space="preserve">The user of the </w:t>
-      </w:r>
-      <w:proofErr w:type="spellStart"/>
-      <w:r>
-        <w:t>Compucom</w:t>
-      </w:r>
-      <w:proofErr w:type="spellEnd"/>
-      <w:r>
-        <w:t xml:space="preserve"> Tracker is provided with the facility to register in the system for accessing it.</w:t>
+        <w:t>The system shall be able to create a new user and allow the user to access the system.</w:t>
       </w:r>
     </w:p>
     <w:p>
@@ -341,7 +333,7 @@
         <w:jc w:val="both"/>
       </w:pPr>
       <w:r>
-        <w:t>The system shall be able to create a new user and allow the user to access the system.</w:t>
+        <w:t>The system shall be able to update the information regarding a specific user, and can even delete a user.</w:t>
       </w:r>
     </w:p>
     <w:p>
@@ -354,19 +346,6 @@
         <w:jc w:val="both"/>
       </w:pPr>
       <w:r>
-        <w:t>The system shall be able to update the information regarding a specific user, and can even delete a user.</w:t>
-      </w:r>
-    </w:p>
-    <w:p>
-      <w:pPr>
-        <w:pStyle w:val="ListParagraph"/>
-        <w:numPr>
-          <w:ilvl w:val="0"/>
-          <w:numId w:val="7"/>
-        </w:numPr>
-        <w:jc w:val="both"/>
-      </w:pPr>
-      <w:r>
         <w:t>When the user registers, a request should be sent into the system for approval</w:t>
       </w:r>
       <w:r>
@@ -409,7 +388,13 @@
         </w:rPr>
       </w:pPr>
       <w:r>
-        <w:t xml:space="preserve">When the user registers themselves on the </w:t>
+        <w:t>Wh</w:t>
+      </w:r>
+      <w:r>
+        <w:t>en the users register themselves</w:t>
+      </w:r>
+      <w:r>
+        <w:t xml:space="preserve"> on the </w:t>
       </w:r>
       <w:proofErr w:type="spellStart"/>
       <w:r>
@@ -433,7 +418,16 @@
         </w:rPr>
       </w:pPr>
       <w:r>
-        <w:t>The application shall an option to switch off or on the tracking.</w:t>
+        <w:t>The system shall be able to register the</w:t>
+      </w:r>
+      <w:r>
+        <w:t xml:space="preserve"> user</w:t>
+      </w:r>
+      <w:r>
+        <w:t xml:space="preserve"> device to </w:t>
+      </w:r>
+      <w:r>
+        <w:t>track their location.</w:t>
       </w:r>
     </w:p>
     <w:p>
@@ -449,7 +443,7 @@
         </w:rPr>
       </w:pPr>
       <w:r>
-        <w:t>The system shall add that user and track their location.</w:t>
+        <w:t>The system shall be able to remove a user device.</w:t>
       </w:r>
     </w:p>
     <w:p>
@@ -463,17 +457,33 @@
     </w:p>
     <w:p>
       <w:pPr>
-        <w:jc w:val="both"/>
-        <w:rPr>
-          <w:rFonts w:ascii="Times New Roman" w:hAnsi="Times New Roman" w:cs="Times New Roman"/>
-          <w:b/>
-        </w:rPr>
-      </w:pPr>
-      <w:r>
-        <w:rPr>
-          <w:rFonts w:ascii="Times New Roman" w:hAnsi="Times New Roman" w:cs="Times New Roman"/>
-          <w:b/>
-        </w:rPr>
+        <w:rPr>
+          <w:rFonts w:ascii="Times New Roman" w:hAnsi="Times New Roman" w:cs="Times New Roman"/>
+          <w:b/>
+        </w:rPr>
+      </w:pPr>
+      <w:r>
+        <w:rPr>
+          <w:rFonts w:ascii="Times New Roman" w:hAnsi="Times New Roman" w:cs="Times New Roman"/>
+          <w:b/>
+        </w:rPr>
+        <w:br w:type="page"/>
+      </w:r>
+    </w:p>
+    <w:p>
+      <w:pPr>
+        <w:jc w:val="both"/>
+        <w:rPr>
+          <w:rFonts w:ascii="Times New Roman" w:hAnsi="Times New Roman" w:cs="Times New Roman"/>
+          <w:b/>
+        </w:rPr>
+      </w:pPr>
+      <w:r>
+        <w:rPr>
+          <w:rFonts w:ascii="Times New Roman" w:hAnsi="Times New Roman" w:cs="Times New Roman"/>
+          <w:b/>
+        </w:rPr>
+        <w:lastRenderedPageBreak/>
         <w:t>Live Tracking</w:t>
       </w:r>
     </w:p>
@@ -487,7 +497,6 @@
         <w:jc w:val="both"/>
       </w:pPr>
       <w:r>
-        <w:lastRenderedPageBreak/>
         <w:t>The system shall display the current position of the active devices on the map.</w:t>
       </w:r>
     </w:p>
@@ -501,7 +510,32 @@
         <w:jc w:val="both"/>
       </w:pPr>
       <w:r>
-        <w:t>The location of the device shall be stored in the database for maintain the history.</w:t>
+        <w:t xml:space="preserve">The system shall have the option to display the location of the device in three different </w:t>
+      </w:r>
+      <w:r>
+        <w:t>kinds</w:t>
+      </w:r>
+      <w:r>
+        <w:t xml:space="preserve"> of views i.e. Google Earth, Satellite and Map.</w:t>
+      </w:r>
+    </w:p>
+    <w:p>
+      <w:pPr>
+        <w:pStyle w:val="ListParagraph"/>
+        <w:numPr>
+          <w:ilvl w:val="0"/>
+          <w:numId w:val="10"/>
+        </w:numPr>
+        <w:jc w:val="both"/>
+      </w:pPr>
+      <w:r>
+        <w:t>The location of the device sha</w:t>
+      </w:r>
+      <w:r>
+        <w:t>ll be stored in the database to</w:t>
+      </w:r>
+      <w:r>
+        <w:t xml:space="preserve"> maintain the history.</w:t>
       </w:r>
     </w:p>
     <w:p>
@@ -539,7 +573,13 @@
         </w:rPr>
       </w:pPr>
       <w:r>
-        <w:t>The system shall maintain the history of the locations the device have been through and may show the path to the user.</w:t>
+        <w:t>The system shall maint</w:t>
+      </w:r>
+      <w:r>
+        <w:t>ain the trip history of</w:t>
+      </w:r>
+      <w:r>
+        <w:t xml:space="preserve"> the device.</w:t>
       </w:r>
     </w:p>
     <w:p>
@@ -555,19 +595,33 @@
         </w:rPr>
       </w:pPr>
       <w:r>
-        <w:t xml:space="preserve">There shall be </w:t>
-      </w:r>
-      <w:proofErr w:type="gramStart"/>
-      <w:r>
-        <w:t>a</w:t>
-      </w:r>
-      <w:proofErr w:type="gramEnd"/>
+        <w:t>There shall be a</w:t>
+      </w:r>
+      <w:r>
+        <w:t>n</w:t>
+      </w:r>
       <w:r>
         <w:t xml:space="preserve"> option to specify the duration whose history would be shown.</w:t>
       </w:r>
     </w:p>
     <w:p>
       <w:pPr>
+        <w:pStyle w:val="ListParagraph"/>
+        <w:numPr>
+          <w:ilvl w:val="0"/>
+          <w:numId w:val="11"/>
+        </w:numPr>
+        <w:jc w:val="both"/>
+        <w:rPr>
+          <w:b/>
+        </w:rPr>
+      </w:pPr>
+      <w:r>
+        <w:t>The path of the device for the selected trip dates shall be displayed on the map.</w:t>
+      </w:r>
+    </w:p>
+    <w:p>
+      <w:pPr>
         <w:jc w:val="both"/>
         <w:rPr>
           <w:rFonts w:ascii="Times New Roman" w:hAnsi="Times New Roman" w:cs="Times New Roman"/>
@@ -588,6 +642,27 @@
           <w:b/>
         </w:rPr>
         <w:t>Dashboard</w:t>
+      </w:r>
+      <w:r>
+        <w:rPr>
+          <w:rFonts w:ascii="Times New Roman" w:hAnsi="Times New Roman" w:cs="Times New Roman"/>
+          <w:b/>
+        </w:rPr>
+        <w:t xml:space="preserve"> </w:t>
+      </w:r>
+      <w:r>
+        <w:rPr>
+          <w:rFonts w:ascii="Times New Roman" w:hAnsi="Times New Roman" w:cs="Times New Roman"/>
+          <w:b/>
+        </w:rPr>
+        <w:t>for</w:t>
+      </w:r>
+      <w:r>
+        <w:rPr>
+          <w:rFonts w:ascii="Times New Roman" w:hAnsi="Times New Roman" w:cs="Times New Roman"/>
+          <w:b/>
+        </w:rPr>
+        <w:t xml:space="preserve"> User Status Tracking</w:t>
       </w:r>
     </w:p>
     <w:p>
@@ -765,13 +840,20 @@
       <w:r>
         <w:t xml:space="preserve">The System shall be able to send </w:t>
       </w:r>
-      <w:proofErr w:type="gramStart"/>
-      <w:r>
-        <w:t>a</w:t>
-      </w:r>
-      <w:proofErr w:type="gramEnd"/>
-      <w:r>
-        <w:t xml:space="preserve"> intimation to the user, using a paid SMS to the user for switching on the location</w:t>
+      <w:r>
+        <w:t>intimation</w:t>
+      </w:r>
+      <w:r>
+        <w:t xml:space="preserve"> to th</w:t>
+      </w:r>
+      <w:r>
+        <w:t xml:space="preserve">e user, using a paid SMS </w:t>
+      </w:r>
+      <w:r>
+        <w:t>for enabling the tracker in</w:t>
+      </w:r>
+      <w:r>
+        <w:t xml:space="preserve"> user device</w:t>
       </w:r>
       <w:r>
         <w:t>.</w:t>
@@ -806,7 +888,19 @@
         </w:rPr>
       </w:pPr>
       <w:r>
-        <w:t>The system shall be able to send a notification the device who is been tracked.</w:t>
+        <w:t xml:space="preserve">The system shall be able to send a notification </w:t>
+      </w:r>
+      <w:r>
+        <w:t xml:space="preserve">to </w:t>
+      </w:r>
+      <w:r>
+        <w:t>t</w:t>
+      </w:r>
+      <w:r>
+        <w:t>he device that is being</w:t>
+      </w:r>
+      <w:r>
+        <w:t xml:space="preserve"> tracked.</w:t>
       </w:r>
     </w:p>
     <w:p>
@@ -836,7 +930,6 @@
     </w:p>
     <w:p>
       <w:pPr>
-        <w:jc w:val="both"/>
         <w:rPr>
           <w:rFonts w:ascii="Times New Roman" w:hAnsi="Times New Roman" w:cs="Times New Roman"/>
           <w:b/>
@@ -849,6 +942,15 @@
           <w:b/>
           <w:u w:val="single"/>
         </w:rPr>
+        <w:br w:type="page"/>
+      </w:r>
+      <w:r>
+        <w:rPr>
+          <w:rFonts w:ascii="Times New Roman" w:hAnsi="Times New Roman" w:cs="Times New Roman"/>
+          <w:b/>
+          <w:u w:val="single"/>
+        </w:rPr>
+        <w:lastRenderedPageBreak/>
         <w:t>Client Side</w:t>
       </w:r>
     </w:p>
@@ -876,6 +978,22 @@
           <w:rFonts w:ascii="Times New Roman" w:hAnsi="Times New Roman" w:cs="Times New Roman"/>
         </w:rPr>
         <w:t>pplication in their mobile phones for tracking of their location.</w:t>
+      </w:r>
+    </w:p>
+    <w:p>
+      <w:pPr>
+        <w:jc w:val="both"/>
+        <w:rPr>
+          <w:rFonts w:ascii="Times New Roman" w:hAnsi="Times New Roman" w:cs="Times New Roman"/>
+          <w:b/>
+        </w:rPr>
+      </w:pPr>
+      <w:r>
+        <w:rPr>
+          <w:rFonts w:ascii="Times New Roman" w:hAnsi="Times New Roman" w:cs="Times New Roman"/>
+          <w:b/>
+        </w:rPr>
+        <w:t>Android App (Basic) Module</w:t>
       </w:r>
     </w:p>
     <w:p>
@@ -888,7 +1006,6 @@
         <w:jc w:val="both"/>
       </w:pPr>
       <w:r>
-        <w:lastRenderedPageBreak/>
         <w:t>The application shall ask the user to enter their mobile number for communication and tracking purpose.</w:t>
       </w:r>
     </w:p>
@@ -902,7 +1019,7 @@
         <w:jc w:val="both"/>
       </w:pPr>
       <w:r>
-        <w:t>The GPS of the device should be enabled.</w:t>
+        <w:t>There shall be an option to enable or disable the tracker.</w:t>
       </w:r>
     </w:p>
     <w:p>
@@ -915,21 +1032,79 @@
         <w:jc w:val="both"/>
       </w:pPr>
       <w:r>
-        <w:t xml:space="preserve">The status of the Tracker should be set on, and there shall be </w:t>
-      </w:r>
-      <w:proofErr w:type="gramStart"/>
-      <w:r>
-        <w:t>a</w:t>
-      </w:r>
-      <w:proofErr w:type="gramEnd"/>
-      <w:r>
-        <w:t xml:space="preserve"> option to set the time for location </w:t>
-      </w:r>
-      <w:r>
-        <w:t>updating</w:t>
+        <w:t xml:space="preserve">The GPS of the device should be </w:t>
+      </w:r>
+      <w:r>
+        <w:t xml:space="preserve">prompted to be </w:t>
+      </w:r>
+      <w:r>
+        <w:t>enabled.</w:t>
+      </w:r>
+    </w:p>
+    <w:p>
+      <w:pPr>
+        <w:pStyle w:val="ListParagraph"/>
+        <w:numPr>
+          <w:ilvl w:val="0"/>
+          <w:numId w:val="14"/>
+        </w:numPr>
+        <w:jc w:val="both"/>
+      </w:pPr>
+      <w:r>
+        <w:t>T</w:t>
+      </w:r>
+      <w:r>
+        <w:t>here s</w:t>
+      </w:r>
+      <w:r>
+        <w:t xml:space="preserve">hould be an </w:t>
+      </w:r>
+      <w:r>
+        <w:t xml:space="preserve">option </w:t>
+      </w:r>
+      <w:r>
+        <w:t xml:space="preserve">for selection of </w:t>
+      </w:r>
+      <w:r>
+        <w:t>the time</w:t>
+      </w:r>
+      <w:r>
+        <w:t xml:space="preserve"> interval after which the location is tracked</w:t>
       </w:r>
       <w:r>
         <w:t>.</w:t>
+      </w:r>
+    </w:p>
+    <w:p>
+      <w:pPr>
+        <w:jc w:val="both"/>
+        <w:rPr>
+          <w:rFonts w:ascii="Times New Roman" w:hAnsi="Times New Roman" w:cs="Times New Roman"/>
+          <w:b/>
+        </w:rPr>
+      </w:pPr>
+      <w:r>
+        <w:rPr>
+          <w:rFonts w:ascii="Times New Roman" w:hAnsi="Times New Roman" w:cs="Times New Roman"/>
+          <w:b/>
+        </w:rPr>
+        <w:t>Notification Display Module</w:t>
+      </w:r>
+    </w:p>
+    <w:p>
+      <w:pPr>
+        <w:pStyle w:val="ListParagraph"/>
+        <w:numPr>
+          <w:ilvl w:val="0"/>
+          <w:numId w:val="15"/>
+        </w:numPr>
+        <w:jc w:val="both"/>
+        <w:rPr>
+          <w:b/>
+        </w:rPr>
+      </w:pPr>
+      <w:r>
+        <w:t>When the system administrator sends a message to the user device via dashboard it should appear as a notification in the user device.</w:t>
       </w:r>
     </w:p>
     <w:p>
@@ -2032,6 +2207,119 @@
     </w:lvl>
   </w:abstractNum>
   <w:abstractNum w:abstractNumId="10">
+    <w:nsid w:val="5F9E6F49"/>
+    <w:multiLevelType w:val="hybridMultilevel"/>
+    <w:tmpl w:val="0276DA38"/>
+    <w:lvl w:ilvl="0" w:tplc="40090001">
+      <w:start w:val="1"/>
+      <w:numFmt w:val="bullet"/>
+      <w:lvlText w:val=""/>
+      <w:lvlJc w:val="left"/>
+      <w:pPr>
+        <w:ind w:left="720" w:hanging="360"/>
+      </w:pPr>
+      <w:rPr>
+        <w:rFonts w:ascii="Symbol" w:hAnsi="Symbol" w:hint="default"/>
+      </w:rPr>
+    </w:lvl>
+    <w:lvl w:ilvl="1" w:tplc="40090003" w:tentative="1">
+      <w:start w:val="1"/>
+      <w:numFmt w:val="bullet"/>
+      <w:lvlText w:val="o"/>
+      <w:lvlJc w:val="left"/>
+      <w:pPr>
+        <w:ind w:left="1440" w:hanging="360"/>
+      </w:pPr>
+      <w:rPr>
+        <w:rFonts w:ascii="Courier New" w:hAnsi="Courier New" w:cs="Courier New" w:hint="default"/>
+      </w:rPr>
+    </w:lvl>
+    <w:lvl w:ilvl="2" w:tplc="40090005" w:tentative="1">
+      <w:start w:val="1"/>
+      <w:numFmt w:val="bullet"/>
+      <w:lvlText w:val=""/>
+      <w:lvlJc w:val="left"/>
+      <w:pPr>
+        <w:ind w:left="2160" w:hanging="360"/>
+      </w:pPr>
+      <w:rPr>
+        <w:rFonts w:ascii="Wingdings" w:hAnsi="Wingdings" w:hint="default"/>
+      </w:rPr>
+    </w:lvl>
+    <w:lvl w:ilvl="3" w:tplc="40090001" w:tentative="1">
+      <w:start w:val="1"/>
+      <w:numFmt w:val="bullet"/>
+      <w:lvlText w:val=""/>
+      <w:lvlJc w:val="left"/>
+      <w:pPr>
+        <w:ind w:left="2880" w:hanging="360"/>
+      </w:pPr>
+      <w:rPr>
+        <w:rFonts w:ascii="Symbol" w:hAnsi="Symbol" w:hint="default"/>
+      </w:rPr>
+    </w:lvl>
+    <w:lvl w:ilvl="4" w:tplc="40090003" w:tentative="1">
+      <w:start w:val="1"/>
+      <w:numFmt w:val="bullet"/>
+      <w:lvlText w:val="o"/>
+      <w:lvlJc w:val="left"/>
+      <w:pPr>
+        <w:ind w:left="3600" w:hanging="360"/>
+      </w:pPr>
+      <w:rPr>
+        <w:rFonts w:ascii="Courier New" w:hAnsi="Courier New" w:cs="Courier New" w:hint="default"/>
+      </w:rPr>
+    </w:lvl>
+    <w:lvl w:ilvl="5" w:tplc="40090005" w:tentative="1">
+      <w:start w:val="1"/>
+      <w:numFmt w:val="bullet"/>
+      <w:lvlText w:val=""/>
+      <w:lvlJc w:val="left"/>
+      <w:pPr>
+        <w:ind w:left="4320" w:hanging="360"/>
+      </w:pPr>
+      <w:rPr>
+        <w:rFonts w:ascii="Wingdings" w:hAnsi="Wingdings" w:hint="default"/>
+      </w:rPr>
+    </w:lvl>
+    <w:lvl w:ilvl="6" w:tplc="40090001" w:tentative="1">
+      <w:start w:val="1"/>
+      <w:numFmt w:val="bullet"/>
+      <w:lvlText w:val=""/>
+      <w:lvlJc w:val="left"/>
+      <w:pPr>
+        <w:ind w:left="5040" w:hanging="360"/>
+      </w:pPr>
+      <w:rPr>
+        <w:rFonts w:ascii="Symbol" w:hAnsi="Symbol" w:hint="default"/>
+      </w:rPr>
+    </w:lvl>
+    <w:lvl w:ilvl="7" w:tplc="40090003" w:tentative="1">
+      <w:start w:val="1"/>
+      <w:numFmt w:val="bullet"/>
+      <w:lvlText w:val="o"/>
+      <w:lvlJc w:val="left"/>
+      <w:pPr>
+        <w:ind w:left="5760" w:hanging="360"/>
+      </w:pPr>
+      <w:rPr>
+        <w:rFonts w:ascii="Courier New" w:hAnsi="Courier New" w:cs="Courier New" w:hint="default"/>
+      </w:rPr>
+    </w:lvl>
+    <w:lvl w:ilvl="8" w:tplc="40090005" w:tentative="1">
+      <w:start w:val="1"/>
+      <w:numFmt w:val="bullet"/>
+      <w:lvlText w:val=""/>
+      <w:lvlJc w:val="left"/>
+      <w:pPr>
+        <w:ind w:left="6480" w:hanging="360"/>
+      </w:pPr>
+      <w:rPr>
+        <w:rFonts w:ascii="Wingdings" w:hAnsi="Wingdings" w:hint="default"/>
+      </w:rPr>
+    </w:lvl>
+  </w:abstractNum>
+  <w:abstractNum w:abstractNumId="11">
     <w:nsid w:val="61F9619F"/>
     <w:multiLevelType w:val="hybridMultilevel"/>
     <w:tmpl w:val="ADCE4F7E"/>
@@ -2144,7 +2432,7 @@
       </w:rPr>
     </w:lvl>
   </w:abstractNum>
-  <w:abstractNum w:abstractNumId="11">
+  <w:abstractNum w:abstractNumId="12">
     <w:nsid w:val="6EF02E98"/>
     <w:multiLevelType w:val="hybridMultilevel"/>
     <w:tmpl w:val="63C63238"/>
@@ -2257,7 +2545,7 @@
       </w:rPr>
     </w:lvl>
   </w:abstractNum>
-  <w:abstractNum w:abstractNumId="12">
+  <w:abstractNum w:abstractNumId="13">
     <w:nsid w:val="79161EFD"/>
     <w:multiLevelType w:val="hybridMultilevel"/>
     <w:tmpl w:val="3286CEB4"/>
@@ -2370,7 +2658,7 @@
       </w:rPr>
     </w:lvl>
   </w:abstractNum>
-  <w:abstractNum w:abstractNumId="13">
+  <w:abstractNum w:abstractNumId="14">
     <w:nsid w:val="79516DB8"/>
     <w:multiLevelType w:val="hybridMultilevel"/>
     <w:tmpl w:val="064C0F9E"/>
@@ -2502,7 +2790,7 @@
     <w:abstractNumId w:val="5"/>
   </w:num>
   <w:num w:numId="7">
-    <w:abstractNumId w:val="12"/>
+    <w:abstractNumId w:val="13"/>
   </w:num>
   <w:num w:numId="8">
     <w:abstractNumId w:val="4"/>
@@ -2511,19 +2799,22 @@
     <w:abstractNumId w:val="1"/>
   </w:num>
   <w:num w:numId="10">
-    <w:abstractNumId w:val="11"/>
+    <w:abstractNumId w:val="12"/>
   </w:num>
   <w:num w:numId="11">
-    <w:abstractNumId w:val="13"/>
+    <w:abstractNumId w:val="14"/>
   </w:num>
   <w:num w:numId="12">
     <w:abstractNumId w:val="8"/>
   </w:num>
   <w:num w:numId="13">
-    <w:abstractNumId w:val="10"/>
+    <w:abstractNumId w:val="11"/>
   </w:num>
   <w:num w:numId="14">
     <w:abstractNumId w:val="6"/>
+  </w:num>
+  <w:num w:numId="15">
+    <w:abstractNumId w:val="10"/>
   </w:num>
 </w:numbering>
 </file>

--- a/ProjectDocs/SRS.docx
+++ b/ProjectDocs/SRS.docx
@@ -1,15 +1,15 @@
 
 <file path=word/document.xml><?xml version="1.0" encoding="utf-8"?>
-<w:document xmlns:wpc="http://schemas.microsoft.com/office/word/2010/wordprocessingCanvas" xmlns:mc="http://schemas.openxmlformats.org/markup-compatibility/2006" xmlns:o="urn:schemas-microsoft-com:office:office" xmlns:r="http://schemas.openxmlformats.org/officeDocument/2006/relationships" xmlns:m="http://schemas.openxmlformats.org/officeDocument/2006/math" xmlns:v="urn:schemas-microsoft-com:vml" xmlns:wp14="http://schemas.microsoft.com/office/word/2010/wordprocessingDrawing" xmlns:wp="http://schemas.openxmlformats.org/drawingml/2006/wordprocessingDrawing" xmlns:w="http://schemas.openxmlformats.org/wordprocessingml/2006/main" xmlns:w14="http://schemas.microsoft.com/office/word/2010/wordml" xmlns:w10="urn:schemas-microsoft-com:office:word" xmlns:w15="http://schemas.microsoft.com/office/word/2012/wordml" xmlns:wpg="http://schemas.microsoft.com/office/word/2010/wordprocessingGroup" xmlns:wpi="http://schemas.microsoft.com/office/word/2010/wordprocessingInk" xmlns:wne="http://schemas.microsoft.com/office/word/2006/wordml" xmlns:wps="http://schemas.microsoft.com/office/word/2010/wordprocessingShape" xmlns:wpsCustomData="http://www.wps.cn/officeDocument/2013/wpsCustomData" mc:Ignorable="w14 w15 wp14">
+<w:document xmlns:wpc="http://schemas.microsoft.com/office/word/2010/wordprocessingCanvas" xmlns:cx="http://schemas.microsoft.com/office/drawing/2014/chartex" xmlns:cx1="http://schemas.microsoft.com/office/drawing/2015/9/8/chartex" xmlns:mc="http://schemas.openxmlformats.org/markup-compatibility/2006" xmlns:o="urn:schemas-microsoft-com:office:office" xmlns:r="http://schemas.openxmlformats.org/officeDocument/2006/relationships" xmlns:m="http://schemas.openxmlformats.org/officeDocument/2006/math" xmlns:v="urn:schemas-microsoft-com:vml" xmlns:wp14="http://schemas.microsoft.com/office/word/2010/wordprocessingDrawing" xmlns:wp="http://schemas.openxmlformats.org/drawingml/2006/wordprocessingDrawing" xmlns:w10="urn:schemas-microsoft-com:office:word" xmlns:w="http://schemas.openxmlformats.org/wordprocessingml/2006/main" xmlns:w14="http://schemas.microsoft.com/office/word/2010/wordml" xmlns:w15="http://schemas.microsoft.com/office/word/2012/wordml" xmlns:w16se="http://schemas.microsoft.com/office/word/2015/wordml/symex" xmlns:wpg="http://schemas.microsoft.com/office/word/2010/wordprocessingGroup" xmlns:wpi="http://schemas.microsoft.com/office/word/2010/wordprocessingInk" xmlns:wne="http://schemas.microsoft.com/office/word/2006/wordml" xmlns:wps="http://schemas.microsoft.com/office/word/2010/wordprocessingShape" mc:Ignorable="w14 w15 w16se wp14">
   <w:body>
     <w:p>
       <w:pPr>
-        <w:pStyle w:val="32"/>
-      </w:pPr>
-    </w:p>
-    <w:p>
-      <w:pPr>
-        <w:pStyle w:val="13"/>
+        <w:pStyle w:val="line"/>
+      </w:pPr>
+    </w:p>
+    <w:p>
+      <w:pPr>
+        <w:pStyle w:val="Title"/>
       </w:pPr>
       <w:r>
         <w:t>Software Requirements Specification</w:t>
@@ -17,7 +17,7 @@
     </w:p>
     <w:p>
       <w:pPr>
-        <w:pStyle w:val="13"/>
+        <w:pStyle w:val="Title"/>
         <w:spacing w:before="0" w:after="400"/>
         <w:rPr>
           <w:sz w:val="40"/>
@@ -32,7 +32,7 @@
     </w:p>
     <w:p>
       <w:pPr>
-        <w:pStyle w:val="13"/>
+        <w:pStyle w:val="Title"/>
       </w:pPr>
       <w:r>
         <w:t>Compucom Tracker</w:t>
@@ -40,15 +40,20 @@
     </w:p>
     <w:p>
       <w:pPr>
-        <w:pStyle w:val="36"/>
-      </w:pPr>
-      <w:r>
-        <w:t>Version 1.1 approved</w:t>
-      </w:r>
-    </w:p>
-    <w:p>
-      <w:pPr>
-        <w:pStyle w:val="36"/>
+        <w:pStyle w:val="ByLine"/>
+      </w:pPr>
+      <w:r>
+        <w:t>Version 1.2</w:t>
+      </w:r>
+      <w:bookmarkStart w:id="0" w:name="_GoBack"/>
+      <w:bookmarkEnd w:id="0"/>
+      <w:r>
+        <w:t xml:space="preserve"> approved</w:t>
+      </w:r>
+    </w:p>
+    <w:p>
+      <w:pPr>
+        <w:pStyle w:val="ByLine"/>
       </w:pPr>
       <w:r>
         <w:t>Prepared by Rajesh Kumar Arora</w:t>
@@ -56,7 +61,7 @@
     </w:p>
     <w:p>
       <w:pPr>
-        <w:pStyle w:val="36"/>
+        <w:pStyle w:val="ByLine"/>
       </w:pPr>
       <w:r>
         <w:t>Compucom Software Limited</w:t>
@@ -64,7 +69,7 @@
     </w:p>
     <w:p>
       <w:pPr>
-        <w:pStyle w:val="36"/>
+        <w:pStyle w:val="ByLine"/>
       </w:pPr>
       <w:r>
         <w:t>1-Feb-2017</w:t>
@@ -72,47 +77,48 @@
     </w:p>
     <w:p>
       <w:pPr>
-        <w:pStyle w:val="29"/>
+        <w:pStyle w:val="ChangeHistoryTitle"/>
         <w:rPr>
           <w:sz w:val="32"/>
         </w:rPr>
         <w:sectPr>
-          <w:footerReference r:id="rId3" w:type="default"/>
+          <w:footerReference w:type="default" r:id="rId8"/>
           <w:pgSz w:w="12240" w:h="15840"/>
           <w:pgMar w:top="1440" w:right="1440" w:bottom="1440" w:left="1440" w:header="720" w:footer="720" w:gutter="0"/>
           <w:pgNumType w:fmt="lowerRoman" w:start="1"/>
-          <w:cols w:space="720" w:num="1"/>
+          <w:cols w:space="720"/>
         </w:sectPr>
       </w:pPr>
     </w:p>
     <w:p>
       <w:pPr>
-        <w:pStyle w:val="27"/>
-      </w:pPr>
-      <w:bookmarkStart w:id="0" w:name="_Toc346509227"/>
-      <w:bookmarkEnd w:id="0"/>
-      <w:bookmarkStart w:id="1" w:name="_Toc346508722"/>
+        <w:pStyle w:val="TOCEntry"/>
+      </w:pPr>
+      <w:bookmarkStart w:id="1" w:name="_Toc346509227"/>
+      <w:bookmarkStart w:id="2" w:name="_Toc346508722"/>
+      <w:bookmarkStart w:id="3" w:name="_Toc344879822"/>
+      <w:bookmarkStart w:id="4" w:name="_Toc346508952"/>
+      <w:bookmarkStart w:id="5" w:name="_Toc344877432"/>
+      <w:bookmarkStart w:id="6" w:name="_Toc499125708"/>
       <w:bookmarkEnd w:id="1"/>
-      <w:bookmarkStart w:id="2" w:name="_Toc344879822"/>
       <w:bookmarkEnd w:id="2"/>
-      <w:bookmarkStart w:id="3" w:name="_Toc346508952"/>
       <w:bookmarkEnd w:id="3"/>
-      <w:bookmarkStart w:id="4" w:name="_Toc344877432"/>
       <w:bookmarkEnd w:id="4"/>
-      <w:bookmarkStart w:id="5" w:name="_Toc499125708"/>
-      <w:r>
+      <w:bookmarkEnd w:id="5"/>
+      <w:r>
+        <w:lastRenderedPageBreak/>
         <w:t>Table of Contents</w:t>
       </w:r>
-      <w:bookmarkEnd w:id="5"/>
-    </w:p>
-    <w:p>
-      <w:pPr>
-        <w:pStyle w:val="14"/>
+      <w:bookmarkEnd w:id="6"/>
+    </w:p>
+    <w:p>
+      <w:pPr>
+        <w:pStyle w:val="TOC1"/>
         <w:rPr>
           <w:rFonts w:ascii="Calibri" w:hAnsi="Calibri" w:cs="Mangal"/>
           <w:b w:val="0"/>
           <w:sz w:val="22"/>
-          <w:lang w:val="en-US" w:eastAsia="en-US" w:bidi="hi-IN"/>
+          <w:lang w:bidi="hi-IN"/>
         </w:rPr>
       </w:pPr>
       <w:r>
@@ -157,12 +163,12 @@
     </w:p>
     <w:p>
       <w:pPr>
-        <w:pStyle w:val="14"/>
+        <w:pStyle w:val="TOC1"/>
         <w:rPr>
           <w:rFonts w:ascii="Calibri" w:hAnsi="Calibri" w:cs="Mangal"/>
           <w:b w:val="0"/>
           <w:sz w:val="22"/>
-          <w:lang w:val="en-US" w:eastAsia="en-US" w:bidi="hi-IN"/>
+          <w:lang w:bidi="hi-IN"/>
         </w:rPr>
       </w:pPr>
       <w:r>
@@ -189,12 +195,12 @@
     </w:p>
     <w:p>
       <w:pPr>
-        <w:pStyle w:val="14"/>
+        <w:pStyle w:val="TOC1"/>
         <w:rPr>
           <w:rFonts w:ascii="Calibri" w:hAnsi="Calibri" w:cs="Mangal"/>
           <w:b w:val="0"/>
           <w:sz w:val="22"/>
-          <w:lang w:val="en-US" w:eastAsia="en-US" w:bidi="hi-IN"/>
+          <w:lang w:bidi="hi-IN"/>
         </w:rPr>
       </w:pPr>
       <w:r>
@@ -205,7 +211,7 @@
           <w:rFonts w:ascii="Calibri" w:hAnsi="Calibri" w:cs="Mangal"/>
           <w:b w:val="0"/>
           <w:sz w:val="22"/>
-          <w:lang w:val="en-US" w:eastAsia="en-US" w:bidi="hi-IN"/>
+          <w:lang w:bidi="hi-IN"/>
         </w:rPr>
         <w:tab/>
       </w:r>
@@ -233,7 +239,7 @@
     </w:p>
     <w:p>
       <w:pPr>
-        <w:pStyle w:val="15"/>
+        <w:pStyle w:val="TOC2"/>
         <w:tabs>
           <w:tab w:val="left" w:pos="960"/>
         </w:tabs>
@@ -276,7 +282,7 @@
     </w:p>
     <w:p>
       <w:pPr>
-        <w:pStyle w:val="15"/>
+        <w:pStyle w:val="TOC2"/>
         <w:tabs>
           <w:tab w:val="left" w:pos="960"/>
         </w:tabs>
@@ -319,7 +325,7 @@
     </w:p>
     <w:p>
       <w:pPr>
-        <w:pStyle w:val="15"/>
+        <w:pStyle w:val="TOC2"/>
         <w:tabs>
           <w:tab w:val="left" w:pos="960"/>
         </w:tabs>
@@ -362,7 +368,7 @@
     </w:p>
     <w:p>
       <w:pPr>
-        <w:pStyle w:val="15"/>
+        <w:pStyle w:val="TOC2"/>
         <w:tabs>
           <w:tab w:val="left" w:pos="960"/>
         </w:tabs>
@@ -405,7 +411,7 @@
     </w:p>
     <w:p>
       <w:pPr>
-        <w:pStyle w:val="15"/>
+        <w:pStyle w:val="TOC2"/>
         <w:tabs>
           <w:tab w:val="left" w:pos="960"/>
         </w:tabs>
@@ -448,12 +454,12 @@
     </w:p>
     <w:p>
       <w:pPr>
-        <w:pStyle w:val="14"/>
+        <w:pStyle w:val="TOC1"/>
         <w:rPr>
           <w:rFonts w:ascii="Calibri" w:hAnsi="Calibri" w:cs="Mangal"/>
           <w:b w:val="0"/>
           <w:sz w:val="22"/>
-          <w:lang w:val="en-US" w:eastAsia="en-US" w:bidi="hi-IN"/>
+          <w:lang w:bidi="hi-IN"/>
         </w:rPr>
       </w:pPr>
       <w:r>
@@ -464,7 +470,7 @@
           <w:rFonts w:ascii="Calibri" w:hAnsi="Calibri" w:cs="Mangal"/>
           <w:b w:val="0"/>
           <w:sz w:val="22"/>
-          <w:lang w:val="en-US" w:eastAsia="en-US" w:bidi="hi-IN"/>
+          <w:lang w:bidi="hi-IN"/>
         </w:rPr>
         <w:tab/>
       </w:r>
@@ -492,7 +498,7 @@
     </w:p>
     <w:p>
       <w:pPr>
-        <w:pStyle w:val="15"/>
+        <w:pStyle w:val="TOC2"/>
         <w:tabs>
           <w:tab w:val="left" w:pos="960"/>
         </w:tabs>
@@ -535,7 +541,7 @@
     </w:p>
     <w:p>
       <w:pPr>
-        <w:pStyle w:val="15"/>
+        <w:pStyle w:val="TOC2"/>
         <w:tabs>
           <w:tab w:val="left" w:pos="960"/>
         </w:tabs>
@@ -578,7 +584,7 @@
     </w:p>
     <w:p>
       <w:pPr>
-        <w:pStyle w:val="15"/>
+        <w:pStyle w:val="TOC2"/>
         <w:tabs>
           <w:tab w:val="left" w:pos="960"/>
         </w:tabs>
@@ -621,7 +627,7 @@
     </w:p>
     <w:p>
       <w:pPr>
-        <w:pStyle w:val="15"/>
+        <w:pStyle w:val="TOC2"/>
         <w:tabs>
           <w:tab w:val="left" w:pos="960"/>
         </w:tabs>
@@ -664,7 +670,7 @@
     </w:p>
     <w:p>
       <w:pPr>
-        <w:pStyle w:val="15"/>
+        <w:pStyle w:val="TOC2"/>
         <w:tabs>
           <w:tab w:val="left" w:pos="960"/>
         </w:tabs>
@@ -707,7 +713,7 @@
     </w:p>
     <w:p>
       <w:pPr>
-        <w:pStyle w:val="15"/>
+        <w:pStyle w:val="TOC2"/>
         <w:tabs>
           <w:tab w:val="left" w:pos="960"/>
         </w:tabs>
@@ -750,7 +756,7 @@
     </w:p>
     <w:p>
       <w:pPr>
-        <w:pStyle w:val="15"/>
+        <w:pStyle w:val="TOC2"/>
         <w:tabs>
           <w:tab w:val="left" w:pos="960"/>
         </w:tabs>
@@ -793,12 +799,12 @@
     </w:p>
     <w:p>
       <w:pPr>
-        <w:pStyle w:val="14"/>
+        <w:pStyle w:val="TOC1"/>
         <w:rPr>
           <w:rFonts w:ascii="Calibri" w:hAnsi="Calibri" w:cs="Mangal"/>
           <w:b w:val="0"/>
           <w:sz w:val="22"/>
-          <w:lang w:val="en-US" w:eastAsia="en-US" w:bidi="hi-IN"/>
+          <w:lang w:bidi="hi-IN"/>
         </w:rPr>
       </w:pPr>
       <w:r>
@@ -809,7 +815,7 @@
           <w:rFonts w:ascii="Calibri" w:hAnsi="Calibri" w:cs="Mangal"/>
           <w:b w:val="0"/>
           <w:sz w:val="22"/>
-          <w:lang w:val="en-US" w:eastAsia="en-US" w:bidi="hi-IN"/>
+          <w:lang w:bidi="hi-IN"/>
         </w:rPr>
         <w:tab/>
       </w:r>
@@ -837,7 +843,7 @@
     </w:p>
     <w:p>
       <w:pPr>
-        <w:pStyle w:val="15"/>
+        <w:pStyle w:val="TOC2"/>
         <w:tabs>
           <w:tab w:val="left" w:pos="960"/>
         </w:tabs>
@@ -880,7 +886,7 @@
     </w:p>
     <w:p>
       <w:pPr>
-        <w:pStyle w:val="15"/>
+        <w:pStyle w:val="TOC2"/>
         <w:tabs>
           <w:tab w:val="left" w:pos="960"/>
         </w:tabs>
@@ -929,12 +935,12 @@
     </w:p>
     <w:p>
       <w:pPr>
-        <w:pStyle w:val="14"/>
+        <w:pStyle w:val="TOC1"/>
         <w:rPr>
           <w:rFonts w:ascii="Calibri" w:hAnsi="Calibri" w:cs="Mangal"/>
           <w:b w:val="0"/>
           <w:sz w:val="22"/>
-          <w:lang w:val="en-US" w:eastAsia="en-US" w:bidi="hi-IN"/>
+          <w:lang w:bidi="hi-IN"/>
         </w:rPr>
       </w:pPr>
       <w:r>
@@ -945,7 +951,7 @@
           <w:rFonts w:ascii="Calibri" w:hAnsi="Calibri" w:cs="Mangal"/>
           <w:b w:val="0"/>
           <w:sz w:val="22"/>
-          <w:lang w:val="en-US" w:eastAsia="en-US" w:bidi="hi-IN"/>
+          <w:lang w:bidi="hi-IN"/>
         </w:rPr>
         <w:tab/>
       </w:r>
@@ -973,7 +979,7 @@
     </w:p>
     <w:p>
       <w:pPr>
-        <w:pStyle w:val="15"/>
+        <w:pStyle w:val="TOC2"/>
         <w:tabs>
           <w:tab w:val="left" w:pos="960"/>
         </w:tabs>
@@ -1016,7 +1022,7 @@
     </w:p>
     <w:p>
       <w:pPr>
-        <w:pStyle w:val="15"/>
+        <w:pStyle w:val="TOC2"/>
         <w:tabs>
           <w:tab w:val="left" w:pos="960"/>
         </w:tabs>
@@ -1059,7 +1065,7 @@
     </w:p>
     <w:p>
       <w:pPr>
-        <w:pStyle w:val="15"/>
+        <w:pStyle w:val="TOC2"/>
         <w:tabs>
           <w:tab w:val="left" w:pos="960"/>
         </w:tabs>
@@ -1102,7 +1108,7 @@
     </w:p>
     <w:p>
       <w:pPr>
-        <w:pStyle w:val="15"/>
+        <w:pStyle w:val="TOC2"/>
         <w:tabs>
           <w:tab w:val="left" w:pos="960"/>
         </w:tabs>
@@ -1145,12 +1151,12 @@
     </w:p>
     <w:p>
       <w:pPr>
-        <w:pStyle w:val="14"/>
+        <w:pStyle w:val="TOC1"/>
         <w:rPr>
           <w:rFonts w:ascii="Calibri" w:hAnsi="Calibri" w:cs="Mangal"/>
           <w:b w:val="0"/>
           <w:sz w:val="22"/>
-          <w:lang w:val="en-US" w:eastAsia="en-US" w:bidi="hi-IN"/>
+          <w:lang w:bidi="hi-IN"/>
         </w:rPr>
       </w:pPr>
       <w:r>
@@ -1161,7 +1167,7 @@
           <w:rFonts w:ascii="Calibri" w:hAnsi="Calibri" w:cs="Mangal"/>
           <w:b w:val="0"/>
           <w:sz w:val="22"/>
-          <w:lang w:val="en-US" w:eastAsia="en-US" w:bidi="hi-IN"/>
+          <w:lang w:bidi="hi-IN"/>
         </w:rPr>
         <w:tab/>
       </w:r>
@@ -1189,7 +1195,7 @@
     </w:p>
     <w:p>
       <w:pPr>
-        <w:pStyle w:val="15"/>
+        <w:pStyle w:val="TOC2"/>
         <w:tabs>
           <w:tab w:val="left" w:pos="960"/>
         </w:tabs>
@@ -1232,7 +1238,7 @@
     </w:p>
     <w:p>
       <w:pPr>
-        <w:pStyle w:val="15"/>
+        <w:pStyle w:val="TOC2"/>
         <w:tabs>
           <w:tab w:val="left" w:pos="960"/>
         </w:tabs>
@@ -1275,7 +1281,7 @@
     </w:p>
     <w:p>
       <w:pPr>
-        <w:pStyle w:val="15"/>
+        <w:pStyle w:val="TOC2"/>
         <w:tabs>
           <w:tab w:val="left" w:pos="960"/>
         </w:tabs>
@@ -1318,7 +1324,7 @@
     </w:p>
     <w:p>
       <w:pPr>
-        <w:pStyle w:val="15"/>
+        <w:pStyle w:val="TOC2"/>
         <w:tabs>
           <w:tab w:val="left" w:pos="960"/>
         </w:tabs>
@@ -1328,6 +1334,7 @@
         </w:rPr>
       </w:pPr>
       <w:r>
+        <w:lastRenderedPageBreak/>
         <w:t>5.4</w:t>
       </w:r>
       <w:r>
@@ -1361,12 +1368,12 @@
     </w:p>
     <w:p>
       <w:pPr>
-        <w:pStyle w:val="14"/>
+        <w:pStyle w:val="TOC1"/>
         <w:rPr>
           <w:rFonts w:ascii="Calibri" w:hAnsi="Calibri" w:cs="Mangal"/>
           <w:b w:val="0"/>
           <w:sz w:val="22"/>
-          <w:lang w:val="en-US" w:eastAsia="en-US" w:bidi="hi-IN"/>
+          <w:lang w:bidi="hi-IN"/>
         </w:rPr>
       </w:pPr>
       <w:r>
@@ -1377,7 +1384,7 @@
           <w:rFonts w:ascii="Calibri" w:hAnsi="Calibri" w:cs="Mangal"/>
           <w:b w:val="0"/>
           <w:sz w:val="22"/>
-          <w:lang w:val="en-US" w:eastAsia="en-US" w:bidi="hi-IN"/>
+          <w:lang w:bidi="hi-IN"/>
         </w:rPr>
         <w:tab/>
       </w:r>
@@ -1405,12 +1412,12 @@
     </w:p>
     <w:p>
       <w:pPr>
-        <w:pStyle w:val="14"/>
+        <w:pStyle w:val="TOC1"/>
         <w:rPr>
           <w:rFonts w:ascii="Calibri" w:hAnsi="Calibri" w:cs="Mangal"/>
           <w:b w:val="0"/>
           <w:sz w:val="22"/>
-          <w:lang w:val="en-US" w:eastAsia="en-US" w:bidi="hi-IN"/>
+          <w:lang w:bidi="hi-IN"/>
         </w:rPr>
       </w:pPr>
       <w:r>
@@ -1437,12 +1444,12 @@
     </w:p>
     <w:p>
       <w:pPr>
-        <w:pStyle w:val="14"/>
+        <w:pStyle w:val="TOC1"/>
         <w:rPr>
           <w:rFonts w:ascii="Calibri" w:hAnsi="Calibri" w:cs="Mangal"/>
           <w:b w:val="0"/>
           <w:sz w:val="22"/>
-          <w:lang w:val="en-US" w:eastAsia="en-US" w:bidi="hi-IN"/>
+          <w:lang w:bidi="hi-IN"/>
         </w:rPr>
       </w:pPr>
       <w:r>
@@ -1469,12 +1476,12 @@
     </w:p>
     <w:p>
       <w:pPr>
-        <w:pStyle w:val="14"/>
+        <w:pStyle w:val="TOC1"/>
         <w:rPr>
           <w:rFonts w:ascii="Calibri" w:hAnsi="Calibri" w:cs="Mangal"/>
           <w:b w:val="0"/>
           <w:sz w:val="22"/>
-          <w:lang w:val="en-US" w:eastAsia="en-US" w:bidi="hi-IN"/>
+          <w:lang w:bidi="hi-IN"/>
         </w:rPr>
       </w:pPr>
       <w:r>
@@ -1504,13 +1511,11 @@
         <w:rPr>
           <w:rFonts w:ascii="Times New Roman" w:hAnsi="Times New Roman"/>
           <w:b/>
-          <w:lang w:val="en-US" w:eastAsia="en-US"/>
         </w:rPr>
       </w:pPr>
       <w:r>
         <w:rPr>
           <w:rFonts w:ascii="Times New Roman" w:hAnsi="Times New Roman"/>
-          <w:lang w:val="en-US" w:eastAsia="en-US"/>
         </w:rPr>
         <w:fldChar w:fldCharType="end"/>
       </w:r>
@@ -1520,40 +1525,32 @@
         <w:rPr>
           <w:rFonts w:ascii="Times New Roman" w:hAnsi="Times New Roman"/>
           <w:b/>
-          <w:lang w:val="en-US" w:eastAsia="en-US"/>
-        </w:rPr>
-      </w:pPr>
-    </w:p>
-    <w:p>
-      <w:pPr>
-        <w:pStyle w:val="27"/>
-      </w:pPr>
-      <w:bookmarkStart w:id="6" w:name="_Toc499125709"/>
+        </w:rPr>
+      </w:pPr>
+    </w:p>
+    <w:p>
+      <w:pPr>
+        <w:pStyle w:val="TOCEntry"/>
+      </w:pPr>
+      <w:bookmarkStart w:id="7" w:name="_Toc499125709"/>
       <w:r>
         <w:t>Revision History</w:t>
       </w:r>
-      <w:bookmarkEnd w:id="6"/>
+      <w:bookmarkEnd w:id="7"/>
     </w:p>
     <w:tbl>
       <w:tblPr>
-        <w:tblStyle w:val="25"/>
         <w:tblW w:w="9868" w:type="dxa"/>
-        <w:tblInd w:w="0" w:type="dxa"/>
         <w:tblBorders>
-          <w:top w:val="single" w:color="auto" w:sz="12" w:space="0"/>
-          <w:left w:val="single" w:color="auto" w:sz="12" w:space="0"/>
-          <w:bottom w:val="single" w:color="auto" w:sz="12" w:space="0"/>
-          <w:right w:val="single" w:color="auto" w:sz="12" w:space="0"/>
-          <w:insideH w:val="single" w:color="auto" w:sz="6" w:space="0"/>
-          <w:insideV w:val="single" w:color="auto" w:sz="6" w:space="0"/>
+          <w:top w:val="single" w:sz="12" w:space="0" w:color="auto"/>
+          <w:left w:val="single" w:sz="12" w:space="0" w:color="auto"/>
+          <w:bottom w:val="single" w:sz="12" w:space="0" w:color="auto"/>
+          <w:right w:val="single" w:sz="12" w:space="0" w:color="auto"/>
+          <w:insideH w:val="single" w:sz="6" w:space="0" w:color="auto"/>
+          <w:insideV w:val="single" w:sz="6" w:space="0" w:color="auto"/>
         </w:tblBorders>
         <w:tblLayout w:type="fixed"/>
-        <w:tblCellMar>
-          <w:top w:w="0" w:type="dxa"/>
-          <w:left w:w="108" w:type="dxa"/>
-          <w:bottom w:w="0" w:type="dxa"/>
-          <w:right w:w="108" w:type="dxa"/>
-        </w:tblCellMar>
+        <w:tblLook w:val="04A0" w:firstRow="1" w:lastRow="0" w:firstColumn="1" w:lastColumn="0" w:noHBand="0" w:noVBand="1"/>
       </w:tblPr>
       <w:tblGrid>
         <w:gridCol w:w="2160"/>
@@ -1562,29 +1559,12 @@
         <w:gridCol w:w="1584"/>
       </w:tblGrid>
       <w:tr>
-        <w:tblPrEx>
-          <w:tblBorders>
-            <w:top w:val="single" w:color="auto" w:sz="12" w:space="0"/>
-            <w:left w:val="single" w:color="auto" w:sz="12" w:space="0"/>
-            <w:bottom w:val="single" w:color="auto" w:sz="12" w:space="0"/>
-            <w:right w:val="single" w:color="auto" w:sz="12" w:space="0"/>
-            <w:insideH w:val="single" w:color="auto" w:sz="6" w:space="0"/>
-            <w:insideV w:val="single" w:color="auto" w:sz="6" w:space="0"/>
-          </w:tblBorders>
-          <w:tblLayout w:type="fixed"/>
-          <w:tblCellMar>
-            <w:top w:w="0" w:type="dxa"/>
-            <w:left w:w="108" w:type="dxa"/>
-            <w:bottom w:w="0" w:type="dxa"/>
-            <w:right w:w="108" w:type="dxa"/>
-          </w:tblCellMar>
-        </w:tblPrEx>
         <w:tc>
           <w:tcPr>
             <w:tcW w:w="2160" w:type="dxa"/>
             <w:tcBorders>
-              <w:top w:val="single" w:color="auto" w:sz="12" w:space="0"/>
-              <w:bottom w:val="double" w:color="auto" w:sz="12" w:space="0"/>
+              <w:top w:val="single" w:sz="12" w:space="0" w:color="auto"/>
+              <w:bottom w:val="double" w:sz="12" w:space="0" w:color="auto"/>
             </w:tcBorders>
           </w:tcPr>
           <w:p>
@@ -1606,8 +1586,8 @@
           <w:tcPr>
             <w:tcW w:w="1170" w:type="dxa"/>
             <w:tcBorders>
-              <w:top w:val="single" w:color="auto" w:sz="12" w:space="0"/>
-              <w:bottom w:val="double" w:color="auto" w:sz="12" w:space="0"/>
+              <w:top w:val="single" w:sz="12" w:space="0" w:color="auto"/>
+              <w:bottom w:val="double" w:sz="12" w:space="0" w:color="auto"/>
             </w:tcBorders>
           </w:tcPr>
           <w:p>
@@ -1629,8 +1609,8 @@
           <w:tcPr>
             <w:tcW w:w="4954" w:type="dxa"/>
             <w:tcBorders>
-              <w:top w:val="single" w:color="auto" w:sz="12" w:space="0"/>
-              <w:bottom w:val="double" w:color="auto" w:sz="12" w:space="0"/>
+              <w:top w:val="single" w:sz="12" w:space="0" w:color="auto"/>
+              <w:bottom w:val="double" w:sz="12" w:space="0" w:color="auto"/>
             </w:tcBorders>
           </w:tcPr>
           <w:p>
@@ -1652,8 +1632,8 @@
           <w:tcPr>
             <w:tcW w:w="1584" w:type="dxa"/>
             <w:tcBorders>
-              <w:top w:val="single" w:color="auto" w:sz="12" w:space="0"/>
-              <w:bottom w:val="double" w:color="auto" w:sz="12" w:space="0"/>
+              <w:top w:val="single" w:sz="12" w:space="0" w:color="auto"/>
+              <w:bottom w:val="double" w:sz="12" w:space="0" w:color="auto"/>
             </w:tcBorders>
           </w:tcPr>
           <w:p>
@@ -1673,23 +1653,6 @@
         </w:tc>
       </w:tr>
       <w:tr>
-        <w:tblPrEx>
-          <w:tblBorders>
-            <w:top w:val="single" w:color="auto" w:sz="12" w:space="0"/>
-            <w:left w:val="single" w:color="auto" w:sz="12" w:space="0"/>
-            <w:bottom w:val="single" w:color="auto" w:sz="12" w:space="0"/>
-            <w:right w:val="single" w:color="auto" w:sz="12" w:space="0"/>
-            <w:insideH w:val="single" w:color="auto" w:sz="6" w:space="0"/>
-            <w:insideV w:val="single" w:color="auto" w:sz="6" w:space="0"/>
-          </w:tblBorders>
-          <w:tblLayout w:type="fixed"/>
-          <w:tblCellMar>
-            <w:top w:w="0" w:type="dxa"/>
-            <w:left w:w="108" w:type="dxa"/>
-            <w:bottom w:w="0" w:type="dxa"/>
-            <w:right w:w="108" w:type="dxa"/>
-          </w:tblCellMar>
-        </w:tblPrEx>
         <w:tc>
           <w:tcPr>
             <w:tcW w:w="2160" w:type="dxa"/>
@@ -1756,27 +1719,9 @@
         </w:tc>
       </w:tr>
       <w:tr>
-        <w:tblPrEx>
-          <w:tblBorders>
-            <w:top w:val="single" w:color="auto" w:sz="12" w:space="0"/>
-            <w:left w:val="single" w:color="auto" w:sz="12" w:space="0"/>
-            <w:bottom w:val="single" w:color="auto" w:sz="12" w:space="0"/>
-            <w:right w:val="single" w:color="auto" w:sz="12" w:space="0"/>
-            <w:insideH w:val="single" w:color="auto" w:sz="6" w:space="0"/>
-            <w:insideV w:val="single" w:color="auto" w:sz="6" w:space="0"/>
-          </w:tblBorders>
-          <w:tblLayout w:type="fixed"/>
-          <w:tblCellMar>
-            <w:top w:w="0" w:type="dxa"/>
-            <w:left w:w="108" w:type="dxa"/>
-            <w:bottom w:w="0" w:type="dxa"/>
-            <w:right w:w="108" w:type="dxa"/>
-          </w:tblCellMar>
-        </w:tblPrEx>
         <w:tc>
           <w:tcPr>
             <w:tcW w:w="2160" w:type="dxa"/>
-            <w:tcBorders/>
           </w:tcPr>
           <w:p>
             <w:pPr>
@@ -1790,7 +1735,6 @@
         <w:tc>
           <w:tcPr>
             <w:tcW w:w="1170" w:type="dxa"/>
-            <w:tcBorders/>
           </w:tcPr>
           <w:p>
             <w:pPr>
@@ -1804,7 +1748,6 @@
         <w:tc>
           <w:tcPr>
             <w:tcW w:w="4954" w:type="dxa"/>
-            <w:tcBorders/>
           </w:tcPr>
           <w:p>
             <w:pPr>
@@ -1818,7 +1761,6 @@
         <w:tc>
           <w:tcPr>
             <w:tcW w:w="1584" w:type="dxa"/>
-            <w:tcBorders/>
           </w:tcPr>
           <w:p>
             <w:pPr>
@@ -1831,30 +1773,12 @@
         </w:tc>
       </w:tr>
       <w:tr>
-        <w:tblPrEx>
-          <w:tblBorders>
-            <w:top w:val="single" w:color="auto" w:sz="12" w:space="0"/>
-            <w:left w:val="single" w:color="auto" w:sz="12" w:space="0"/>
-            <w:bottom w:val="single" w:color="auto" w:sz="12" w:space="0"/>
-            <w:right w:val="single" w:color="auto" w:sz="12" w:space="0"/>
-            <w:insideH w:val="single" w:color="auto" w:sz="6" w:space="0"/>
-            <w:insideV w:val="single" w:color="auto" w:sz="6" w:space="0"/>
-          </w:tblBorders>
-          <w:tblLayout w:type="fixed"/>
-          <w:tblCellMar>
-            <w:top w:w="0" w:type="dxa"/>
-            <w:left w:w="108" w:type="dxa"/>
-            <w:bottom w:w="0" w:type="dxa"/>
-            <w:right w:w="108" w:type="dxa"/>
-          </w:tblCellMar>
-        </w:tblPrEx>
         <w:tc>
           <w:tcPr>
             <w:tcW w:w="2160" w:type="dxa"/>
             <w:tcBorders>
-              <w:bottom w:val="single" w:color="auto" w:sz="12" w:space="0"/>
+              <w:bottom w:val="single" w:sz="12" w:space="0" w:color="auto"/>
             </w:tcBorders>
-            <w:vAlign w:val="top"/>
           </w:tcPr>
           <w:p>
             <w:pPr>
@@ -1869,22 +1793,15 @@
           <w:tcPr>
             <w:tcW w:w="1170" w:type="dxa"/>
             <w:tcBorders>
-              <w:bottom w:val="single" w:color="auto" w:sz="12" w:space="0"/>
+              <w:bottom w:val="single" w:sz="12" w:space="0" w:color="auto"/>
             </w:tcBorders>
-            <w:vAlign w:val="top"/>
           </w:tcPr>
           <w:p>
             <w:pPr>
               <w:spacing w:before="40" w:after="40"/>
             </w:pPr>
             <w:r>
-              <w:rPr>
-                <w:lang w:val="en-US"/>
-              </w:rPr>
-              <w:t>2</w:t>
-            </w:r>
-            <w:r>
-              <w:t>-Feb-2017</w:t>
+              <w:t>2-Feb-2017</w:t>
             </w:r>
           </w:p>
         </w:tc>
@@ -1892,22 +1809,15 @@
           <w:tcPr>
             <w:tcW w:w="4954" w:type="dxa"/>
             <w:tcBorders>
-              <w:bottom w:val="single" w:color="auto" w:sz="12" w:space="0"/>
+              <w:bottom w:val="single" w:sz="12" w:space="0" w:color="auto"/>
             </w:tcBorders>
-            <w:vAlign w:val="top"/>
           </w:tcPr>
           <w:p>
             <w:pPr>
               <w:spacing w:before="40" w:after="40"/>
             </w:pPr>
             <w:r>
-              <w:t xml:space="preserve">Updated </w:t>
-            </w:r>
-            <w:r>
-              <w:rPr>
-                <w:lang w:val="en-US"/>
-              </w:rPr>
-              <w:t>numbering till last level of sec-3</w:t>
+              <w:t>Updated numbering till last level of sec-3</w:t>
             </w:r>
           </w:p>
         </w:tc>
@@ -1915,22 +1825,15 @@
           <w:tcPr>
             <w:tcW w:w="1584" w:type="dxa"/>
             <w:tcBorders>
-              <w:bottom w:val="single" w:color="auto" w:sz="12" w:space="0"/>
+              <w:bottom w:val="single" w:sz="12" w:space="0" w:color="auto"/>
             </w:tcBorders>
-            <w:vAlign w:val="top"/>
           </w:tcPr>
           <w:p>
             <w:pPr>
               <w:spacing w:before="40" w:after="40"/>
             </w:pPr>
             <w:r>
-              <w:t>1.</w:t>
-            </w:r>
-            <w:r>
-              <w:rPr>
-                <w:lang w:val="en-US"/>
-              </w:rPr>
-              <w:t>2</w:t>
+              <w:t>1.2</w:t>
             </w:r>
           </w:p>
         </w:tc>
@@ -1947,45 +1850,46 @@
     <w:p>
       <w:pPr>
         <w:sectPr>
-          <w:headerReference r:id="rId4" w:type="default"/>
-          <w:footerReference r:id="rId5" w:type="default"/>
+          <w:headerReference w:type="default" r:id="rId9"/>
+          <w:footerReference w:type="default" r:id="rId10"/>
           <w:pgSz w:w="12240" w:h="15840"/>
           <w:pgMar w:top="1440" w:right="1440" w:bottom="1440" w:left="1440" w:header="720" w:footer="720" w:gutter="0"/>
           <w:pgNumType w:fmt="lowerRoman"/>
-          <w:cols w:space="720" w:num="1"/>
+          <w:cols w:space="720"/>
         </w:sectPr>
       </w:pPr>
     </w:p>
     <w:p>
       <w:pPr>
-        <w:pStyle w:val="2"/>
-      </w:pPr>
-      <w:bookmarkStart w:id="7" w:name="_Toc439994665"/>
-      <w:bookmarkStart w:id="8" w:name="_Toc499125710"/>
-      <w:r>
+        <w:pStyle w:val="Heading1"/>
+      </w:pPr>
+      <w:bookmarkStart w:id="8" w:name="_Toc439994665"/>
+      <w:bookmarkStart w:id="9" w:name="_Toc499125710"/>
+      <w:r>
+        <w:lastRenderedPageBreak/>
         <w:t>Introduction</w:t>
       </w:r>
-      <w:bookmarkEnd w:id="7"/>
       <w:bookmarkEnd w:id="8"/>
-    </w:p>
-    <w:p>
-      <w:pPr>
-        <w:pStyle w:val="3"/>
-      </w:pPr>
-      <w:bookmarkStart w:id="9" w:name="_Toc439994667"/>
-      <w:bookmarkStart w:id="10" w:name="_Toc499125711"/>
+      <w:bookmarkEnd w:id="9"/>
+    </w:p>
+    <w:p>
+      <w:pPr>
+        <w:pStyle w:val="Heading2"/>
+      </w:pPr>
+      <w:bookmarkStart w:id="10" w:name="_Toc439994667"/>
+      <w:bookmarkStart w:id="11" w:name="_Toc499125711"/>
       <w:r>
         <w:t>Purpose</w:t>
       </w:r>
-      <w:bookmarkEnd w:id="9"/>
       <w:bookmarkEnd w:id="10"/>
+      <w:bookmarkEnd w:id="11"/>
       <w:r>
         <w:t xml:space="preserve"> </w:t>
       </w:r>
     </w:p>
     <w:p>
       <w:pPr>
-        <w:pStyle w:val="30"/>
+        <w:pStyle w:val="template"/>
       </w:pPr>
       <w:r>
         <w:t>This document specify all the requirements for the development of Compucom Tracker software for gps tracking.</w:t>
@@ -1993,19 +1897,19 @@
     </w:p>
     <w:p>
       <w:pPr>
-        <w:pStyle w:val="3"/>
-      </w:pPr>
-      <w:bookmarkStart w:id="11" w:name="_Toc499125712"/>
-      <w:bookmarkStart w:id="12" w:name="_Toc439994668"/>
+        <w:pStyle w:val="Heading2"/>
+      </w:pPr>
+      <w:bookmarkStart w:id="12" w:name="_Toc499125712"/>
+      <w:bookmarkStart w:id="13" w:name="_Toc439994668"/>
       <w:r>
         <w:t>Document Conventions</w:t>
       </w:r>
-      <w:bookmarkEnd w:id="11"/>
       <w:bookmarkEnd w:id="12"/>
-    </w:p>
-    <w:p>
-      <w:pPr>
-        <w:pStyle w:val="30"/>
+      <w:bookmarkEnd w:id="13"/>
+    </w:p>
+    <w:p>
+      <w:pPr>
+        <w:pStyle w:val="template"/>
       </w:pPr>
       <w:r>
         <w:t>Every requirement statement is to have its own priority.</w:t>
@@ -2013,19 +1917,19 @@
     </w:p>
     <w:p>
       <w:pPr>
-        <w:pStyle w:val="3"/>
-      </w:pPr>
-      <w:bookmarkStart w:id="13" w:name="_Toc439994669"/>
-      <w:bookmarkStart w:id="14" w:name="_Toc499125713"/>
+        <w:pStyle w:val="Heading2"/>
+      </w:pPr>
+      <w:bookmarkStart w:id="14" w:name="_Toc439994669"/>
+      <w:bookmarkStart w:id="15" w:name="_Toc499125713"/>
       <w:r>
         <w:t>Intended Audience and Reading Suggestions</w:t>
       </w:r>
-      <w:bookmarkEnd w:id="13"/>
       <w:bookmarkEnd w:id="14"/>
-    </w:p>
-    <w:p>
-      <w:pPr>
-        <w:pStyle w:val="30"/>
+      <w:bookmarkEnd w:id="15"/>
+    </w:p>
+    <w:p>
+      <w:pPr>
+        <w:pStyle w:val="template"/>
       </w:pPr>
       <w:r>
         <w:t>This document is intended for developers, project managers, and testers, and documentation writers. This SRS contains all the requirements/features of Compucom Tracker. Sequence for reading the document, beginning with the overview sections and proceeding through the sections of your assigned task.</w:t>
@@ -2033,19 +1937,19 @@
     </w:p>
     <w:p>
       <w:pPr>
-        <w:pStyle w:val="3"/>
-      </w:pPr>
-      <w:bookmarkStart w:id="15" w:name="_Toc439994670"/>
-      <w:bookmarkStart w:id="16" w:name="_Toc499125714"/>
+        <w:pStyle w:val="Heading2"/>
+      </w:pPr>
+      <w:bookmarkStart w:id="16" w:name="_Toc439994670"/>
+      <w:bookmarkStart w:id="17" w:name="_Toc499125714"/>
       <w:r>
         <w:t>Project Scope</w:t>
       </w:r>
-      <w:bookmarkEnd w:id="15"/>
       <w:bookmarkEnd w:id="16"/>
-    </w:p>
-    <w:p>
-      <w:pPr>
-        <w:pStyle w:val="30"/>
+      <w:bookmarkEnd w:id="17"/>
+    </w:p>
+    <w:p>
+      <w:pPr>
+        <w:pStyle w:val="template"/>
       </w:pPr>
       <w:r>
         <w:t>Compucom Tracker will track the devices using their GPS location. It has wide scope of use in various business segments like logistics, travelling and identify resource locations.</w:t>
@@ -2053,7 +1957,7 @@
     </w:p>
     <w:p>
       <w:pPr>
-        <w:pStyle w:val="30"/>
+        <w:pStyle w:val="template"/>
       </w:pPr>
       <w:r>
         <w:t>Compucom Software Ltd. want to develop this software as a product as well as for their in-house use for tracking the resources (human and logistics)</w:t>
@@ -2061,24 +1965,24 @@
     </w:p>
     <w:p>
       <w:pPr>
-        <w:pStyle w:val="30"/>
-      </w:pPr>
-    </w:p>
-    <w:p>
-      <w:pPr>
-        <w:pStyle w:val="3"/>
-      </w:pPr>
-      <w:bookmarkStart w:id="17" w:name="_Toc499125715"/>
-      <w:bookmarkStart w:id="18" w:name="_Toc439994672"/>
+        <w:pStyle w:val="template"/>
+      </w:pPr>
+    </w:p>
+    <w:p>
+      <w:pPr>
+        <w:pStyle w:val="Heading2"/>
+      </w:pPr>
+      <w:bookmarkStart w:id="18" w:name="_Toc499125715"/>
+      <w:bookmarkStart w:id="19" w:name="_Toc439994672"/>
       <w:r>
         <w:t>References</w:t>
       </w:r>
-      <w:bookmarkEnd w:id="17"/>
       <w:bookmarkEnd w:id="18"/>
-    </w:p>
-    <w:p>
-      <w:pPr>
-        <w:pStyle w:val="30"/>
+      <w:bookmarkEnd w:id="19"/>
+    </w:p>
+    <w:p>
+      <w:pPr>
+        <w:pStyle w:val="template"/>
       </w:pPr>
       <w:r>
         <w:t>N.A.</w:t>
@@ -2086,31 +1990,31 @@
     </w:p>
     <w:p>
       <w:pPr>
-        <w:pStyle w:val="2"/>
-      </w:pPr>
-      <w:bookmarkStart w:id="19" w:name="_Toc439994673"/>
-      <w:bookmarkStart w:id="20" w:name="_Toc499125716"/>
+        <w:pStyle w:val="Heading1"/>
+      </w:pPr>
+      <w:bookmarkStart w:id="20" w:name="_Toc439994673"/>
+      <w:bookmarkStart w:id="21" w:name="_Toc499125716"/>
       <w:r>
         <w:t>Overall Description</w:t>
       </w:r>
-      <w:bookmarkEnd w:id="19"/>
       <w:bookmarkEnd w:id="20"/>
-    </w:p>
-    <w:p>
-      <w:pPr>
-        <w:pStyle w:val="3"/>
-      </w:pPr>
-      <w:bookmarkStart w:id="21" w:name="_Toc499125717"/>
-      <w:bookmarkStart w:id="22" w:name="_Toc439994674"/>
+      <w:bookmarkEnd w:id="21"/>
+    </w:p>
+    <w:p>
+      <w:pPr>
+        <w:pStyle w:val="Heading2"/>
+      </w:pPr>
+      <w:bookmarkStart w:id="22" w:name="_Toc499125717"/>
+      <w:bookmarkStart w:id="23" w:name="_Toc439994674"/>
       <w:r>
         <w:t>Product Perspective</w:t>
       </w:r>
-      <w:bookmarkEnd w:id="21"/>
       <w:bookmarkEnd w:id="22"/>
-    </w:p>
-    <w:p>
-      <w:pPr>
-        <w:pStyle w:val="30"/>
+      <w:bookmarkEnd w:id="23"/>
+    </w:p>
+    <w:p>
+      <w:pPr>
+        <w:pStyle w:val="template"/>
       </w:pPr>
       <w:r>
         <w:t xml:space="preserve">This product is a new, self-contained product. </w:t>
@@ -2118,78 +2022,80 @@
     </w:p>
     <w:p>
       <w:pPr>
-        <w:pStyle w:val="30"/>
-      </w:pPr>
-      <w:r>
+        <w:pStyle w:val="template"/>
+      </w:pPr>
+      <w:r>
+        <w:lastRenderedPageBreak/>
         <w:t>Below diagram shows the major components of the overall system, subsystem interconnections, and external interfaces:</w:t>
       </w:r>
     </w:p>
     <w:p>
       <w:pPr>
-        <w:pStyle w:val="30"/>
-      </w:pPr>
-    </w:p>
-    <w:p>
-      <w:pPr>
-        <w:pStyle w:val="30"/>
-      </w:pPr>
-    </w:p>
-    <w:p>
-      <w:pPr>
-        <w:pStyle w:val="30"/>
-      </w:pPr>
-    </w:p>
-    <w:p>
-      <w:pPr>
-        <w:pStyle w:val="30"/>
-      </w:pPr>
-    </w:p>
-    <w:p>
-      <w:pPr>
-        <w:pStyle w:val="30"/>
-      </w:pPr>
-    </w:p>
-    <w:p>
-      <w:pPr>
-        <w:pStyle w:val="30"/>
-      </w:pPr>
-    </w:p>
-    <w:p>
-      <w:pPr>
-        <w:pStyle w:val="30"/>
-      </w:pPr>
-    </w:p>
-    <w:p>
-      <w:pPr>
-        <w:pStyle w:val="30"/>
-      </w:pPr>
-    </w:p>
-    <w:p>
-      <w:pPr>
-        <w:pStyle w:val="30"/>
-      </w:pPr>
-    </w:p>
-    <w:p>
-      <w:pPr>
-        <w:pStyle w:val="30"/>
-      </w:pPr>
-    </w:p>
-    <w:p>
-      <w:pPr>
-        <w:pStyle w:val="30"/>
-      </w:pPr>
-    </w:p>
-    <w:p>
-      <w:pPr>
-        <w:pStyle w:val="30"/>
-      </w:pPr>
-    </w:p>
-    <w:p>
-      <w:pPr>
-        <w:pStyle w:val="30"/>
-      </w:pPr>
-      <w:r>
-        <w:rPr>
+        <w:pStyle w:val="template"/>
+      </w:pPr>
+    </w:p>
+    <w:p>
+      <w:pPr>
+        <w:pStyle w:val="template"/>
+      </w:pPr>
+    </w:p>
+    <w:p>
+      <w:pPr>
+        <w:pStyle w:val="template"/>
+      </w:pPr>
+    </w:p>
+    <w:p>
+      <w:pPr>
+        <w:pStyle w:val="template"/>
+      </w:pPr>
+    </w:p>
+    <w:p>
+      <w:pPr>
+        <w:pStyle w:val="template"/>
+      </w:pPr>
+    </w:p>
+    <w:p>
+      <w:pPr>
+        <w:pStyle w:val="template"/>
+      </w:pPr>
+    </w:p>
+    <w:p>
+      <w:pPr>
+        <w:pStyle w:val="template"/>
+      </w:pPr>
+    </w:p>
+    <w:p>
+      <w:pPr>
+        <w:pStyle w:val="template"/>
+      </w:pPr>
+    </w:p>
+    <w:p>
+      <w:pPr>
+        <w:pStyle w:val="template"/>
+      </w:pPr>
+    </w:p>
+    <w:p>
+      <w:pPr>
+        <w:pStyle w:val="template"/>
+      </w:pPr>
+    </w:p>
+    <w:p>
+      <w:pPr>
+        <w:pStyle w:val="template"/>
+      </w:pPr>
+    </w:p>
+    <w:p>
+      <w:pPr>
+        <w:pStyle w:val="template"/>
+      </w:pPr>
+    </w:p>
+    <w:p>
+      <w:pPr>
+        <w:pStyle w:val="template"/>
+      </w:pPr>
+      <w:r>
+        <w:rPr>
+          <w:noProof/>
           <w:lang w:bidi="hi-IN"/>
         </w:rPr>
         <w:drawing>
@@ -2218,7 +2124,7 @@
                     </pic:cNvPicPr>
                   </pic:nvPicPr>
                   <pic:blipFill>
-                    <a:blip r:embed="rId8" r:link="rId9">
+                    <a:blip r:embed="rId11" r:link="rId12" cstate="print">
                       <a:extLst>
                         <a:ext uri="{28A0092B-C50C-407E-A947-70E740481C1C}">
                           <a14:useLocalDpi xmlns:a14="http://schemas.microsoft.com/office/drawing/2010/main" val="0"/>
@@ -2252,15 +2158,16 @@
     </w:p>
     <w:p>
       <w:pPr>
-        <w:pStyle w:val="30"/>
-      </w:pPr>
-    </w:p>
-    <w:p>
-      <w:pPr>
-        <w:pStyle w:val="30"/>
-      </w:pPr>
-      <w:r>
-        <w:rPr>
+        <w:pStyle w:val="template"/>
+      </w:pPr>
+    </w:p>
+    <w:p>
+      <w:pPr>
+        <w:pStyle w:val="template"/>
+      </w:pPr>
+      <w:r>
+        <w:rPr>
+          <w:noProof/>
           <w:lang w:bidi="hi-IN"/>
         </w:rPr>
         <w:drawing>
@@ -2289,7 +2196,7 @@
                     </pic:cNvPicPr>
                   </pic:nvPicPr>
                   <pic:blipFill>
-                    <a:blip r:embed="rId10">
+                    <a:blip r:embed="rId13" cstate="print">
                       <a:extLst>
                         <a:ext uri="{28A0092B-C50C-407E-A947-70E740481C1C}">
                           <a14:useLocalDpi xmlns:a14="http://schemas.microsoft.com/office/drawing/2010/main" val="0"/>
@@ -2323,152 +2230,33 @@
     </w:p>
     <w:p>
       <w:pPr>
-        <w:pStyle w:val="30"/>
-      </w:pPr>
-    </w:p>
-    <w:p>
-      <w:pPr>
-        <w:pStyle w:val="30"/>
-      </w:pPr>
-    </w:p>
-    <w:p>
-      <w:pPr>
-        <w:pStyle w:val="30"/>
-      </w:pPr>
-    </w:p>
-    <w:p>
-      <w:pPr>
-        <w:pStyle w:val="30"/>
-      </w:pPr>
-    </w:p>
-    <w:p>
-      <w:pPr>
-        <w:pStyle w:val="30"/>
-      </w:pPr>
-    </w:p>
-    <w:p>
-      <w:pPr>
-        <w:pStyle w:val="30"/>
-      </w:pPr>
-    </w:p>
-    <w:p>
-      <w:pPr>
-        <w:pStyle w:val="30"/>
-      </w:pPr>
-    </w:p>
-    <w:p>
-      <w:pPr>
-        <w:pStyle w:val="30"/>
-      </w:pPr>
-    </w:p>
-    <w:p>
-      <w:pPr>
-        <w:pStyle w:val="30"/>
-      </w:pPr>
-    </w:p>
-    <w:p>
-      <w:pPr>
-        <w:pStyle w:val="30"/>
-      </w:pPr>
-    </w:p>
-    <w:p>
-      <w:pPr>
-        <w:pStyle w:val="30"/>
-      </w:pPr>
-    </w:p>
-    <w:p>
-      <w:pPr>
-        <w:pStyle w:val="30"/>
-      </w:pPr>
-    </w:p>
-    <w:p>
-      <w:pPr>
-        <w:pStyle w:val="30"/>
-      </w:pPr>
-    </w:p>
-    <w:p>
-      <w:pPr>
-        <w:pStyle w:val="30"/>
-      </w:pPr>
-    </w:p>
-    <w:p>
-      <w:pPr>
-        <w:pStyle w:val="30"/>
-      </w:pPr>
-    </w:p>
-    <w:p>
-      <w:pPr>
-        <w:pStyle w:val="30"/>
-      </w:pPr>
-    </w:p>
-    <w:p>
-      <w:pPr>
-        <w:pStyle w:val="30"/>
-      </w:pPr>
-    </w:p>
-    <w:p>
-      <w:pPr>
-        <w:pStyle w:val="30"/>
-      </w:pPr>
-    </w:p>
-    <w:p>
-      <w:pPr>
-        <w:pStyle w:val="30"/>
-      </w:pPr>
-    </w:p>
-    <w:p>
-      <w:pPr>
-        <w:pStyle w:val="30"/>
-      </w:pPr>
-    </w:p>
-    <w:p>
-      <w:pPr>
-        <w:pStyle w:val="30"/>
-      </w:pPr>
-    </w:p>
-    <w:p>
-      <w:pPr>
-        <w:pStyle w:val="30"/>
-      </w:pPr>
-    </w:p>
-    <w:p>
-      <w:pPr>
-        <w:pStyle w:val="30"/>
-      </w:pPr>
-    </w:p>
-    <w:p>
-      <w:pPr>
-        <w:pStyle w:val="30"/>
-      </w:pPr>
-    </w:p>
-    <w:p>
-      <w:pPr>
-        <w:pStyle w:val="30"/>
-      </w:pPr>
-    </w:p>
-    <w:p>
-      <w:pPr>
-        <w:pStyle w:val="30"/>
-      </w:pPr>
-    </w:p>
-    <w:p>
-      <w:pPr>
-        <w:pStyle w:val="3"/>
-      </w:pPr>
-      <w:bookmarkStart w:id="23" w:name="_Toc439994675"/>
-      <w:bookmarkStart w:id="24" w:name="_Toc499125718"/>
-      <w:r>
+        <w:pStyle w:val="template"/>
+      </w:pPr>
+    </w:p>
+    <w:p>
+      <w:pPr>
+        <w:pStyle w:val="template"/>
+      </w:pPr>
+    </w:p>
+    <w:p>
+      <w:pPr>
+        <w:pStyle w:val="Heading2"/>
+      </w:pPr>
+      <w:bookmarkStart w:id="24" w:name="_Toc439994675"/>
+      <w:bookmarkStart w:id="25" w:name="_Toc499125718"/>
+      <w:r>
+        <w:lastRenderedPageBreak/>
         <w:t xml:space="preserve">Product </w:t>
       </w:r>
-      <w:bookmarkEnd w:id="23"/>
+      <w:bookmarkEnd w:id="24"/>
       <w:r>
         <w:t>Features</w:t>
       </w:r>
-      <w:bookmarkEnd w:id="24"/>
-    </w:p>
-    <w:p>
-      <w:pPr>
-        <w:pStyle w:val="30"/>
+      <w:bookmarkEnd w:id="25"/>
+    </w:p>
+    <w:p>
+      <w:pPr>
+        <w:pStyle w:val="template"/>
       </w:pPr>
       <w:r>
         <w:t>Compucom Tracker shall have the live tracking, history reporting, mobile notification and SMS integration feature.</w:t>
@@ -2476,24 +2264,24 @@
     </w:p>
     <w:p>
       <w:pPr>
-        <w:pStyle w:val="30"/>
-      </w:pPr>
-    </w:p>
-    <w:p>
-      <w:pPr>
-        <w:pStyle w:val="3"/>
-      </w:pPr>
-      <w:bookmarkStart w:id="25" w:name="_Toc439994676"/>
-      <w:bookmarkStart w:id="26" w:name="_Toc499125719"/>
+        <w:pStyle w:val="template"/>
+      </w:pPr>
+    </w:p>
+    <w:p>
+      <w:pPr>
+        <w:pStyle w:val="Heading2"/>
+      </w:pPr>
+      <w:bookmarkStart w:id="26" w:name="_Toc439994676"/>
+      <w:bookmarkStart w:id="27" w:name="_Toc499125719"/>
       <w:r>
         <w:t>User Classes and Characteristics</w:t>
       </w:r>
-      <w:bookmarkEnd w:id="25"/>
       <w:bookmarkEnd w:id="26"/>
-    </w:p>
-    <w:p>
-      <w:pPr>
-        <w:pStyle w:val="30"/>
+      <w:bookmarkEnd w:id="27"/>
+    </w:p>
+    <w:p>
+      <w:pPr>
+        <w:pStyle w:val="template"/>
       </w:pPr>
       <w:r>
         <w:t>There shall be two user categories for Compucom Tracker. One is Administrator user, who will have all the rights of the software including addition/deletion of group users and their tracker.</w:t>
@@ -2501,7 +2289,7 @@
     </w:p>
     <w:p>
       <w:pPr>
-        <w:pStyle w:val="30"/>
+        <w:pStyle w:val="template"/>
       </w:pPr>
       <w:r>
         <w:t>Second is the Group user, which will have the rights to add and manage its own trackers.</w:t>
@@ -2509,53 +2297,36 @@
     </w:p>
     <w:p>
       <w:pPr>
-        <w:pStyle w:val="3"/>
-      </w:pPr>
-      <w:bookmarkStart w:id="27" w:name="_Toc439994677"/>
-      <w:bookmarkStart w:id="28" w:name="_Toc499125720"/>
+        <w:pStyle w:val="Heading2"/>
+      </w:pPr>
+      <w:bookmarkStart w:id="28" w:name="_Toc439994677"/>
+      <w:bookmarkStart w:id="29" w:name="_Toc499125720"/>
       <w:r>
         <w:t>Operating Environment</w:t>
       </w:r>
-      <w:bookmarkEnd w:id="27"/>
       <w:bookmarkEnd w:id="28"/>
+      <w:bookmarkEnd w:id="29"/>
     </w:p>
     <w:tbl>
       <w:tblPr>
-        <w:tblStyle w:val="25"/>
         <w:tblW w:w="7949" w:type="dxa"/>
         <w:tblInd w:w="828" w:type="dxa"/>
         <w:tblBorders>
-          <w:top w:val="single" w:color="auto" w:sz="4" w:space="0"/>
-          <w:left w:val="single" w:color="auto" w:sz="4" w:space="0"/>
-          <w:bottom w:val="single" w:color="auto" w:sz="4" w:space="0"/>
-          <w:right w:val="single" w:color="auto" w:sz="4" w:space="0"/>
-          <w:insideH w:val="single" w:color="auto" w:sz="4" w:space="0"/>
-          <w:insideV w:val="single" w:color="auto" w:sz="4" w:space="0"/>
+          <w:top w:val="single" w:sz="4" w:space="0" w:color="auto"/>
+          <w:left w:val="single" w:sz="4" w:space="0" w:color="auto"/>
+          <w:bottom w:val="single" w:sz="4" w:space="0" w:color="auto"/>
+          <w:right w:val="single" w:sz="4" w:space="0" w:color="auto"/>
+          <w:insideH w:val="single" w:sz="4" w:space="0" w:color="auto"/>
+          <w:insideV w:val="single" w:sz="4" w:space="0" w:color="auto"/>
         </w:tblBorders>
         <w:tblLayout w:type="fixed"/>
-        <w:tblCellMar>
-          <w:top w:w="0" w:type="dxa"/>
-          <w:left w:w="108" w:type="dxa"/>
-          <w:bottom w:w="0" w:type="dxa"/>
-          <w:right w:w="108" w:type="dxa"/>
-        </w:tblCellMar>
+        <w:tblLook w:val="04A0" w:firstRow="1" w:lastRow="0" w:firstColumn="1" w:lastColumn="0" w:noHBand="0" w:noVBand="1"/>
       </w:tblPr>
       <w:tblGrid>
         <w:gridCol w:w="2322"/>
         <w:gridCol w:w="5627"/>
       </w:tblGrid>
       <w:tr>
-        <w:tblPrEx>
-          <w:tblBorders>
-            <w:top w:val="single" w:color="auto" w:sz="4" w:space="0"/>
-            <w:left w:val="single" w:color="auto" w:sz="4" w:space="0"/>
-            <w:bottom w:val="single" w:color="auto" w:sz="4" w:space="0"/>
-            <w:right w:val="single" w:color="auto" w:sz="4" w:space="0"/>
-            <w:insideH w:val="single" w:color="auto" w:sz="4" w:space="0"/>
-            <w:insideV w:val="single" w:color="auto" w:sz="4" w:space="0"/>
-          </w:tblBorders>
-          <w:tblLayout w:type="fixed"/>
-        </w:tblPrEx>
         <w:tc>
           <w:tcPr>
             <w:tcW w:w="2322" w:type="dxa"/>
@@ -2575,35 +2346,16 @@
               <w:t>HP Intel Xeon X3430 @ 2.40 GHz</w:t>
             </w:r>
             <w:r>
-              <w:br w:type="textWrapping"/>
-            </w:r>
-            <w:r>
+              <w:br/>
               <w:t xml:space="preserve"> RAM 8GB</w:t>
             </w:r>
             <w:r>
-              <w:br w:type="textWrapping"/>
+              <w:br/>
             </w:r>
           </w:p>
         </w:tc>
       </w:tr>
       <w:tr>
-        <w:tblPrEx>
-          <w:tblBorders>
-            <w:top w:val="single" w:color="auto" w:sz="4" w:space="0"/>
-            <w:left w:val="single" w:color="auto" w:sz="4" w:space="0"/>
-            <w:bottom w:val="single" w:color="auto" w:sz="4" w:space="0"/>
-            <w:right w:val="single" w:color="auto" w:sz="4" w:space="0"/>
-            <w:insideH w:val="single" w:color="auto" w:sz="4" w:space="0"/>
-            <w:insideV w:val="single" w:color="auto" w:sz="4" w:space="0"/>
-          </w:tblBorders>
-          <w:tblLayout w:type="fixed"/>
-          <w:tblCellMar>
-            <w:top w:w="0" w:type="dxa"/>
-            <w:left w:w="108" w:type="dxa"/>
-            <w:bottom w:w="0" w:type="dxa"/>
-            <w:right w:w="108" w:type="dxa"/>
-          </w:tblCellMar>
-        </w:tblPrEx>
         <w:tc>
           <w:tcPr>
             <w:tcW w:w="2322" w:type="dxa"/>
@@ -2626,23 +2378,6 @@
         </w:tc>
       </w:tr>
       <w:tr>
-        <w:tblPrEx>
-          <w:tblBorders>
-            <w:top w:val="single" w:color="auto" w:sz="4" w:space="0"/>
-            <w:left w:val="single" w:color="auto" w:sz="4" w:space="0"/>
-            <w:bottom w:val="single" w:color="auto" w:sz="4" w:space="0"/>
-            <w:right w:val="single" w:color="auto" w:sz="4" w:space="0"/>
-            <w:insideH w:val="single" w:color="auto" w:sz="4" w:space="0"/>
-            <w:insideV w:val="single" w:color="auto" w:sz="4" w:space="0"/>
-          </w:tblBorders>
-          <w:tblLayout w:type="fixed"/>
-          <w:tblCellMar>
-            <w:top w:w="0" w:type="dxa"/>
-            <w:left w:w="108" w:type="dxa"/>
-            <w:bottom w:w="0" w:type="dxa"/>
-            <w:right w:w="108" w:type="dxa"/>
-          </w:tblCellMar>
-        </w:tblPrEx>
         <w:tc>
           <w:tcPr>
             <w:tcW w:w="2322" w:type="dxa"/>
@@ -2667,15 +2402,11 @@
               <w:t>Webserver: Apache 2.2.17</w:t>
             </w:r>
             <w:r>
-              <w:br w:type="textWrapping"/>
-            </w:r>
-            <w:r>
+              <w:br/>
               <w:t>Database: MySQL 5.5.8</w:t>
             </w:r>
             <w:r>
-              <w:br w:type="textWrapping"/>
-            </w:r>
-            <w:r>
+              <w:br/>
               <w:t>Language: PHP 5.3.5 / JAVA Script / HTML</w:t>
             </w:r>
           </w:p>
@@ -2687,25 +2418,8 @@
         </w:tc>
       </w:tr>
       <w:tr>
-        <w:tblPrEx>
-          <w:tblBorders>
-            <w:top w:val="single" w:color="auto" w:sz="4" w:space="0"/>
-            <w:left w:val="single" w:color="auto" w:sz="4" w:space="0"/>
-            <w:bottom w:val="single" w:color="auto" w:sz="4" w:space="0"/>
-            <w:right w:val="single" w:color="auto" w:sz="4" w:space="0"/>
-            <w:insideH w:val="single" w:color="auto" w:sz="4" w:space="0"/>
-            <w:insideV w:val="single" w:color="auto" w:sz="4" w:space="0"/>
-          </w:tblBorders>
-          <w:tblLayout w:type="fixed"/>
-          <w:tblCellMar>
-            <w:top w:w="0" w:type="dxa"/>
-            <w:left w:w="108" w:type="dxa"/>
-            <w:bottom w:w="0" w:type="dxa"/>
-            <w:right w:w="108" w:type="dxa"/>
-          </w:tblCellMar>
-        </w:tblPrEx>
         <w:trPr>
-          <w:trHeight w:val="395" w:hRule="atLeast"/>
+          <w:trHeight w:val="395"/>
         </w:trPr>
         <w:tc>
           <w:tcPr>
@@ -2731,24 +2445,24 @@
     </w:tbl>
     <w:p>
       <w:pPr>
-        <w:pStyle w:val="30"/>
-      </w:pPr>
-    </w:p>
-    <w:p>
-      <w:pPr>
-        <w:pStyle w:val="3"/>
-      </w:pPr>
-      <w:bookmarkStart w:id="29" w:name="_Toc499125721"/>
-      <w:bookmarkStart w:id="30" w:name="_Toc439994678"/>
+        <w:pStyle w:val="template"/>
+      </w:pPr>
+    </w:p>
+    <w:p>
+      <w:pPr>
+        <w:pStyle w:val="Heading2"/>
+      </w:pPr>
+      <w:bookmarkStart w:id="30" w:name="_Toc499125721"/>
+      <w:bookmarkStart w:id="31" w:name="_Toc439994678"/>
       <w:r>
         <w:t>Design and Implementation Constraints</w:t>
       </w:r>
-      <w:bookmarkEnd w:id="29"/>
       <w:bookmarkEnd w:id="30"/>
-    </w:p>
-    <w:p>
-      <w:pPr>
-        <w:pStyle w:val="30"/>
+      <w:bookmarkEnd w:id="31"/>
+    </w:p>
+    <w:p>
+      <w:pPr>
+        <w:pStyle w:val="template"/>
       </w:pPr>
       <w:r>
         <w:t>Since OTP generation is an additional cost factor, so a registered mobile number will be used to login in to the system as an unique resource id.</w:t>
@@ -2756,19 +2470,19 @@
     </w:p>
     <w:p>
       <w:pPr>
-        <w:pStyle w:val="3"/>
-      </w:pPr>
-      <w:bookmarkStart w:id="31" w:name="_Toc439994679"/>
-      <w:bookmarkStart w:id="32" w:name="_Toc499125722"/>
+        <w:pStyle w:val="Heading2"/>
+      </w:pPr>
+      <w:bookmarkStart w:id="32" w:name="_Toc439994679"/>
+      <w:bookmarkStart w:id="33" w:name="_Toc499125722"/>
       <w:r>
         <w:t>User Documentation</w:t>
       </w:r>
-      <w:bookmarkEnd w:id="31"/>
       <w:bookmarkEnd w:id="32"/>
-    </w:p>
-    <w:p>
-      <w:pPr>
-        <w:pStyle w:val="30"/>
+      <w:bookmarkEnd w:id="33"/>
+    </w:p>
+    <w:p>
+      <w:pPr>
+        <w:pStyle w:val="template"/>
       </w:pPr>
       <w:r>
         <w:t>Compucom Tracker User guide will have all the instructions to install the mobile app on the mobile phone and how to use this application on the server side.</w:t>
@@ -2776,40 +2490,41 @@
     </w:p>
     <w:p>
       <w:pPr>
-        <w:pStyle w:val="3"/>
-      </w:pPr>
-      <w:bookmarkStart w:id="33" w:name="_Toc439994680"/>
-      <w:bookmarkStart w:id="34" w:name="_Toc499125723"/>
-      <w:r>
+        <w:pStyle w:val="Heading2"/>
+      </w:pPr>
+      <w:bookmarkStart w:id="34" w:name="_Toc439994680"/>
+      <w:bookmarkStart w:id="35" w:name="_Toc499125723"/>
+      <w:r>
+        <w:lastRenderedPageBreak/>
         <w:t>Assumptions and Dependencies</w:t>
       </w:r>
-      <w:bookmarkEnd w:id="33"/>
       <w:bookmarkEnd w:id="34"/>
-    </w:p>
-    <w:p>
-      <w:pPr>
-        <w:pStyle w:val="30"/>
-      </w:pPr>
-      <w:bookmarkStart w:id="35" w:name="_Toc439994687"/>
-      <w:bookmarkStart w:id="36" w:name="_Toc439994682"/>
+      <w:bookmarkEnd w:id="35"/>
+    </w:p>
+    <w:p>
+      <w:pPr>
+        <w:pStyle w:val="template"/>
+      </w:pPr>
+      <w:bookmarkStart w:id="36" w:name="_Toc439994687"/>
+      <w:bookmarkStart w:id="37" w:name="_Toc439994682"/>
       <w:r>
         <w:t>This software is based on the assumptions that the tracking device will be GPS enabled and will have the active internet connection.</w:t>
       </w:r>
     </w:p>
     <w:p>
       <w:pPr>
-        <w:pStyle w:val="2"/>
-      </w:pPr>
-      <w:bookmarkStart w:id="37" w:name="_Toc499125724"/>
+        <w:pStyle w:val="Heading1"/>
+      </w:pPr>
+      <w:bookmarkStart w:id="38" w:name="_Toc499125724"/>
       <w:r>
         <w:t>System Features</w:t>
       </w:r>
-      <w:bookmarkEnd w:id="35"/>
-      <w:bookmarkEnd w:id="37"/>
-    </w:p>
-    <w:p>
-      <w:pPr>
-        <w:pStyle w:val="30"/>
+      <w:bookmarkEnd w:id="36"/>
+      <w:bookmarkEnd w:id="38"/>
+    </w:p>
+    <w:p>
+      <w:pPr>
+        <w:pStyle w:val="template"/>
         <w:jc w:val="both"/>
         <w:rPr>
           <w:szCs w:val="22"/>
@@ -2824,7 +2539,7 @@
     </w:p>
     <w:p>
       <w:pPr>
-        <w:pStyle w:val="30"/>
+        <w:pStyle w:val="template"/>
         <w:jc w:val="both"/>
         <w:rPr>
           <w:szCs w:val="22"/>
@@ -2839,24 +2554,24 @@
     </w:p>
     <w:p>
       <w:pPr>
-        <w:pStyle w:val="30"/>
-      </w:pPr>
-    </w:p>
-    <w:p>
-      <w:pPr>
-        <w:pStyle w:val="3"/>
-      </w:pPr>
-      <w:bookmarkStart w:id="38" w:name="_Toc439994688"/>
-      <w:bookmarkStart w:id="39" w:name="_Toc499125725"/>
+        <w:pStyle w:val="template"/>
+      </w:pPr>
+    </w:p>
+    <w:p>
+      <w:pPr>
+        <w:pStyle w:val="Heading2"/>
+      </w:pPr>
+      <w:bookmarkStart w:id="39" w:name="_Toc439994688"/>
+      <w:bookmarkStart w:id="40" w:name="_Toc499125725"/>
       <w:r>
         <w:t>Server Side Feature</w:t>
       </w:r>
-      <w:bookmarkEnd w:id="38"/>
       <w:bookmarkEnd w:id="39"/>
-    </w:p>
-    <w:p>
-      <w:pPr>
-        <w:pStyle w:val="35"/>
+      <w:bookmarkEnd w:id="40"/>
+    </w:p>
+    <w:p>
+      <w:pPr>
+        <w:pStyle w:val="level3text"/>
         <w:ind w:left="0" w:firstLine="0"/>
         <w:rPr>
           <w:szCs w:val="22"/>
@@ -2871,21 +2586,19 @@
     </w:p>
     <w:p>
       <w:pPr>
-        <w:pStyle w:val="31"/>
+        <w:pStyle w:val="level4"/>
       </w:pPr>
       <w:r>
         <w:t>3.1.1</w:t>
       </w:r>
       <w:r>
         <w:tab/>
-      </w:r>
-      <w:r>
         <w:t>Description and Priority</w:t>
       </w:r>
     </w:p>
     <w:p>
       <w:pPr>
-        <w:pStyle w:val="35"/>
+        <w:pStyle w:val="level3text"/>
         <w:ind w:firstLine="0"/>
       </w:pPr>
       <w:r>
@@ -2894,35 +2607,31 @@
     </w:p>
     <w:p>
       <w:pPr>
-        <w:pStyle w:val="31"/>
+        <w:pStyle w:val="level4"/>
       </w:pPr>
       <w:r>
         <w:t>3.1.2</w:t>
       </w:r>
       <w:r>
         <w:tab/>
-      </w:r>
-      <w:r>
         <w:t>Stimulus/Response Sequences</w:t>
       </w:r>
     </w:p>
     <w:p>
       <w:pPr>
-        <w:pStyle w:val="31"/>
+        <w:pStyle w:val="level4"/>
       </w:pPr>
       <w:r>
         <w:t>3.1.3</w:t>
       </w:r>
       <w:r>
         <w:tab/>
-      </w:r>
-      <w:r>
         <w:t>Functional Requirements</w:t>
       </w:r>
     </w:p>
     <w:p>
       <w:pPr>
-        <w:pStyle w:val="31"/>
+        <w:pStyle w:val="level4"/>
         <w:ind w:firstLine="714"/>
         <w:rPr>
           <w:sz w:val="21"/>
@@ -2955,11 +2664,8 @@
     </w:p>
     <w:p>
       <w:pPr>
-        <w:pStyle w:val="38"/>
-        <w:numPr>
-          <w:numId w:val="0"/>
-        </w:numPr>
-        <w:ind w:leftChars="700"/>
+        <w:pStyle w:val="ListParagraph1"/>
+        <w:ind w:leftChars="700" w:left="1680"/>
         <w:jc w:val="both"/>
       </w:pPr>
       <w:r>
@@ -2967,67 +2673,44 @@
           <w:sz w:val="22"/>
           <w:szCs w:val="22"/>
         </w:rPr>
-        <w:t>3.1.3.1</w:t>
-      </w:r>
-      <w:r>
-        <w:rPr>
-          <w:sz w:val="22"/>
-          <w:szCs w:val="22"/>
-          <w:lang w:val="en-US"/>
-        </w:rPr>
-        <w:t>.1</w:t>
-      </w:r>
-      <w:r>
-        <w:rPr>
-          <w:sz w:val="22"/>
-          <w:szCs w:val="22"/>
-          <w:lang w:val="en-US"/>
-        </w:rPr>
-        <w:tab/>
-      </w:r>
-      <w:r>
-        <w:t xml:space="preserve">The system shall be able to create a new user and allow the user to </w:t>
-      </w:r>
-      <w:r>
-        <w:rPr>
-          <w:lang w:val="en-US"/>
-        </w:rPr>
-        <w:tab/>
-        <w:t/>
-      </w:r>
-      <w:r>
-        <w:rPr>
-          <w:lang w:val="en-US"/>
-        </w:rPr>
-        <w:tab/>
-        <w:t/>
-      </w:r>
-      <w:r>
-        <w:rPr>
-          <w:lang w:val="en-US"/>
-        </w:rPr>
-        <w:tab/>
-      </w:r>
-      <w:r>
-        <w:t>access the</w:t>
-      </w:r>
-      <w:r>
-        <w:rPr>
-          <w:lang w:val="en-US"/>
-        </w:rPr>
-        <w:t xml:space="preserve"> </w:t>
-      </w:r>
-      <w:r>
-        <w:t>system.</w:t>
-      </w:r>
-    </w:p>
-    <w:p>
-      <w:pPr>
-        <w:pStyle w:val="38"/>
-        <w:numPr>
-          <w:numId w:val="0"/>
-        </w:numPr>
-        <w:ind w:leftChars="700"/>
+        <w:t>3.1.3.1.1</w:t>
+      </w:r>
+      <w:r>
+        <w:rPr>
+          <w:sz w:val="22"/>
+          <w:szCs w:val="22"/>
+        </w:rPr>
+        <w:tab/>
+      </w:r>
+      <w:r>
+        <w:t>The admin user</w:t>
+      </w:r>
+      <w:r>
+        <w:t xml:space="preserve"> shall be able to add</w:t>
+      </w:r>
+      <w:r>
+        <w:t xml:space="preserve"> a ne</w:t>
+      </w:r>
+      <w:r>
+        <w:t>w user</w:t>
+      </w:r>
+      <w:r>
+        <w:t>, delete a user and updat</w:t>
+      </w:r>
+      <w:r>
+        <w:t>e the profile information of a</w:t>
+      </w:r>
+      <w:r>
+        <w:t xml:space="preserve"> user</w:t>
+      </w:r>
+      <w:r>
+        <w:t>.</w:t>
+      </w:r>
+    </w:p>
+    <w:p>
+      <w:pPr>
+        <w:pStyle w:val="ListParagraph1"/>
+        <w:ind w:leftChars="700" w:left="1680"/>
         <w:jc w:val="both"/>
         <w:rPr>
           <w:sz w:val="22"/>
@@ -3035,138 +2718,36 @@
         </w:rPr>
       </w:pPr>
       <w:r>
-        <w:rPr>
-          <w:sz w:val="22"/>
-          <w:szCs w:val="22"/>
-        </w:rPr>
-        <w:t>3.1.3.1</w:t>
-      </w:r>
-      <w:r>
-        <w:rPr>
-          <w:sz w:val="22"/>
-          <w:szCs w:val="22"/>
-          <w:lang w:val="en-US"/>
-        </w:rPr>
-        <w:t>.2</w:t>
-      </w:r>
-      <w:r>
-        <w:rPr>
-          <w:sz w:val="22"/>
-          <w:szCs w:val="22"/>
-          <w:lang w:val="en-US"/>
-        </w:rPr>
-        <w:tab/>
-      </w:r>
-      <w:r>
-        <w:rPr>
-          <w:sz w:val="22"/>
-          <w:szCs w:val="22"/>
-        </w:rPr>
-        <w:t xml:space="preserve">The system shall be able to update the information regarding a specific user, </w:t>
-      </w:r>
-      <w:r>
-        <w:rPr>
-          <w:sz w:val="22"/>
-          <w:szCs w:val="22"/>
-        </w:rPr>
-        <w:tab/>
-      </w:r>
-      <w:r>
-        <w:rPr>
-          <w:sz w:val="22"/>
-          <w:szCs w:val="22"/>
-        </w:rPr>
-        <w:tab/>
-      </w:r>
-      <w:r>
-        <w:rPr>
-          <w:sz w:val="22"/>
-          <w:szCs w:val="22"/>
-        </w:rPr>
-        <w:t>and can even delete a user.</w:t>
-      </w:r>
-    </w:p>
-    <w:p>
-      <w:pPr>
-        <w:pStyle w:val="38"/>
-        <w:numPr>
-          <w:ilvl w:val="0"/>
-          <w:numId w:val="0"/>
-        </w:numPr>
-        <w:ind w:leftChars="700"/>
-        <w:jc w:val="both"/>
-        <w:rPr>
-          <w:sz w:val="22"/>
-          <w:szCs w:val="22"/>
-        </w:rPr>
-      </w:pPr>
-      <w:r>
-        <w:rPr>
-          <w:sz w:val="22"/>
-          <w:szCs w:val="22"/>
-        </w:rPr>
-        <w:t>3.1.3.1</w:t>
-      </w:r>
-      <w:r>
-        <w:rPr>
-          <w:sz w:val="22"/>
-          <w:szCs w:val="22"/>
-          <w:lang w:val="en-US"/>
-        </w:rPr>
-        <w:t>.3</w:t>
-      </w:r>
-      <w:r>
-        <w:rPr>
-          <w:sz w:val="22"/>
-          <w:szCs w:val="22"/>
-          <w:lang w:val="en-US"/>
-        </w:rPr>
-        <w:tab/>
-      </w:r>
-      <w:r>
-        <w:rPr>
-          <w:sz w:val="22"/>
-          <w:szCs w:val="22"/>
-        </w:rPr>
-        <w:t xml:space="preserve">When the user registers, a request should be sent into the system for </w:t>
-      </w:r>
-      <w:r>
-        <w:rPr>
-          <w:sz w:val="22"/>
-          <w:szCs w:val="22"/>
-          <w:lang w:val="en-US"/>
-        </w:rPr>
-        <w:tab/>
-        <w:t/>
-      </w:r>
-      <w:r>
-        <w:rPr>
-          <w:sz w:val="22"/>
-          <w:szCs w:val="22"/>
-          <w:lang w:val="en-US"/>
-        </w:rPr>
-        <w:tab/>
-        <w:t/>
-      </w:r>
-      <w:r>
-        <w:rPr>
-          <w:sz w:val="22"/>
-          <w:szCs w:val="22"/>
-          <w:lang w:val="en-US"/>
-        </w:rPr>
-        <w:tab/>
-      </w:r>
-      <w:r>
-        <w:rPr>
-          <w:sz w:val="22"/>
-          <w:szCs w:val="22"/>
-        </w:rPr>
-        <w:t>approval.</w:t>
-      </w:r>
-    </w:p>
-    <w:p>
-      <w:pPr>
-        <w:pStyle w:val="31"/>
+        <w:t>3.1.3.1.2 The admin user shall also be able t</w:t>
+      </w:r>
+      <w:r>
+        <w:t xml:space="preserve">o </w:t>
+      </w:r>
+      <w:r>
+        <w:rPr>
+          <w:sz w:val="22"/>
+          <w:szCs w:val="22"/>
+        </w:rPr>
+        <w:t>add, edit and track other user’s</w:t>
+      </w:r>
+      <w:r>
+        <w:rPr>
+          <w:sz w:val="22"/>
+          <w:szCs w:val="22"/>
+        </w:rPr>
+        <w:t xml:space="preserve"> tracking devices</w:t>
+      </w:r>
+      <w:r>
+        <w:rPr>
+          <w:sz w:val="22"/>
+          <w:szCs w:val="22"/>
+        </w:rPr>
+        <w:t xml:space="preserve"> list.</w:t>
+      </w:r>
+    </w:p>
+    <w:p>
+      <w:pPr>
+        <w:pStyle w:val="level4"/>
         <w:ind w:firstLine="714"/>
         <w:rPr>
           <w:sz w:val="22"/>
@@ -3199,190 +2780,219 @@
     </w:p>
     <w:p>
       <w:pPr>
-        <w:pStyle w:val="38"/>
-        <w:numPr>
-          <w:numId w:val="0"/>
-        </w:numPr>
-        <w:ind w:leftChars="700"/>
+        <w:pStyle w:val="ListParagraph1"/>
+        <w:ind w:left="2880" w:hanging="1200"/>
         <w:jc w:val="both"/>
         <w:rPr>
-          <w:szCs w:val="22"/>
-        </w:rPr>
-      </w:pPr>
-      <w:r>
-        <w:rPr>
-          <w:sz w:val="22"/>
-          <w:szCs w:val="22"/>
-        </w:rPr>
-        <w:t>3.1.3.2</w:t>
-      </w:r>
-      <w:r>
-        <w:rPr>
-          <w:sz w:val="22"/>
-          <w:szCs w:val="22"/>
-          <w:lang w:val="en-US"/>
-        </w:rPr>
-        <w:t>.1</w:t>
-      </w:r>
-      <w:r>
-        <w:rPr>
-          <w:sz w:val="22"/>
-          <w:szCs w:val="22"/>
-          <w:lang w:val="en-US"/>
-        </w:rPr>
-        <w:tab/>
-      </w:r>
-      <w:r>
-        <w:rPr>
-          <w:szCs w:val="22"/>
-        </w:rPr>
-        <w:t xml:space="preserve">When the users register themselves on the Compucom tracker through </w:t>
-      </w:r>
-      <w:r>
-        <w:rPr>
-          <w:szCs w:val="22"/>
-          <w:lang w:val="en-US"/>
-        </w:rPr>
-        <w:tab/>
-        <w:t/>
-      </w:r>
-      <w:r>
-        <w:rPr>
-          <w:szCs w:val="22"/>
-          <w:lang w:val="en-US"/>
-        </w:rPr>
-        <w:tab/>
-      </w:r>
-      <w:r>
-        <w:rPr>
-          <w:szCs w:val="22"/>
-        </w:rPr>
-        <w:t>their mobile phones, a request shall be sent to the system.</w:t>
-      </w:r>
-    </w:p>
-    <w:p>
-      <w:pPr>
-        <w:pStyle w:val="38"/>
-        <w:numPr>
-          <w:numId w:val="0"/>
-        </w:numPr>
-        <w:ind w:leftChars="700"/>
+          <w:sz w:val="22"/>
+          <w:szCs w:val="22"/>
+        </w:rPr>
+      </w:pPr>
+      <w:r>
+        <w:rPr>
+          <w:sz w:val="22"/>
+          <w:szCs w:val="22"/>
+        </w:rPr>
+        <w:t>3.1.3.2.1</w:t>
+      </w:r>
+      <w:r>
+        <w:rPr>
+          <w:sz w:val="22"/>
+          <w:szCs w:val="22"/>
+        </w:rPr>
+        <w:tab/>
+      </w:r>
+      <w:r>
+        <w:rPr>
+          <w:sz w:val="22"/>
+          <w:szCs w:val="22"/>
+        </w:rPr>
+        <w:t xml:space="preserve">When a device user registers themselves on the Compucom Tracker </w:t>
+      </w:r>
+      <w:r>
+        <w:rPr>
+          <w:sz w:val="22"/>
+          <w:szCs w:val="22"/>
+        </w:rPr>
+        <w:t xml:space="preserve">via its android app </w:t>
+      </w:r>
+      <w:r>
+        <w:rPr>
+          <w:sz w:val="22"/>
+          <w:szCs w:val="22"/>
+        </w:rPr>
+        <w:t xml:space="preserve">through their mobile phones, a request shall </w:t>
+      </w:r>
+      <w:r>
+        <w:rPr>
+          <w:sz w:val="22"/>
+          <w:szCs w:val="22"/>
+        </w:rPr>
+        <w:t xml:space="preserve">be </w:t>
+      </w:r>
+      <w:r>
+        <w:rPr>
+          <w:sz w:val="22"/>
+          <w:szCs w:val="22"/>
+        </w:rPr>
+        <w:t>sent to the system for approval.</w:t>
+      </w:r>
+      <w:r>
+        <w:rPr>
+          <w:sz w:val="22"/>
+          <w:szCs w:val="22"/>
+        </w:rPr>
+        <w:t xml:space="preserve"> </w:t>
+      </w:r>
+    </w:p>
+    <w:p>
+      <w:pPr>
+        <w:pStyle w:val="ListParagraph1"/>
+        <w:ind w:left="1348" w:firstLine="332"/>
         <w:jc w:val="both"/>
         <w:rPr>
-          <w:szCs w:val="22"/>
-        </w:rPr>
-      </w:pPr>
-      <w:r>
-        <w:rPr>
-          <w:sz w:val="22"/>
-          <w:szCs w:val="22"/>
-        </w:rPr>
-        <w:t>3.1.3.2</w:t>
-      </w:r>
-      <w:r>
-        <w:rPr>
-          <w:sz w:val="22"/>
-          <w:szCs w:val="22"/>
-          <w:lang w:val="en-US"/>
-        </w:rPr>
-        <w:t>.2</w:t>
-      </w:r>
-      <w:r>
-        <w:rPr>
-          <w:sz w:val="22"/>
-          <w:szCs w:val="22"/>
-          <w:lang w:val="en-US"/>
-        </w:rPr>
-        <w:tab/>
-      </w:r>
-      <w:r>
-        <w:rPr>
-          <w:szCs w:val="22"/>
-        </w:rPr>
-        <w:t>The system shall be able to register the user device to track their</w:t>
-      </w:r>
-      <w:r>
-        <w:rPr>
-          <w:szCs w:val="22"/>
-          <w:lang w:val="en-US"/>
+          <w:sz w:val="22"/>
+          <w:szCs w:val="22"/>
+        </w:rPr>
+      </w:pPr>
+      <w:r>
+        <w:rPr>
+          <w:sz w:val="22"/>
+          <w:szCs w:val="22"/>
+        </w:rPr>
+        <w:t xml:space="preserve">3.1.3.2.2  </w:t>
+      </w:r>
+      <w:r>
+        <w:rPr>
+          <w:sz w:val="22"/>
+          <w:szCs w:val="22"/>
+        </w:rPr>
+        <w:t xml:space="preserve">   </w:t>
+      </w:r>
+      <w:r>
+        <w:rPr>
+          <w:sz w:val="22"/>
+          <w:szCs w:val="22"/>
+        </w:rPr>
+        <w:t xml:space="preserve">The system shall also be able to </w:t>
+      </w:r>
+      <w:r>
+        <w:rPr>
+          <w:szCs w:val="22"/>
+        </w:rPr>
+        <w:t xml:space="preserve">register </w:t>
+      </w:r>
+      <w:r>
+        <w:rPr>
+          <w:szCs w:val="22"/>
+        </w:rPr>
+        <w:t>a</w:t>
+      </w:r>
+      <w:r>
+        <w:rPr>
+          <w:szCs w:val="22"/>
         </w:rPr>
         <w:t xml:space="preserve"> </w:t>
       </w:r>
       <w:r>
         <w:rPr>
           <w:szCs w:val="22"/>
-          <w:lang w:val="en-US"/>
-        </w:rPr>
-        <w:tab/>
-        <w:t/>
-      </w:r>
-      <w:r>
-        <w:rPr>
-          <w:szCs w:val="22"/>
-          <w:lang w:val="en-US"/>
-        </w:rPr>
-        <w:tab/>
-        <w:t/>
-      </w:r>
-      <w:r>
-        <w:rPr>
-          <w:szCs w:val="22"/>
-          <w:lang w:val="en-US"/>
-        </w:rPr>
-        <w:tab/>
-      </w:r>
-      <w:r>
-        <w:rPr>
-          <w:szCs w:val="22"/>
-        </w:rPr>
-        <w:t>location.</w:t>
-      </w:r>
-    </w:p>
-    <w:p>
-      <w:pPr>
-        <w:pStyle w:val="38"/>
-        <w:numPr>
-          <w:numId w:val="0"/>
-        </w:numPr>
-        <w:ind w:leftChars="700"/>
+        </w:rPr>
+        <w:t>d</w:t>
+      </w:r>
+      <w:r>
+        <w:rPr>
+          <w:szCs w:val="22"/>
+        </w:rPr>
+        <w:t>e</w:t>
+      </w:r>
+      <w:r>
+        <w:rPr>
+          <w:szCs w:val="22"/>
+        </w:rPr>
+        <w:t>vic</w:t>
+      </w:r>
+      <w:r>
+        <w:rPr>
+          <w:szCs w:val="22"/>
+        </w:rPr>
+        <w:t>e to track</w:t>
+      </w:r>
+      <w:r>
+        <w:rPr>
+          <w:szCs w:val="22"/>
+        </w:rPr>
+        <w:t xml:space="preserve"> their </w:t>
+      </w:r>
+      <w:r>
+        <w:rPr>
+          <w:szCs w:val="22"/>
+        </w:rPr>
+        <w:t>location</w:t>
+      </w:r>
+      <w:r>
+        <w:rPr>
+          <w:szCs w:val="22"/>
+        </w:rPr>
+        <w:t>.</w:t>
+      </w:r>
+      <w:r>
+        <w:rPr>
+          <w:szCs w:val="22"/>
+        </w:rPr>
+        <w:t xml:space="preserve"> </w:t>
+      </w:r>
+    </w:p>
+    <w:p>
+      <w:pPr>
+        <w:pStyle w:val="ListParagraph1"/>
+        <w:ind w:firstLine="628"/>
         <w:jc w:val="both"/>
         <w:rPr>
-          <w:szCs w:val="22"/>
-        </w:rPr>
-      </w:pPr>
-      <w:r>
-        <w:rPr>
-          <w:sz w:val="22"/>
-          <w:szCs w:val="22"/>
-        </w:rPr>
-        <w:t>3.1.3.2</w:t>
-      </w:r>
-      <w:r>
-        <w:rPr>
-          <w:sz w:val="22"/>
-          <w:szCs w:val="22"/>
-          <w:lang w:val="en-US"/>
-        </w:rPr>
-        <w:t>.3</w:t>
-      </w:r>
-      <w:r>
-        <w:rPr>
-          <w:sz w:val="22"/>
-          <w:szCs w:val="22"/>
-          <w:lang w:val="en-US"/>
-        </w:rPr>
-        <w:tab/>
-      </w:r>
-      <w:r>
-        <w:rPr>
-          <w:szCs w:val="22"/>
-        </w:rPr>
-        <w:t>The system shall be able to remove a user device.</w:t>
-      </w:r>
-    </w:p>
-    <w:p>
-      <w:pPr>
-        <w:pStyle w:val="31"/>
+          <w:sz w:val="22"/>
+          <w:szCs w:val="22"/>
+        </w:rPr>
+      </w:pPr>
+      <w:r>
+        <w:rPr>
+          <w:szCs w:val="22"/>
+        </w:rPr>
+        <w:t xml:space="preserve">    </w:t>
+      </w:r>
+      <w:r>
+        <w:rPr>
+          <w:szCs w:val="22"/>
+        </w:rPr>
+        <w:t xml:space="preserve"> </w:t>
+      </w:r>
+      <w:r>
+        <w:rPr>
+          <w:szCs w:val="22"/>
+        </w:rPr>
+        <w:t>3.1.3.2.</w:t>
+      </w:r>
+      <w:r>
+        <w:rPr>
+          <w:szCs w:val="22"/>
+        </w:rPr>
+        <w:t>3</w:t>
+      </w:r>
+      <w:r>
+        <w:rPr>
+          <w:szCs w:val="22"/>
+        </w:rPr>
+        <w:t xml:space="preserve">       </w:t>
+      </w:r>
+      <w:r>
+        <w:rPr>
+          <w:szCs w:val="22"/>
+        </w:rPr>
+        <w:t>The system shall also be able to remove a user device.</w:t>
+      </w:r>
+    </w:p>
+    <w:p>
+      <w:pPr>
+        <w:pStyle w:val="level4"/>
         <w:ind w:firstLine="714"/>
         <w:rPr>
           <w:sz w:val="22"/>
@@ -3394,6 +3004,7 @@
           <w:sz w:val="22"/>
           <w:szCs w:val="22"/>
         </w:rPr>
+        <w:lastRenderedPageBreak/>
         <w:t>3.1.3..3</w:t>
       </w:r>
       <w:r>
@@ -3415,11 +3026,8 @@
     </w:p>
     <w:p>
       <w:pPr>
-        <w:pStyle w:val="38"/>
-        <w:numPr>
-          <w:numId w:val="0"/>
-        </w:numPr>
-        <w:ind w:leftChars="700"/>
+        <w:pStyle w:val="ListParagraph1"/>
+        <w:ind w:leftChars="700" w:left="1680"/>
         <w:jc w:val="both"/>
         <w:rPr>
           <w:szCs w:val="22"/>
@@ -3430,21 +3038,12 @@
           <w:sz w:val="22"/>
           <w:szCs w:val="22"/>
         </w:rPr>
-        <w:t>3.1.3..3</w:t>
-      </w:r>
-      <w:r>
-        <w:rPr>
-          <w:sz w:val="22"/>
-          <w:szCs w:val="22"/>
-          <w:lang w:val="en-US"/>
-        </w:rPr>
-        <w:t>.1</w:t>
-      </w:r>
-      <w:r>
-        <w:rPr>
-          <w:sz w:val="22"/>
-          <w:szCs w:val="22"/>
-          <w:lang w:val="en-US"/>
+        <w:t>3.1.3..3.1</w:t>
+      </w:r>
+      <w:r>
+        <w:rPr>
+          <w:sz w:val="22"/>
+          <w:szCs w:val="22"/>
         </w:rPr>
         <w:tab/>
       </w:r>
@@ -3457,32 +3056,21 @@
       <w:r>
         <w:rPr>
           <w:szCs w:val="22"/>
-          <w:lang w:val="en-US"/>
-        </w:rPr>
-        <w:tab/>
-        <w:t/>
-      </w:r>
-      <w:r>
-        <w:rPr>
-          <w:szCs w:val="22"/>
-          <w:lang w:val="en-US"/>
-        </w:rPr>
-        <w:tab/>
-      </w:r>
-      <w:r>
-        <w:rPr>
-          <w:szCs w:val="22"/>
-        </w:rPr>
+        </w:rPr>
+        <w:tab/>
+      </w:r>
+      <w:r>
+        <w:rPr>
+          <w:szCs w:val="22"/>
+        </w:rPr>
+        <w:tab/>
         <w:t>the map.</w:t>
       </w:r>
     </w:p>
     <w:p>
       <w:pPr>
-        <w:pStyle w:val="38"/>
-        <w:numPr>
-          <w:numId w:val="0"/>
-        </w:numPr>
-        <w:ind w:leftChars="700"/>
+        <w:pStyle w:val="ListParagraph1"/>
+        <w:ind w:leftChars="700" w:left="1680"/>
         <w:jc w:val="both"/>
         <w:rPr>
           <w:szCs w:val="22"/>
@@ -3493,118 +3081,62 @@
           <w:sz w:val="22"/>
           <w:szCs w:val="22"/>
         </w:rPr>
-        <w:t>3.1.3..3</w:t>
-      </w:r>
-      <w:r>
-        <w:rPr>
-          <w:sz w:val="22"/>
-          <w:szCs w:val="22"/>
-          <w:lang w:val="en-US"/>
-        </w:rPr>
-        <w:t>.2</w:t>
-      </w:r>
-      <w:r>
-        <w:rPr>
-          <w:sz w:val="22"/>
-          <w:szCs w:val="22"/>
-          <w:lang w:val="en-US"/>
-        </w:rPr>
-        <w:tab/>
-      </w:r>
-      <w:r>
-        <w:rPr>
-          <w:szCs w:val="22"/>
-        </w:rPr>
-        <w:t xml:space="preserve">The system shall have the option to display the location of the device </w:t>
-      </w:r>
-      <w:r>
-        <w:rPr>
-          <w:szCs w:val="22"/>
-          <w:lang w:val="en-US"/>
-        </w:rPr>
-        <w:tab/>
-        <w:t/>
-      </w:r>
-      <w:r>
-        <w:rPr>
-          <w:szCs w:val="22"/>
-          <w:lang w:val="en-US"/>
-        </w:rPr>
-        <w:tab/>
-      </w:r>
-      <w:r>
-        <w:rPr>
-          <w:szCs w:val="22"/>
-        </w:rPr>
-        <w:t>in three different kinds of views i.e. Google Earth, Satellite and Map.</w:t>
-      </w:r>
-    </w:p>
-    <w:p>
-      <w:pPr>
-        <w:pStyle w:val="38"/>
-        <w:numPr>
-          <w:numId w:val="0"/>
-        </w:numPr>
-        <w:ind w:leftChars="700"/>
-        <w:jc w:val="both"/>
-        <w:rPr>
-          <w:szCs w:val="22"/>
-        </w:rPr>
-      </w:pPr>
-      <w:r>
-        <w:rPr>
-          <w:sz w:val="22"/>
-          <w:szCs w:val="22"/>
-        </w:rPr>
-        <w:t>3.1.3..3</w:t>
-      </w:r>
-      <w:r>
-        <w:rPr>
-          <w:sz w:val="22"/>
-          <w:szCs w:val="22"/>
-          <w:lang w:val="en-US"/>
-        </w:rPr>
-        <w:t>.3</w:t>
-      </w:r>
-      <w:r>
-        <w:rPr>
-          <w:sz w:val="22"/>
-          <w:szCs w:val="22"/>
-          <w:lang w:val="en-US"/>
-        </w:rPr>
-        <w:tab/>
-      </w:r>
-      <w:r>
-        <w:rPr>
-          <w:szCs w:val="22"/>
-        </w:rPr>
-        <w:t xml:space="preserve">The location of the device shall be stored in the database to maintain </w:t>
-      </w:r>
-      <w:r>
-        <w:rPr>
-          <w:szCs w:val="22"/>
-          <w:lang w:val="en-US"/>
-        </w:rPr>
-        <w:tab/>
-        <w:t/>
-      </w:r>
-      <w:r>
-        <w:rPr>
-          <w:szCs w:val="22"/>
-          <w:lang w:val="en-US"/>
-        </w:rPr>
-        <w:tab/>
-      </w:r>
-      <w:r>
-        <w:rPr>
-          <w:szCs w:val="22"/>
-        </w:rPr>
-        <w:t>the history.</w:t>
-      </w:r>
-    </w:p>
-    <w:p>
-      <w:pPr>
-        <w:pStyle w:val="31"/>
+        <w:t>3.1.3..3.2</w:t>
+      </w:r>
+      <w:r>
+        <w:rPr>
+          <w:sz w:val="22"/>
+          <w:szCs w:val="22"/>
+        </w:rPr>
+        <w:tab/>
+      </w:r>
+      <w:r>
+        <w:rPr>
+          <w:szCs w:val="22"/>
+        </w:rPr>
+        <w:t>The system shall have the option to display the location of the devic</w:t>
+      </w:r>
+      <w:r>
+        <w:rPr>
+          <w:szCs w:val="22"/>
+        </w:rPr>
+        <w:t xml:space="preserve">e </w:t>
+      </w:r>
+      <w:r>
+        <w:rPr>
+          <w:szCs w:val="22"/>
+        </w:rPr>
+        <w:tab/>
+      </w:r>
+      <w:r>
+        <w:rPr>
+          <w:szCs w:val="22"/>
+        </w:rPr>
+        <w:tab/>
+        <w:t xml:space="preserve">in three different </w:t>
+      </w:r>
+      <w:r>
+        <w:rPr>
+          <w:szCs w:val="22"/>
+        </w:rPr>
+        <w:t>views i.e.</w:t>
+      </w:r>
+      <w:r>
+        <w:rPr>
+          <w:szCs w:val="22"/>
+        </w:rPr>
+        <w:t xml:space="preserve"> Google Earth, Satellite and Terrain</w:t>
+      </w:r>
+      <w:r>
+        <w:rPr>
+          <w:szCs w:val="22"/>
+        </w:rPr>
+        <w:t>.</w:t>
+      </w:r>
+    </w:p>
+    <w:p>
+      <w:pPr>
+        <w:pStyle w:val="level4"/>
         <w:ind w:firstLine="714"/>
         <w:rPr>
           <w:sz w:val="22"/>
@@ -3637,11 +3169,8 @@
     </w:p>
     <w:p>
       <w:pPr>
-        <w:pStyle w:val="38"/>
-        <w:numPr>
-          <w:numId w:val="0"/>
-        </w:numPr>
-        <w:ind w:leftChars="700"/>
+        <w:pStyle w:val="ListParagraph1"/>
+        <w:ind w:leftChars="700" w:left="1680"/>
         <w:jc w:val="both"/>
         <w:rPr>
           <w:szCs w:val="22"/>
@@ -3652,21 +3181,12 @@
           <w:sz w:val="22"/>
           <w:szCs w:val="22"/>
         </w:rPr>
-        <w:t>3.1.3.4</w:t>
-      </w:r>
-      <w:r>
-        <w:rPr>
-          <w:sz w:val="22"/>
-          <w:szCs w:val="22"/>
-          <w:lang w:val="en-US"/>
-        </w:rPr>
-        <w:t>.1</w:t>
-      </w:r>
-      <w:r>
-        <w:rPr>
-          <w:sz w:val="22"/>
-          <w:szCs w:val="22"/>
-          <w:lang w:val="en-US"/>
+        <w:t>3.1.3.4.1</w:t>
+      </w:r>
+      <w:r>
+        <w:rPr>
+          <w:sz w:val="22"/>
+          <w:szCs w:val="22"/>
         </w:rPr>
         <w:tab/>
       </w:r>
@@ -3679,11 +3199,61 @@
     </w:p>
     <w:p>
       <w:pPr>
-        <w:pStyle w:val="38"/>
-        <w:numPr>
-          <w:numId w:val="0"/>
-        </w:numPr>
-        <w:ind w:leftChars="700"/>
+        <w:pStyle w:val="ListParagraph1"/>
+        <w:ind w:leftChars="699" w:left="1678"/>
+        <w:rPr>
+          <w:szCs w:val="22"/>
+        </w:rPr>
+      </w:pPr>
+      <w:r>
+        <w:rPr>
+          <w:sz w:val="22"/>
+          <w:szCs w:val="22"/>
+        </w:rPr>
+        <w:t>3.1.3.4.2</w:t>
+      </w:r>
+      <w:r>
+        <w:rPr>
+          <w:sz w:val="22"/>
+          <w:szCs w:val="22"/>
+        </w:rPr>
+        <w:tab/>
+      </w:r>
+      <w:r>
+        <w:rPr>
+          <w:szCs w:val="22"/>
+        </w:rPr>
+        <w:t>There shall be a</w:t>
+      </w:r>
+      <w:r>
+        <w:rPr>
+          <w:szCs w:val="22"/>
+        </w:rPr>
+        <w:t>n option to specify the dates</w:t>
+      </w:r>
+      <w:r>
+        <w:rPr>
+          <w:szCs w:val="22"/>
+        </w:rPr>
+        <w:t xml:space="preserve"> </w:t>
+      </w:r>
+      <w:r>
+        <w:rPr>
+          <w:szCs w:val="22"/>
+        </w:rPr>
+        <w:t xml:space="preserve">for which user wish to   </w:t>
+      </w:r>
+      <w:r>
+        <w:rPr>
+          <w:szCs w:val="22"/>
+        </w:rPr>
+        <w:t>see the history of a specific device user.</w:t>
+      </w:r>
+    </w:p>
+    <w:p>
+      <w:pPr>
+        <w:pStyle w:val="ListParagraph1"/>
+        <w:ind w:leftChars="700" w:left="1680"/>
         <w:jc w:val="both"/>
         <w:rPr>
           <w:szCs w:val="22"/>
@@ -3694,59 +3264,39 @@
           <w:sz w:val="22"/>
           <w:szCs w:val="22"/>
         </w:rPr>
-        <w:t>3.1.3.4</w:t>
-      </w:r>
-      <w:r>
-        <w:rPr>
-          <w:sz w:val="22"/>
-          <w:szCs w:val="22"/>
-          <w:lang w:val="en-US"/>
-        </w:rPr>
-        <w:t>.2</w:t>
-      </w:r>
-      <w:r>
-        <w:rPr>
-          <w:sz w:val="22"/>
-          <w:szCs w:val="22"/>
-          <w:lang w:val="en-US"/>
-        </w:rPr>
-        <w:tab/>
-      </w:r>
-      <w:r>
-        <w:rPr>
-          <w:szCs w:val="22"/>
-        </w:rPr>
-        <w:t xml:space="preserve">There shall be an option to specify the duration whose history would </w:t>
-      </w:r>
-      <w:r>
-        <w:rPr>
-          <w:szCs w:val="22"/>
-          <w:lang w:val="en-US"/>
-        </w:rPr>
-        <w:tab/>
-        <w:t/>
-      </w:r>
-      <w:r>
-        <w:rPr>
-          <w:szCs w:val="22"/>
-          <w:lang w:val="en-US"/>
-        </w:rPr>
-        <w:tab/>
-      </w:r>
-      <w:r>
-        <w:rPr>
-          <w:szCs w:val="22"/>
-        </w:rPr>
-        <w:t>be shown.</w:t>
-      </w:r>
-    </w:p>
-    <w:p>
-      <w:pPr>
-        <w:pStyle w:val="38"/>
-        <w:numPr>
-          <w:numId w:val="0"/>
-        </w:numPr>
-        <w:ind w:leftChars="700"/>
+        <w:t>3.1.3.4.3</w:t>
+      </w:r>
+      <w:r>
+        <w:rPr>
+          <w:sz w:val="22"/>
+          <w:szCs w:val="22"/>
+        </w:rPr>
+        <w:tab/>
+      </w:r>
+      <w:r>
+        <w:rPr>
+          <w:szCs w:val="22"/>
+        </w:rPr>
+        <w:t xml:space="preserve">The path of the device for the selected trip dates shall be displayed on </w:t>
+      </w:r>
+      <w:r>
+        <w:rPr>
+          <w:szCs w:val="22"/>
+        </w:rPr>
+        <w:tab/>
+      </w:r>
+      <w:r>
+        <w:rPr>
+          <w:szCs w:val="22"/>
+        </w:rPr>
+        <w:tab/>
+        <w:t>the map.</w:t>
+      </w:r>
+    </w:p>
+    <w:p>
+      <w:pPr>
+        <w:pStyle w:val="ListParagraph1"/>
+        <w:ind w:leftChars="700" w:left="1680"/>
         <w:jc w:val="both"/>
         <w:rPr>
           <w:szCs w:val="22"/>
@@ -3754,58 +3304,14 @@
       </w:pPr>
       <w:r>
         <w:rPr>
-          <w:sz w:val="22"/>
-          <w:szCs w:val="22"/>
-        </w:rPr>
-        <w:t>3.1.3.4</w:t>
-      </w:r>
-      <w:r>
-        <w:rPr>
-          <w:sz w:val="22"/>
-          <w:szCs w:val="22"/>
-          <w:lang w:val="en-US"/>
-        </w:rPr>
-        <w:t>.3</w:t>
-      </w:r>
-      <w:r>
-        <w:rPr>
-          <w:sz w:val="22"/>
-          <w:szCs w:val="22"/>
-          <w:lang w:val="en-US"/>
-        </w:rPr>
-        <w:tab/>
-      </w:r>
-      <w:r>
-        <w:rPr>
-          <w:szCs w:val="22"/>
-        </w:rPr>
-        <w:t xml:space="preserve">The path of the device for the selected trip dates shall be displayed on </w:t>
-      </w:r>
-      <w:r>
-        <w:rPr>
-          <w:szCs w:val="22"/>
-          <w:lang w:val="en-US"/>
-        </w:rPr>
-        <w:tab/>
-        <w:t/>
-      </w:r>
-      <w:r>
-        <w:rPr>
-          <w:szCs w:val="22"/>
-          <w:lang w:val="en-US"/>
-        </w:rPr>
-        <w:tab/>
-      </w:r>
-      <w:r>
-        <w:rPr>
-          <w:szCs w:val="22"/>
-        </w:rPr>
-        <w:t>the map.</w:t>
-      </w:r>
-    </w:p>
-    <w:p>
-      <w:pPr>
-        <w:pStyle w:val="31"/>
+          <w:szCs w:val="22"/>
+        </w:rPr>
+        <w:t>3.1.3.4.4     System shall have the facility to export the track history of the selected user in CSV and HTML file format.</w:t>
+      </w:r>
+    </w:p>
+    <w:p>
+      <w:pPr>
+        <w:pStyle w:val="level4"/>
         <w:ind w:firstLine="714"/>
         <w:rPr>
           <w:sz w:val="22"/>
@@ -3838,11 +3344,8 @@
     </w:p>
     <w:p>
       <w:pPr>
-        <w:pStyle w:val="38"/>
-        <w:numPr>
-          <w:numId w:val="0"/>
-        </w:numPr>
-        <w:ind w:leftChars="700"/>
+        <w:pStyle w:val="ListParagraph1"/>
+        <w:ind w:leftChars="700" w:left="1680"/>
         <w:jc w:val="both"/>
         <w:rPr>
           <w:szCs w:val="22"/>
@@ -3853,21 +3356,12 @@
           <w:sz w:val="22"/>
           <w:szCs w:val="22"/>
         </w:rPr>
-        <w:t>3.1.3.5</w:t>
-      </w:r>
-      <w:r>
-        <w:rPr>
-          <w:sz w:val="22"/>
-          <w:szCs w:val="22"/>
-          <w:lang w:val="en-US"/>
-        </w:rPr>
-        <w:t>.1</w:t>
-      </w:r>
-      <w:r>
-        <w:rPr>
-          <w:sz w:val="22"/>
-          <w:szCs w:val="22"/>
-          <w:lang w:val="en-US"/>
+        <w:t>3.1.3.5.1</w:t>
+      </w:r>
+      <w:r>
+        <w:rPr>
+          <w:sz w:val="22"/>
+          <w:szCs w:val="22"/>
         </w:rPr>
         <w:tab/>
       </w:r>
@@ -3880,32 +3374,21 @@
       <w:r>
         <w:rPr>
           <w:szCs w:val="22"/>
-          <w:lang w:val="en-US"/>
-        </w:rPr>
-        <w:tab/>
-        <w:t/>
-      </w:r>
-      <w:r>
-        <w:rPr>
-          <w:szCs w:val="22"/>
-          <w:lang w:val="en-US"/>
-        </w:rPr>
-        <w:tab/>
-      </w:r>
-      <w:r>
-        <w:rPr>
-          <w:szCs w:val="22"/>
-        </w:rPr>
+        </w:rPr>
+        <w:tab/>
+      </w:r>
+      <w:r>
+        <w:rPr>
+          <w:szCs w:val="22"/>
+        </w:rPr>
+        <w:tab/>
         <w:t>the user devices.</w:t>
       </w:r>
     </w:p>
     <w:p>
       <w:pPr>
-        <w:pStyle w:val="38"/>
-        <w:numPr>
-          <w:numId w:val="0"/>
-        </w:numPr>
-        <w:ind w:leftChars="700"/>
+        <w:pStyle w:val="ListParagraph1"/>
+        <w:ind w:leftChars="700" w:left="1680"/>
         <w:jc w:val="both"/>
         <w:rPr>
           <w:szCs w:val="22"/>
@@ -3916,21 +3399,12 @@
           <w:sz w:val="22"/>
           <w:szCs w:val="22"/>
         </w:rPr>
-        <w:t>3.1.3.5</w:t>
-      </w:r>
-      <w:r>
-        <w:rPr>
-          <w:sz w:val="22"/>
-          <w:szCs w:val="22"/>
-          <w:lang w:val="en-US"/>
-        </w:rPr>
-        <w:t>.2</w:t>
-      </w:r>
-      <w:r>
-        <w:rPr>
-          <w:sz w:val="22"/>
-          <w:szCs w:val="22"/>
-          <w:lang w:val="en-US"/>
+        <w:t>3.1.3.5.2</w:t>
+      </w:r>
+      <w:r>
+        <w:rPr>
+          <w:sz w:val="22"/>
+          <w:szCs w:val="22"/>
         </w:rPr>
         <w:tab/>
       </w:r>
@@ -3943,40 +3417,27 @@
       <w:r>
         <w:rPr>
           <w:szCs w:val="22"/>
-          <w:lang w:val="en-US"/>
-        </w:rPr>
-        <w:tab/>
-        <w:t/>
-      </w:r>
-      <w:r>
-        <w:rPr>
-          <w:szCs w:val="22"/>
-          <w:lang w:val="en-US"/>
-        </w:rPr>
-        <w:tab/>
-        <w:t/>
-      </w:r>
-      <w:r>
-        <w:rPr>
-          <w:szCs w:val="22"/>
-          <w:lang w:val="en-US"/>
-        </w:rPr>
-        <w:tab/>
-      </w:r>
-      <w:r>
-        <w:rPr>
-          <w:szCs w:val="22"/>
-        </w:rPr>
+        </w:rPr>
+        <w:tab/>
+      </w:r>
+      <w:r>
+        <w:rPr>
+          <w:szCs w:val="22"/>
+        </w:rPr>
+        <w:tab/>
+      </w:r>
+      <w:r>
+        <w:rPr>
+          <w:szCs w:val="22"/>
+        </w:rPr>
+        <w:tab/>
         <w:t>group names.</w:t>
       </w:r>
     </w:p>
     <w:p>
       <w:pPr>
-        <w:pStyle w:val="38"/>
-        <w:numPr>
-          <w:numId w:val="0"/>
-        </w:numPr>
-        <w:ind w:leftChars="700"/>
+        <w:pStyle w:val="ListParagraph1"/>
+        <w:ind w:leftChars="700" w:left="1680"/>
         <w:jc w:val="both"/>
         <w:rPr>
           <w:szCs w:val="22"/>
@@ -3987,21 +3448,12 @@
           <w:sz w:val="22"/>
           <w:szCs w:val="22"/>
         </w:rPr>
-        <w:t>3.1.3.5</w:t>
-      </w:r>
-      <w:r>
-        <w:rPr>
-          <w:sz w:val="22"/>
-          <w:szCs w:val="22"/>
-          <w:lang w:val="en-US"/>
-        </w:rPr>
-        <w:t>.3</w:t>
-      </w:r>
-      <w:r>
-        <w:rPr>
-          <w:sz w:val="22"/>
-          <w:szCs w:val="22"/>
-          <w:lang w:val="en-US"/>
+        <w:t>3.1.3.5.3</w:t>
+      </w:r>
+      <w:r>
+        <w:rPr>
+          <w:sz w:val="22"/>
+          <w:szCs w:val="22"/>
         </w:rPr>
         <w:tab/>
       </w:r>
@@ -4014,11 +3466,8 @@
     </w:p>
     <w:p>
       <w:pPr>
-        <w:pStyle w:val="38"/>
-        <w:numPr>
-          <w:numId w:val="0"/>
-        </w:numPr>
-        <w:ind w:leftChars="700"/>
+        <w:pStyle w:val="ListParagraph1"/>
+        <w:ind w:left="1348" w:firstLine="332"/>
         <w:jc w:val="both"/>
         <w:rPr>
           <w:szCs w:val="22"/>
@@ -4029,92 +3478,12 @@
           <w:sz w:val="22"/>
           <w:szCs w:val="22"/>
         </w:rPr>
-        <w:t>3.1.3.5</w:t>
-      </w:r>
-      <w:r>
-        <w:rPr>
-          <w:sz w:val="22"/>
-          <w:szCs w:val="22"/>
-          <w:lang w:val="en-US"/>
-        </w:rPr>
-        <w:t>.4</w:t>
-      </w:r>
-      <w:r>
-        <w:rPr>
-          <w:sz w:val="22"/>
-          <w:szCs w:val="22"/>
-          <w:lang w:val="en-US"/>
-        </w:rPr>
-        <w:tab/>
-      </w:r>
-      <w:r>
-        <w:rPr>
-          <w:szCs w:val="22"/>
-        </w:rPr>
-        <w:t xml:space="preserve">The system shall show the last active location of the user in the </w:t>
-      </w:r>
-      <w:r>
-        <w:rPr>
-          <w:szCs w:val="22"/>
-          <w:lang w:val="en-US"/>
-        </w:rPr>
-        <w:tab/>
-        <w:t/>
-      </w:r>
-      <w:r>
-        <w:rPr>
-          <w:szCs w:val="22"/>
-          <w:lang w:val="en-US"/>
-        </w:rPr>
-        <w:tab/>
-        <w:t/>
-      </w:r>
-      <w:r>
-        <w:rPr>
-          <w:szCs w:val="22"/>
-          <w:lang w:val="en-US"/>
-        </w:rPr>
-        <w:tab/>
-      </w:r>
-      <w:r>
-        <w:rPr>
-          <w:szCs w:val="22"/>
-        </w:rPr>
-        <w:t>dashboard.</w:t>
-      </w:r>
-    </w:p>
-    <w:p>
-      <w:pPr>
-        <w:pStyle w:val="38"/>
-        <w:numPr>
-          <w:numId w:val="0"/>
-        </w:numPr>
-        <w:ind w:leftChars="700"/>
-        <w:jc w:val="both"/>
-        <w:rPr>
-          <w:szCs w:val="22"/>
-        </w:rPr>
-      </w:pPr>
-      <w:r>
-        <w:rPr>
-          <w:sz w:val="22"/>
-          <w:szCs w:val="22"/>
-        </w:rPr>
-        <w:t>3.1.3.5</w:t>
-      </w:r>
-      <w:r>
-        <w:rPr>
-          <w:sz w:val="22"/>
-          <w:szCs w:val="22"/>
-          <w:lang w:val="en-US"/>
-        </w:rPr>
-        <w:t>.5</w:t>
-      </w:r>
-      <w:r>
-        <w:rPr>
-          <w:sz w:val="22"/>
-          <w:szCs w:val="22"/>
-          <w:lang w:val="en-US"/>
+        <w:t>3.1.3.5.4</w:t>
+      </w:r>
+      <w:r>
+        <w:rPr>
+          <w:sz w:val="22"/>
+          <w:szCs w:val="22"/>
         </w:rPr>
         <w:tab/>
       </w:r>
@@ -4127,28 +3496,20 @@
       <w:r>
         <w:rPr>
           <w:szCs w:val="22"/>
-          <w:lang w:val="en-US"/>
-        </w:rPr>
-        <w:tab/>
-        <w:t/>
-      </w:r>
-      <w:r>
-        <w:rPr>
-          <w:szCs w:val="22"/>
-          <w:lang w:val="en-US"/>
-        </w:rPr>
-        <w:tab/>
-      </w:r>
-      <w:r>
-        <w:rPr>
-          <w:szCs w:val="22"/>
-        </w:rPr>
+        </w:rPr>
+        <w:tab/>
+      </w:r>
+      <w:r>
+        <w:rPr>
+          <w:szCs w:val="22"/>
+        </w:rPr>
+        <w:tab/>
         <w:t>the user to switch on their GPS and application for tracking.</w:t>
       </w:r>
     </w:p>
     <w:p>
       <w:pPr>
-        <w:pStyle w:val="31"/>
+        <w:pStyle w:val="level4"/>
         <w:ind w:firstLine="714"/>
         <w:rPr>
           <w:sz w:val="22"/>
@@ -4181,11 +3542,8 @@
     </w:p>
     <w:p>
       <w:pPr>
-        <w:pStyle w:val="38"/>
-        <w:numPr>
-          <w:numId w:val="0"/>
-        </w:numPr>
-        <w:ind w:leftChars="700"/>
+        <w:pStyle w:val="ListParagraph1"/>
+        <w:ind w:leftChars="700" w:left="1680"/>
         <w:jc w:val="both"/>
         <w:rPr>
           <w:szCs w:val="22"/>
@@ -4196,38 +3554,62 @@
           <w:sz w:val="22"/>
           <w:szCs w:val="22"/>
         </w:rPr>
-        <w:t>3.1.3.6</w:t>
-      </w:r>
-      <w:r>
-        <w:rPr>
-          <w:sz w:val="22"/>
-          <w:szCs w:val="22"/>
-          <w:lang w:val="en-US"/>
-        </w:rPr>
-        <w:t>.1</w:t>
-      </w:r>
-      <w:r>
-        <w:rPr>
-          <w:sz w:val="22"/>
-          <w:szCs w:val="22"/>
-          <w:lang w:val="en-US"/>
-        </w:rPr>
-        <w:tab/>
-      </w:r>
-      <w:r>
-        <w:rPr>
-          <w:szCs w:val="22"/>
-        </w:rPr>
-        <w:t>The user shall select a device whose trip report he wish to see.</w:t>
-      </w:r>
-    </w:p>
-    <w:p>
-      <w:pPr>
-        <w:pStyle w:val="38"/>
-        <w:numPr>
-          <w:numId w:val="0"/>
-        </w:numPr>
-        <w:ind w:leftChars="700"/>
+        <w:t>3.1.3.6.1</w:t>
+      </w:r>
+      <w:r>
+        <w:rPr>
+          <w:sz w:val="22"/>
+          <w:szCs w:val="22"/>
+        </w:rPr>
+        <w:tab/>
+      </w:r>
+      <w:r>
+        <w:rPr>
+          <w:szCs w:val="22"/>
+        </w:rPr>
+        <w:t xml:space="preserve">The system shall </w:t>
+      </w:r>
+      <w:r>
+        <w:rPr>
+          <w:szCs w:val="22"/>
+        </w:rPr>
+        <w:t xml:space="preserve">be able to </w:t>
+      </w:r>
+      <w:r>
+        <w:rPr>
+          <w:szCs w:val="22"/>
+        </w:rPr>
+        <w:t xml:space="preserve">display the </w:t>
+      </w:r>
+      <w:r>
+        <w:rPr>
+          <w:szCs w:val="22"/>
+        </w:rPr>
+        <w:t>trip report of the selected</w:t>
+      </w:r>
+      <w:r>
+        <w:rPr>
+          <w:szCs w:val="22"/>
+        </w:rPr>
+        <w:t xml:space="preserve"> device </w:t>
+      </w:r>
+      <w:r>
+        <w:rPr>
+          <w:szCs w:val="22"/>
+        </w:rPr>
+        <w:t>for a desired period</w:t>
+      </w:r>
+      <w:r>
+        <w:rPr>
+          <w:szCs w:val="22"/>
+        </w:rPr>
+        <w:t>.</w:t>
+      </w:r>
+    </w:p>
+    <w:p>
+      <w:pPr>
+        <w:pStyle w:val="ListParagraph1"/>
+        <w:ind w:leftChars="700" w:left="1680"/>
         <w:jc w:val="both"/>
         <w:rPr>
           <w:szCs w:val="22"/>
@@ -4238,140 +3620,44 @@
           <w:sz w:val="22"/>
           <w:szCs w:val="22"/>
         </w:rPr>
-        <w:t>3.1.3.6</w:t>
-      </w:r>
-      <w:r>
-        <w:rPr>
-          <w:sz w:val="22"/>
-          <w:szCs w:val="22"/>
-          <w:lang w:val="en-US"/>
-        </w:rPr>
-        <w:t>.2</w:t>
-      </w:r>
-      <w:r>
-        <w:rPr>
-          <w:sz w:val="22"/>
-          <w:szCs w:val="22"/>
-          <w:lang w:val="en-US"/>
-        </w:rPr>
-        <w:tab/>
-      </w:r>
-      <w:r>
-        <w:rPr>
-          <w:szCs w:val="22"/>
-        </w:rPr>
-        <w:t>The system shall display the last location the device selected by the</w:t>
-      </w:r>
-      <w:r>
-        <w:rPr>
-          <w:szCs w:val="22"/>
-          <w:lang w:val="en-US"/>
-        </w:rPr>
-        <w:t xml:space="preserve"> </w:t>
-      </w:r>
-      <w:r>
-        <w:rPr>
-          <w:szCs w:val="22"/>
-          <w:lang w:val="en-US"/>
-        </w:rPr>
-        <w:tab/>
-        <w:t/>
-      </w:r>
-      <w:r>
-        <w:rPr>
-          <w:szCs w:val="22"/>
-          <w:lang w:val="en-US"/>
-        </w:rPr>
-        <w:tab/>
-      </w:r>
-      <w:r>
-        <w:rPr>
-          <w:szCs w:val="22"/>
-        </w:rPr>
-        <w:t>user.</w:t>
-      </w:r>
-    </w:p>
-    <w:p>
-      <w:pPr>
-        <w:pStyle w:val="38"/>
-        <w:numPr>
-          <w:numId w:val="0"/>
-        </w:numPr>
-        <w:ind w:leftChars="700"/>
-        <w:jc w:val="both"/>
-        <w:rPr>
-          <w:szCs w:val="22"/>
-        </w:rPr>
-      </w:pPr>
-      <w:r>
-        <w:rPr>
-          <w:sz w:val="22"/>
-          <w:szCs w:val="22"/>
-        </w:rPr>
-        <w:t>3.1.3.6</w:t>
-      </w:r>
-      <w:r>
-        <w:rPr>
-          <w:sz w:val="22"/>
-          <w:szCs w:val="22"/>
-          <w:lang w:val="en-US"/>
-        </w:rPr>
-        <w:t>.3</w:t>
-      </w:r>
-      <w:r>
-        <w:rPr>
-          <w:sz w:val="22"/>
-          <w:szCs w:val="22"/>
-          <w:lang w:val="en-US"/>
-        </w:rPr>
-        <w:tab/>
-      </w:r>
-      <w:r>
-        <w:rPr>
-          <w:szCs w:val="22"/>
-        </w:rPr>
-        <w:t>The user can specify the report duration to the system for report</w:t>
-      </w:r>
-      <w:r>
-        <w:rPr>
-          <w:szCs w:val="22"/>
-          <w:lang w:val="en-US"/>
-        </w:rPr>
-        <w:t xml:space="preserve"> </w:t>
-      </w:r>
-      <w:r>
-        <w:rPr>
-          <w:szCs w:val="22"/>
-          <w:lang w:val="en-US"/>
-        </w:rPr>
-        <w:tab/>
-        <w:t/>
-      </w:r>
-      <w:r>
-        <w:rPr>
-          <w:szCs w:val="22"/>
-          <w:lang w:val="en-US"/>
-        </w:rPr>
-        <w:tab/>
-        <w:t/>
-      </w:r>
-      <w:r>
-        <w:rPr>
-          <w:szCs w:val="22"/>
-          <w:lang w:val="en-US"/>
-        </w:rPr>
-        <w:tab/>
-      </w:r>
-      <w:r>
-        <w:rPr>
-          <w:szCs w:val="22"/>
-        </w:rPr>
+        <w:t>3.1.3.6.3</w:t>
+      </w:r>
+      <w:r>
+        <w:rPr>
+          <w:sz w:val="22"/>
+          <w:szCs w:val="22"/>
+        </w:rPr>
+        <w:tab/>
+      </w:r>
+      <w:r>
+        <w:rPr>
+          <w:szCs w:val="22"/>
+        </w:rPr>
+        <w:t xml:space="preserve">The user can specify the report duration to the system for report </w:t>
+      </w:r>
+      <w:r>
+        <w:rPr>
+          <w:szCs w:val="22"/>
+        </w:rPr>
+        <w:tab/>
+      </w:r>
+      <w:r>
+        <w:rPr>
+          <w:szCs w:val="22"/>
+        </w:rPr>
+        <w:tab/>
+      </w:r>
+      <w:r>
+        <w:rPr>
+          <w:szCs w:val="22"/>
+        </w:rPr>
+        <w:tab/>
         <w:t>generation.</w:t>
       </w:r>
     </w:p>
     <w:p>
       <w:pPr>
-        <w:pStyle w:val="31"/>
+        <w:pStyle w:val="level4"/>
         <w:ind w:firstLine="714"/>
         <w:rPr>
           <w:sz w:val="22"/>
@@ -4404,11 +3690,8 @@
     </w:p>
     <w:p>
       <w:pPr>
-        <w:pStyle w:val="38"/>
-        <w:numPr>
-          <w:numId w:val="0"/>
-        </w:numPr>
-        <w:ind w:leftChars="500" w:firstLine="715" w:firstLineChars="0"/>
+        <w:pStyle w:val="ListParagraph1"/>
+        <w:ind w:leftChars="500" w:left="1200" w:firstLine="715"/>
         <w:jc w:val="both"/>
       </w:pPr>
       <w:r>
@@ -4416,57 +3699,44 @@
           <w:sz w:val="22"/>
           <w:szCs w:val="22"/>
         </w:rPr>
-        <w:t>3.1.3.7</w:t>
-      </w:r>
-      <w:r>
-        <w:rPr>
-          <w:sz w:val="22"/>
-          <w:szCs w:val="22"/>
-          <w:lang w:val="en-US"/>
-        </w:rPr>
-        <w:t>.1</w:t>
-      </w:r>
-      <w:r>
-        <w:rPr>
-          <w:sz w:val="22"/>
-          <w:szCs w:val="22"/>
-          <w:lang w:val="en-US"/>
-        </w:rPr>
-        <w:tab/>
-      </w:r>
-      <w:r>
-        <w:rPr>
-          <w:szCs w:val="22"/>
-        </w:rPr>
-        <w:t xml:space="preserve">The System shall be able to send intimation to the user, using a paid </w:t>
-      </w:r>
-      <w:r>
-        <w:rPr>
-          <w:szCs w:val="22"/>
-          <w:lang w:val="en-US"/>
-        </w:rPr>
-        <w:tab/>
-        <w:t/>
-      </w:r>
-      <w:r>
-        <w:rPr>
-          <w:szCs w:val="22"/>
-          <w:lang w:val="en-US"/>
-        </w:rPr>
-        <w:tab/>
-        <w:t/>
-      </w:r>
-      <w:r>
-        <w:rPr>
-          <w:szCs w:val="22"/>
-          <w:lang w:val="en-US"/>
-        </w:rPr>
-        <w:tab/>
-      </w:r>
-      <w:r>
-        <w:rPr>
-          <w:szCs w:val="22"/>
-        </w:rPr>
+        <w:t>3.1.3.7.1</w:t>
+      </w:r>
+      <w:r>
+        <w:rPr>
+          <w:sz w:val="22"/>
+          <w:szCs w:val="22"/>
+        </w:rPr>
+        <w:tab/>
+      </w:r>
+      <w:r>
+        <w:rPr>
+          <w:szCs w:val="22"/>
+        </w:rPr>
+        <w:t>The s</w:t>
+      </w:r>
+      <w:r>
+        <w:rPr>
+          <w:szCs w:val="22"/>
+        </w:rPr>
+        <w:t xml:space="preserve">ystem shall be able to send intimation to the user, using a paid </w:t>
+      </w:r>
+      <w:r>
+        <w:rPr>
+          <w:szCs w:val="22"/>
+        </w:rPr>
+        <w:tab/>
+      </w:r>
+      <w:r>
+        <w:rPr>
+          <w:szCs w:val="22"/>
+        </w:rPr>
+        <w:tab/>
+      </w:r>
+      <w:r>
+        <w:rPr>
+          <w:szCs w:val="22"/>
+        </w:rPr>
+        <w:tab/>
         <w:t xml:space="preserve">SMS for </w:t>
       </w:r>
       <w:r>
@@ -4475,7 +3745,7 @@
     </w:p>
     <w:p>
       <w:pPr>
-        <w:pStyle w:val="31"/>
+        <w:pStyle w:val="level4"/>
         <w:ind w:firstLine="714"/>
         <w:rPr>
           <w:sz w:val="22"/>
@@ -4508,11 +3778,8 @@
     </w:p>
     <w:p>
       <w:pPr>
-        <w:pStyle w:val="38"/>
-        <w:numPr>
-          <w:numId w:val="0"/>
-        </w:numPr>
-        <w:ind w:leftChars="500" w:firstLine="715" w:firstLineChars="0"/>
+        <w:pStyle w:val="ListParagraph1"/>
+        <w:ind w:leftChars="500" w:left="1200" w:firstLine="715"/>
         <w:jc w:val="both"/>
       </w:pPr>
       <w:r>
@@ -4520,21 +3787,13 @@
           <w:sz w:val="22"/>
           <w:szCs w:val="22"/>
         </w:rPr>
-        <w:t>3.1.3.8</w:t>
-      </w:r>
-      <w:r>
-        <w:rPr>
-          <w:sz w:val="22"/>
-          <w:szCs w:val="22"/>
-          <w:lang w:val="en-US"/>
-        </w:rPr>
-        <w:t>.1</w:t>
-      </w:r>
-      <w:r>
-        <w:rPr>
-          <w:sz w:val="22"/>
-          <w:szCs w:val="22"/>
-          <w:lang w:val="en-US"/>
+        <w:lastRenderedPageBreak/>
+        <w:t>3.1.3.8.1</w:t>
+      </w:r>
+      <w:r>
+        <w:rPr>
+          <w:sz w:val="22"/>
+          <w:szCs w:val="22"/>
         </w:rPr>
         <w:tab/>
       </w:r>
@@ -4542,43 +3801,23 @@
         <w:t xml:space="preserve">The system shall be able to send a notification to the device that is </w:t>
       </w:r>
       <w:r>
-        <w:rPr>
-          <w:lang w:val="en-US"/>
-        </w:rPr>
-        <w:tab/>
-        <w:t/>
-      </w:r>
-      <w:r>
-        <w:rPr>
-          <w:lang w:val="en-US"/>
-        </w:rPr>
-        <w:tab/>
-        <w:t/>
-      </w:r>
-      <w:r>
-        <w:rPr>
-          <w:lang w:val="en-US"/>
-        </w:rPr>
-        <w:tab/>
-        <w:t/>
-      </w:r>
-      <w:r>
-        <w:rPr>
-          <w:lang w:val="en-US"/>
-        </w:rPr>
-        <w:tab/>
-      </w:r>
-      <w:r>
+        <w:tab/>
+      </w:r>
+      <w:r>
+        <w:tab/>
+      </w:r>
+      <w:r>
+        <w:tab/>
+      </w:r>
+      <w:r>
+        <w:tab/>
         <w:t>being tracked.</w:t>
       </w:r>
     </w:p>
     <w:p>
       <w:pPr>
-        <w:pStyle w:val="38"/>
-        <w:numPr>
-          <w:numId w:val="0"/>
-        </w:numPr>
-        <w:ind w:leftChars="500" w:firstLine="715" w:firstLineChars="0"/>
+        <w:pStyle w:val="ListParagraph1"/>
+        <w:ind w:leftChars="500" w:left="1200" w:firstLine="715"/>
         <w:jc w:val="both"/>
       </w:pPr>
       <w:r>
@@ -4586,21 +3825,12 @@
           <w:sz w:val="22"/>
           <w:szCs w:val="22"/>
         </w:rPr>
-        <w:t>3.1.3.8</w:t>
-      </w:r>
-      <w:r>
-        <w:rPr>
-          <w:sz w:val="22"/>
-          <w:szCs w:val="22"/>
-          <w:lang w:val="en-US"/>
-        </w:rPr>
-        <w:t>.2</w:t>
-      </w:r>
-      <w:r>
-        <w:rPr>
-          <w:sz w:val="22"/>
-          <w:szCs w:val="22"/>
-          <w:lang w:val="en-US"/>
+        <w:t>3.1.3.8.2</w:t>
+      </w:r>
+      <w:r>
+        <w:rPr>
+          <w:sz w:val="22"/>
+          <w:szCs w:val="22"/>
         </w:rPr>
         <w:tab/>
       </w:r>
@@ -4610,10 +3840,10 @@
     </w:p>
     <w:p>
       <w:pPr>
-        <w:pStyle w:val="3"/>
-      </w:pPr>
-      <w:bookmarkStart w:id="40" w:name="_Toc439994689"/>
-      <w:bookmarkStart w:id="41" w:name="_Toc499125726"/>
+        <w:pStyle w:val="Heading2"/>
+      </w:pPr>
+      <w:bookmarkStart w:id="41" w:name="_Toc439994689"/>
+      <w:bookmarkStart w:id="42" w:name="_Toc499125726"/>
       <w:r>
         <w:rPr>
           <w:rFonts w:ascii="Times New Roman" w:hAnsi="Times New Roman"/>
@@ -4623,12 +3853,12 @@
       <w:r>
         <w:t xml:space="preserve"> Feature</w:t>
       </w:r>
-      <w:bookmarkEnd w:id="40"/>
       <w:bookmarkEnd w:id="41"/>
-    </w:p>
-    <w:p>
-      <w:pPr>
-        <w:pStyle w:val="35"/>
+      <w:bookmarkEnd w:id="42"/>
+    </w:p>
+    <w:p>
+      <w:pPr>
+        <w:pStyle w:val="level3text"/>
         <w:ind w:left="0" w:firstLine="0"/>
         <w:rPr>
           <w:szCs w:val="22"/>
@@ -4638,26 +3868,107 @@
         <w:rPr>
           <w:szCs w:val="22"/>
         </w:rPr>
-        <w:t>The client side shall have a Mobile Application in their smart phones with GPS enabled to track resource location that can get mobile number as resource id. Application shall show notification send by the server on recent bases.</w:t>
-      </w:r>
-    </w:p>
-    <w:p>
-      <w:pPr>
-        <w:pStyle w:val="31"/>
+        <w:t xml:space="preserve">The client side shall have a </w:t>
+      </w:r>
+      <w:r>
+        <w:rPr>
+          <w:szCs w:val="22"/>
+          <w:highlight w:val="yellow"/>
+        </w:rPr>
+        <w:t>Android</w:t>
+      </w:r>
+      <w:r>
+        <w:rPr>
+          <w:szCs w:val="22"/>
+        </w:rPr>
+        <w:t xml:space="preserve"> </w:t>
+      </w:r>
+      <w:r>
+        <w:rPr>
+          <w:szCs w:val="22"/>
+        </w:rPr>
+        <w:t xml:space="preserve">Mobile Application in their </w:t>
+      </w:r>
+      <w:r>
+        <w:rPr>
+          <w:szCs w:val="22"/>
+          <w:highlight w:val="yellow"/>
+        </w:rPr>
+        <w:t>GPS enabled smart phones</w:t>
+      </w:r>
+      <w:r>
+        <w:rPr>
+          <w:szCs w:val="22"/>
+        </w:rPr>
+        <w:t xml:space="preserve"> </w:t>
+      </w:r>
+      <w:r>
+        <w:rPr>
+          <w:szCs w:val="22"/>
+        </w:rPr>
+        <w:t>to track resource location that can get mobile number as resource id. Applicat</w:t>
+      </w:r>
+      <w:r>
+        <w:rPr>
+          <w:szCs w:val="22"/>
+        </w:rPr>
+        <w:t xml:space="preserve">ion shall show notification </w:t>
+      </w:r>
+      <w:r>
+        <w:rPr>
+          <w:szCs w:val="22"/>
+          <w:highlight w:val="yellow"/>
+        </w:rPr>
+        <w:t>sent</w:t>
+      </w:r>
+      <w:r>
+        <w:rPr>
+          <w:szCs w:val="22"/>
+        </w:rPr>
+        <w:t xml:space="preserve"> </w:t>
+      </w:r>
+      <w:r>
+        <w:rPr>
+          <w:szCs w:val="22"/>
+        </w:rPr>
+        <w:t xml:space="preserve">by the server on </w:t>
+      </w:r>
+      <w:r>
+        <w:rPr>
+          <w:szCs w:val="22"/>
+          <w:highlight w:val="yellow"/>
+        </w:rPr>
+        <w:t>one-to-one basi</w:t>
+      </w:r>
+      <w:r>
+        <w:rPr>
+          <w:szCs w:val="22"/>
+          <w:highlight w:val="yellow"/>
+        </w:rPr>
+        <w:t>s</w:t>
+      </w:r>
+      <w:r>
+        <w:rPr>
+          <w:szCs w:val="22"/>
+        </w:rPr>
+        <w:t>.</w:t>
+      </w:r>
+    </w:p>
+    <w:p>
+      <w:pPr>
+        <w:pStyle w:val="level4"/>
       </w:pPr>
       <w:r>
         <w:t>3.2.1</w:t>
       </w:r>
       <w:r>
         <w:tab/>
-      </w:r>
-      <w:r>
         <w:t>Description and Priority</w:t>
       </w:r>
     </w:p>
     <w:p>
       <w:pPr>
-        <w:pStyle w:val="35"/>
+        <w:pStyle w:val="level3text"/>
         <w:ind w:firstLine="0"/>
       </w:pPr>
       <w:r>
@@ -4666,35 +3977,31 @@
     </w:p>
     <w:p>
       <w:pPr>
-        <w:pStyle w:val="31"/>
+        <w:pStyle w:val="level4"/>
       </w:pPr>
       <w:r>
         <w:t>3.2.2</w:t>
       </w:r>
       <w:r>
         <w:tab/>
-      </w:r>
-      <w:r>
         <w:t>Stimulus/Response Sequences</w:t>
       </w:r>
     </w:p>
     <w:p>
       <w:pPr>
-        <w:pStyle w:val="31"/>
+        <w:pStyle w:val="level4"/>
       </w:pPr>
       <w:r>
         <w:t>3.2.3</w:t>
       </w:r>
       <w:r>
         <w:tab/>
-      </w:r>
-      <w:r>
         <w:t>Functional Requirements</w:t>
       </w:r>
     </w:p>
     <w:p>
       <w:pPr>
-        <w:pStyle w:val="31"/>
+        <w:pStyle w:val="level4"/>
         <w:ind w:firstLine="714"/>
         <w:rPr>
           <w:sz w:val="22"/>
@@ -4727,11 +4034,8 @@
     </w:p>
     <w:p>
       <w:pPr>
-        <w:pStyle w:val="38"/>
-        <w:numPr>
-          <w:numId w:val="0"/>
-        </w:numPr>
-        <w:ind w:left="1620" w:leftChars="0" w:firstLine="718" w:firstLineChars="0"/>
+        <w:pStyle w:val="ListParagraph1"/>
+        <w:ind w:left="1620" w:firstLine="718"/>
         <w:jc w:val="both"/>
       </w:pPr>
       <w:r>
@@ -4739,21 +4043,12 @@
           <w:sz w:val="22"/>
           <w:szCs w:val="22"/>
         </w:rPr>
-        <w:t>3.2.3.1</w:t>
-      </w:r>
-      <w:r>
-        <w:rPr>
-          <w:sz w:val="22"/>
-          <w:szCs w:val="22"/>
-          <w:lang w:val="en-US"/>
-        </w:rPr>
-        <w:t>.1</w:t>
-      </w:r>
-      <w:r>
-        <w:rPr>
-          <w:sz w:val="22"/>
-          <w:szCs w:val="22"/>
-          <w:lang w:val="en-US"/>
+        <w:t>3.2.3.1.1</w:t>
+      </w:r>
+      <w:r>
+        <w:rPr>
+          <w:sz w:val="22"/>
+          <w:szCs w:val="22"/>
         </w:rPr>
         <w:tab/>
       </w:r>
@@ -4761,36 +4056,20 @@
         <w:t xml:space="preserve">The application shall ask the user to enter their mobile number </w:t>
       </w:r>
       <w:r>
-        <w:rPr>
-          <w:lang w:val="en-US"/>
-        </w:rPr>
-        <w:tab/>
-        <w:t/>
-      </w:r>
-      <w:r>
-        <w:rPr>
-          <w:lang w:val="en-US"/>
-        </w:rPr>
-        <w:tab/>
-        <w:t/>
-      </w:r>
-      <w:r>
-        <w:rPr>
-          <w:lang w:val="en-US"/>
-        </w:rPr>
-        <w:tab/>
-      </w:r>
-      <w:r>
+        <w:tab/>
+      </w:r>
+      <w:r>
+        <w:tab/>
+      </w:r>
+      <w:r>
+        <w:tab/>
         <w:t>for communication and tracking purpose.</w:t>
       </w:r>
     </w:p>
     <w:p>
       <w:pPr>
-        <w:pStyle w:val="38"/>
-        <w:numPr>
-          <w:numId w:val="0"/>
-        </w:numPr>
-        <w:ind w:left="1620" w:leftChars="0" w:firstLine="718" w:firstLineChars="0"/>
+        <w:pStyle w:val="ListParagraph1"/>
+        <w:ind w:left="1620" w:firstLine="718"/>
         <w:jc w:val="both"/>
       </w:pPr>
       <w:r>
@@ -4798,21 +4077,12 @@
           <w:sz w:val="22"/>
           <w:szCs w:val="22"/>
         </w:rPr>
-        <w:t>3.2.3.1</w:t>
-      </w:r>
-      <w:r>
-        <w:rPr>
-          <w:sz w:val="22"/>
-          <w:szCs w:val="22"/>
-          <w:lang w:val="en-US"/>
-        </w:rPr>
-        <w:t>.2</w:t>
-      </w:r>
-      <w:r>
-        <w:rPr>
-          <w:sz w:val="22"/>
-          <w:szCs w:val="22"/>
-          <w:lang w:val="en-US"/>
+        <w:t>3.2.3.1.2</w:t>
+      </w:r>
+      <w:r>
+        <w:rPr>
+          <w:sz w:val="22"/>
+          <w:szCs w:val="22"/>
         </w:rPr>
         <w:tab/>
       </w:r>
@@ -4822,11 +4092,8 @@
     </w:p>
     <w:p>
       <w:pPr>
-        <w:pStyle w:val="38"/>
-        <w:numPr>
-          <w:numId w:val="0"/>
-        </w:numPr>
-        <w:ind w:left="1620" w:leftChars="0" w:firstLine="718" w:firstLineChars="0"/>
+        <w:pStyle w:val="ListParagraph1"/>
+        <w:ind w:left="1620" w:firstLine="718"/>
         <w:jc w:val="both"/>
       </w:pPr>
       <w:r>
@@ -4834,21 +4101,12 @@
           <w:sz w:val="22"/>
           <w:szCs w:val="22"/>
         </w:rPr>
-        <w:t>3.2.3.1</w:t>
-      </w:r>
-      <w:r>
-        <w:rPr>
-          <w:sz w:val="22"/>
-          <w:szCs w:val="22"/>
-          <w:lang w:val="en-US"/>
-        </w:rPr>
-        <w:t>.3</w:t>
-      </w:r>
-      <w:r>
-        <w:rPr>
-          <w:sz w:val="22"/>
-          <w:szCs w:val="22"/>
-          <w:lang w:val="en-US"/>
+        <w:t>3.2.3.1.3</w:t>
+      </w:r>
+      <w:r>
+        <w:rPr>
+          <w:sz w:val="22"/>
+          <w:szCs w:val="22"/>
         </w:rPr>
         <w:tab/>
       </w:r>
@@ -4858,11 +4116,8 @@
     </w:p>
     <w:p>
       <w:pPr>
-        <w:pStyle w:val="38"/>
-        <w:numPr>
-          <w:numId w:val="0"/>
-        </w:numPr>
-        <w:ind w:left="1620" w:leftChars="0" w:firstLine="718" w:firstLineChars="0"/>
+        <w:pStyle w:val="ListParagraph1"/>
+        <w:ind w:left="1620" w:firstLine="718"/>
         <w:jc w:val="both"/>
       </w:pPr>
       <w:r>
@@ -4870,21 +4125,12 @@
           <w:sz w:val="22"/>
           <w:szCs w:val="22"/>
         </w:rPr>
-        <w:t>3.2.3.1</w:t>
-      </w:r>
-      <w:r>
-        <w:rPr>
-          <w:sz w:val="22"/>
-          <w:szCs w:val="22"/>
-          <w:lang w:val="en-US"/>
-        </w:rPr>
-        <w:t>.4</w:t>
-      </w:r>
-      <w:r>
-        <w:rPr>
-          <w:sz w:val="22"/>
-          <w:szCs w:val="22"/>
-          <w:lang w:val="en-US"/>
+        <w:t>3.2.3.1.4</w:t>
+      </w:r>
+      <w:r>
+        <w:rPr>
+          <w:sz w:val="22"/>
+          <w:szCs w:val="22"/>
         </w:rPr>
         <w:tab/>
       </w:r>
@@ -4892,39 +4138,22 @@
         <w:t xml:space="preserve">There should be an option for selection of the time interval </w:t>
       </w:r>
       <w:r>
-        <w:rPr>
-          <w:lang w:val="en-US"/>
-        </w:rPr>
-        <w:tab/>
-        <w:t/>
-      </w:r>
-      <w:r>
-        <w:rPr>
-          <w:lang w:val="en-US"/>
-        </w:rPr>
-        <w:tab/>
-        <w:t/>
-      </w:r>
-      <w:r>
-        <w:rPr>
-          <w:lang w:val="en-US"/>
-        </w:rPr>
-        <w:tab/>
-        <w:t/>
-      </w:r>
-      <w:r>
-        <w:rPr>
-          <w:lang w:val="en-US"/>
-        </w:rPr>
-        <w:tab/>
-      </w:r>
-      <w:r>
+        <w:tab/>
+      </w:r>
+      <w:r>
+        <w:tab/>
+      </w:r>
+      <w:r>
+        <w:tab/>
+      </w:r>
+      <w:r>
+        <w:tab/>
         <w:t>after which the location is tracked.</w:t>
       </w:r>
     </w:p>
     <w:p>
       <w:pPr>
-        <w:pStyle w:val="31"/>
+        <w:pStyle w:val="level4"/>
         <w:ind w:firstLine="714"/>
         <w:rPr>
           <w:b/>
@@ -4959,11 +4188,8 @@
     </w:p>
     <w:p>
       <w:pPr>
-        <w:pStyle w:val="38"/>
-        <w:numPr>
-          <w:numId w:val="0"/>
-        </w:numPr>
-        <w:ind w:left="1620" w:leftChars="0" w:firstLine="718" w:firstLineChars="0"/>
+        <w:pStyle w:val="ListParagraph1"/>
+        <w:ind w:left="1620" w:firstLine="718"/>
         <w:jc w:val="both"/>
         <w:rPr>
           <w:b/>
@@ -4974,21 +4200,12 @@
           <w:sz w:val="22"/>
           <w:szCs w:val="22"/>
         </w:rPr>
-        <w:t>3.2.3.1</w:t>
-      </w:r>
-      <w:r>
-        <w:rPr>
-          <w:sz w:val="22"/>
-          <w:szCs w:val="22"/>
-          <w:lang w:val="en-US"/>
-        </w:rPr>
-        <w:t>.1</w:t>
-      </w:r>
-      <w:r>
-        <w:rPr>
-          <w:sz w:val="22"/>
-          <w:szCs w:val="22"/>
-          <w:lang w:val="en-US"/>
+        <w:t>3.2.3.1.1</w:t>
+      </w:r>
+      <w:r>
+        <w:rPr>
+          <w:sz w:val="22"/>
+          <w:szCs w:val="22"/>
         </w:rPr>
         <w:tab/>
       </w:r>
@@ -4996,344 +4213,338 @@
         <w:t xml:space="preserve">When the system administrator sends a message to the user </w:t>
       </w:r>
       <w:r>
-        <w:rPr>
-          <w:lang w:val="en-US"/>
-        </w:rPr>
-        <w:tab/>
-        <w:t/>
-      </w:r>
-      <w:r>
-        <w:rPr>
-          <w:lang w:val="en-US"/>
-        </w:rPr>
-        <w:tab/>
-        <w:t/>
-      </w:r>
-      <w:r>
-        <w:rPr>
-          <w:lang w:val="en-US"/>
-        </w:rPr>
-        <w:tab/>
-        <w:t/>
-      </w:r>
-      <w:r>
-        <w:rPr>
-          <w:lang w:val="en-US"/>
-        </w:rPr>
-        <w:tab/>
-      </w:r>
-      <w:r>
+        <w:tab/>
+      </w:r>
+      <w:r>
+        <w:tab/>
+      </w:r>
+      <w:r>
+        <w:tab/>
+      </w:r>
+      <w:r>
+        <w:tab/>
         <w:t xml:space="preserve">device via dashboard it should appear as a notification in the </w:t>
       </w:r>
       <w:r>
-        <w:rPr>
-          <w:lang w:val="en-US"/>
-        </w:rPr>
-        <w:tab/>
-        <w:t/>
-      </w:r>
-      <w:r>
-        <w:rPr>
-          <w:lang w:val="en-US"/>
-        </w:rPr>
-        <w:tab/>
-        <w:t/>
-      </w:r>
-      <w:r>
-        <w:rPr>
-          <w:lang w:val="en-US"/>
-        </w:rPr>
-        <w:tab/>
-      </w:r>
-      <w:bookmarkStart w:id="67" w:name="_GoBack"/>
+        <w:tab/>
+      </w:r>
+      <w:r>
+        <w:tab/>
+      </w:r>
+      <w:r>
+        <w:tab/>
+        <w:t>user device.</w:t>
+      </w:r>
+    </w:p>
+    <w:p>
+      <w:pPr>
+        <w:pStyle w:val="Heading1"/>
+      </w:pPr>
+      <w:bookmarkStart w:id="43" w:name="_Toc499125727"/>
+      <w:r>
+        <w:t>External Interface Requirements</w:t>
+      </w:r>
+      <w:bookmarkEnd w:id="37"/>
+      <w:bookmarkEnd w:id="43"/>
+    </w:p>
+    <w:p>
+      <w:pPr>
+        <w:pStyle w:val="Heading2"/>
+      </w:pPr>
+      <w:bookmarkStart w:id="44" w:name="_Toc499125728"/>
+      <w:r>
+        <w:t>User Interfaces</w:t>
+      </w:r>
+      <w:bookmarkEnd w:id="44"/>
+    </w:p>
+    <w:p>
+      <w:pPr>
+        <w:pStyle w:val="template"/>
+      </w:pPr>
+      <w:r>
+        <w:t>N.A.</w:t>
+      </w:r>
+    </w:p>
+    <w:p>
+      <w:pPr>
+        <w:pStyle w:val="Heading2"/>
+      </w:pPr>
+      <w:bookmarkStart w:id="45" w:name="_Toc439994684"/>
+      <w:bookmarkStart w:id="46" w:name="_Toc499125729"/>
+      <w:r>
+        <w:lastRenderedPageBreak/>
+        <w:t>Hardware Interfaces</w:t>
+      </w:r>
+      <w:bookmarkEnd w:id="45"/>
+      <w:bookmarkEnd w:id="46"/>
+    </w:p>
+    <w:p>
+      <w:pPr>
+        <w:pStyle w:val="template"/>
+      </w:pPr>
+      <w:r>
+        <w:t>GPS enabled smartphone is required to communicate with the Compucom Tracker server.</w:t>
+      </w:r>
+    </w:p>
+    <w:p>
+      <w:pPr>
+        <w:pStyle w:val="Heading2"/>
+      </w:pPr>
+      <w:bookmarkStart w:id="47" w:name="_Toc439994685"/>
+      <w:bookmarkStart w:id="48" w:name="_Toc499125730"/>
+      <w:r>
+        <w:t>Software Interfaces</w:t>
+      </w:r>
+      <w:bookmarkEnd w:id="47"/>
+      <w:bookmarkEnd w:id="48"/>
+    </w:p>
+    <w:p>
+      <w:pPr>
+        <w:pStyle w:val="template"/>
+      </w:pPr>
+      <w:r>
+        <w:t>Android OS is required on Smartphone.</w:t>
+      </w:r>
+    </w:p>
+    <w:p>
+      <w:pPr>
+        <w:pStyle w:val="Heading2"/>
+      </w:pPr>
+      <w:bookmarkStart w:id="49" w:name="_Toc439994686"/>
+      <w:bookmarkStart w:id="50" w:name="_Toc499125731"/>
+      <w:r>
+        <w:t>Communications Interfaces</w:t>
+      </w:r>
+      <w:bookmarkEnd w:id="49"/>
+      <w:bookmarkEnd w:id="50"/>
+    </w:p>
+    <w:p>
+      <w:pPr>
+        <w:pStyle w:val="template"/>
+      </w:pPr>
+      <w:r>
+        <w:t xml:space="preserve">SMS gateway to send the SMS and Google APIs are required to send the notifications </w:t>
+      </w:r>
+    </w:p>
+    <w:p>
+      <w:pPr>
+        <w:pStyle w:val="Heading1"/>
+      </w:pPr>
+      <w:bookmarkStart w:id="51" w:name="_Toc499125732"/>
+      <w:bookmarkStart w:id="52" w:name="_Toc439994690"/>
+      <w:r>
+        <w:t>Other Nonfunctional Requirements</w:t>
+      </w:r>
+      <w:bookmarkEnd w:id="51"/>
+    </w:p>
+    <w:p>
+      <w:pPr>
+        <w:pStyle w:val="Heading2"/>
+      </w:pPr>
+      <w:bookmarkStart w:id="53" w:name="_Toc499125733"/>
+      <w:r>
+        <w:t>Performance Requirements</w:t>
+      </w:r>
+      <w:bookmarkEnd w:id="52"/>
+      <w:bookmarkEnd w:id="53"/>
+    </w:p>
+    <w:p>
+      <w:pPr>
+        <w:pStyle w:val="template"/>
+      </w:pPr>
+      <w:r>
+        <w:t>N.A.</w:t>
+      </w:r>
+    </w:p>
+    <w:p>
+      <w:pPr>
+        <w:pStyle w:val="Heading2"/>
+      </w:pPr>
+      <w:bookmarkStart w:id="54" w:name="_Toc439994691"/>
+      <w:bookmarkStart w:id="55" w:name="_Toc499125734"/>
+      <w:r>
+        <w:t>Safety Requirements</w:t>
+      </w:r>
+      <w:bookmarkEnd w:id="54"/>
+      <w:bookmarkEnd w:id="55"/>
+    </w:p>
+    <w:p>
+      <w:pPr>
+        <w:pStyle w:val="template"/>
+      </w:pPr>
+      <w:r>
+        <w:t>N.A.</w:t>
+      </w:r>
+    </w:p>
+    <w:p>
+      <w:pPr>
+        <w:pStyle w:val="Heading2"/>
+      </w:pPr>
+      <w:bookmarkStart w:id="56" w:name="_Toc439994692"/>
+      <w:bookmarkStart w:id="57" w:name="_Toc499125735"/>
+      <w:r>
+        <w:t>Security Requirements</w:t>
+      </w:r>
+      <w:bookmarkEnd w:id="56"/>
+      <w:bookmarkEnd w:id="57"/>
+    </w:p>
+    <w:p>
+      <w:pPr>
+        <w:pStyle w:val="template"/>
+      </w:pPr>
+      <w:r>
+        <w:t>N.A.</w:t>
+      </w:r>
+    </w:p>
+    <w:p>
+      <w:pPr>
+        <w:pStyle w:val="Heading2"/>
+      </w:pPr>
+      <w:bookmarkStart w:id="58" w:name="_Toc439994693"/>
+      <w:bookmarkStart w:id="59" w:name="_Toc499125736"/>
+      <w:r>
+        <w:t>Software Quality Attributes</w:t>
+      </w:r>
+      <w:bookmarkEnd w:id="58"/>
+      <w:bookmarkEnd w:id="59"/>
+    </w:p>
+    <w:p>
+      <w:pPr>
+        <w:pStyle w:val="template"/>
+      </w:pPr>
+      <w:r>
+        <w:t>N.A.</w:t>
+      </w:r>
+    </w:p>
+    <w:p>
+      <w:pPr>
+        <w:pStyle w:val="Heading1"/>
+      </w:pPr>
+      <w:bookmarkStart w:id="60" w:name="_Toc439994695"/>
+      <w:bookmarkStart w:id="61" w:name="_Toc499125737"/>
+      <w:r>
+        <w:t>Other Requirements</w:t>
+      </w:r>
+      <w:bookmarkEnd w:id="60"/>
+      <w:bookmarkEnd w:id="61"/>
+    </w:p>
+    <w:p>
+      <w:pPr>
+        <w:pStyle w:val="template"/>
+      </w:pPr>
+      <w:r>
+        <w:t>N.A.</w:t>
+      </w:r>
+    </w:p>
+    <w:p>
+      <w:pPr>
+        <w:pStyle w:val="TOCEntry"/>
+      </w:pPr>
+      <w:bookmarkStart w:id="62" w:name="_Toc439994696"/>
+      <w:bookmarkStart w:id="63" w:name="_Toc499125738"/>
+      <w:r>
+        <w:t>Appendix A: Glossary</w:t>
+      </w:r>
+      <w:bookmarkEnd w:id="62"/>
+      <w:bookmarkEnd w:id="63"/>
+    </w:p>
+    <w:p>
+      <w:pPr>
+        <w:pStyle w:val="template"/>
+      </w:pPr>
+      <w:r>
+        <w:t>GPS: Global Positioning System</w:t>
+      </w:r>
+    </w:p>
+    <w:p>
+      <w:pPr>
+        <w:pStyle w:val="template"/>
+      </w:pPr>
+    </w:p>
+    <w:p>
+      <w:pPr>
+        <w:pStyle w:val="TOCEntry"/>
+      </w:pPr>
+      <w:bookmarkStart w:id="64" w:name="_Toc439994697"/>
+      <w:bookmarkStart w:id="65" w:name="_Toc499125739"/>
+      <w:r>
+        <w:t>Appendix B: Analysis Models</w:t>
+      </w:r>
+      <w:bookmarkEnd w:id="64"/>
+      <w:bookmarkEnd w:id="65"/>
+    </w:p>
+    <w:p>
+      <w:pPr>
+        <w:pStyle w:val="template"/>
+        <w:rPr>
+          <w:i w:val="0"/>
+        </w:rPr>
+      </w:pPr>
+      <w:r>
+        <w:t>N.A.</w:t>
+      </w:r>
+    </w:p>
+    <w:p>
+      <w:pPr>
+        <w:pStyle w:val="TOCEntry"/>
+      </w:pPr>
+      <w:bookmarkStart w:id="66" w:name="_Toc439994698"/>
+      <w:bookmarkStart w:id="67" w:name="_Toc499125740"/>
+      <w:r>
+        <w:t>Appendix C: Issues List</w:t>
+      </w:r>
+      <w:bookmarkEnd w:id="66"/>
       <w:bookmarkEnd w:id="67"/>
-      <w:r>
-        <w:t>user device.</w:t>
-      </w:r>
-    </w:p>
-    <w:p>
-      <w:pPr>
-        <w:pStyle w:val="2"/>
-      </w:pPr>
-      <w:bookmarkStart w:id="42" w:name="_Toc499125727"/>
-      <w:r>
-        <w:t>External Interface Requirements</w:t>
-      </w:r>
-      <w:bookmarkEnd w:id="36"/>
-      <w:bookmarkEnd w:id="42"/>
-    </w:p>
-    <w:p>
-      <w:pPr>
-        <w:pStyle w:val="3"/>
-      </w:pPr>
-      <w:bookmarkStart w:id="43" w:name="_Toc499125728"/>
-      <w:r>
-        <w:t>User Interfaces</w:t>
-      </w:r>
-      <w:bookmarkEnd w:id="43"/>
-    </w:p>
-    <w:p>
-      <w:pPr>
-        <w:pStyle w:val="30"/>
+    </w:p>
+    <w:p>
+      <w:pPr>
+        <w:pStyle w:val="template"/>
       </w:pPr>
       <w:r>
         <w:t>N.A.</w:t>
       </w:r>
     </w:p>
-    <w:p>
-      <w:pPr>
-        <w:pStyle w:val="3"/>
-      </w:pPr>
-      <w:bookmarkStart w:id="44" w:name="_Toc439994684"/>
-      <w:bookmarkStart w:id="45" w:name="_Toc499125729"/>
-      <w:r>
-        <w:t>Hardware Interfaces</w:t>
-      </w:r>
-      <w:bookmarkEnd w:id="44"/>
-      <w:bookmarkEnd w:id="45"/>
-    </w:p>
-    <w:p>
-      <w:pPr>
-        <w:pStyle w:val="30"/>
-      </w:pPr>
-      <w:r>
-        <w:t>GPS enabled smartphone is required to communicate with the Compucom Tracker server.</w:t>
-      </w:r>
-    </w:p>
-    <w:p>
-      <w:pPr>
-        <w:pStyle w:val="3"/>
-      </w:pPr>
-      <w:bookmarkStart w:id="46" w:name="_Toc439994685"/>
-      <w:bookmarkStart w:id="47" w:name="_Toc499125730"/>
-      <w:r>
-        <w:t>Software Interfaces</w:t>
-      </w:r>
-      <w:bookmarkEnd w:id="46"/>
-      <w:bookmarkEnd w:id="47"/>
-    </w:p>
-    <w:p>
-      <w:pPr>
-        <w:pStyle w:val="30"/>
-      </w:pPr>
-      <w:r>
-        <w:t>Android OS is required on Smartphone.</w:t>
-      </w:r>
-    </w:p>
-    <w:p>
-      <w:pPr>
-        <w:pStyle w:val="3"/>
-      </w:pPr>
-      <w:bookmarkStart w:id="48" w:name="_Toc439994686"/>
-      <w:bookmarkStart w:id="49" w:name="_Toc499125731"/>
-      <w:r>
-        <w:t>Communications Interfaces</w:t>
-      </w:r>
-      <w:bookmarkEnd w:id="48"/>
-      <w:bookmarkEnd w:id="49"/>
-    </w:p>
-    <w:p>
-      <w:pPr>
-        <w:pStyle w:val="30"/>
-      </w:pPr>
-      <w:r>
-        <w:t xml:space="preserve">SMS gateway to send the SMS and Google APIs are required to send the notifications </w:t>
-      </w:r>
-    </w:p>
-    <w:p>
-      <w:pPr>
-        <w:pStyle w:val="2"/>
-      </w:pPr>
-      <w:bookmarkStart w:id="50" w:name="_Toc499125732"/>
-      <w:bookmarkStart w:id="51" w:name="_Toc439994690"/>
-      <w:r>
-        <w:t>Other Nonfunctional Requirements</w:t>
-      </w:r>
-      <w:bookmarkEnd w:id="50"/>
-    </w:p>
-    <w:p>
-      <w:pPr>
-        <w:pStyle w:val="3"/>
-      </w:pPr>
-      <w:bookmarkStart w:id="52" w:name="_Toc499125733"/>
-      <w:r>
-        <w:t>Performance Requirements</w:t>
-      </w:r>
-      <w:bookmarkEnd w:id="51"/>
-      <w:bookmarkEnd w:id="52"/>
-    </w:p>
-    <w:p>
-      <w:pPr>
-        <w:pStyle w:val="30"/>
-      </w:pPr>
-      <w:r>
-        <w:t>N.A.</w:t>
-      </w:r>
-    </w:p>
-    <w:p>
-      <w:pPr>
-        <w:pStyle w:val="3"/>
-      </w:pPr>
-      <w:bookmarkStart w:id="53" w:name="_Toc439994691"/>
-      <w:bookmarkStart w:id="54" w:name="_Toc499125734"/>
-      <w:r>
-        <w:t>Safety Requirements</w:t>
-      </w:r>
-      <w:bookmarkEnd w:id="53"/>
-      <w:bookmarkEnd w:id="54"/>
-    </w:p>
-    <w:p>
-      <w:pPr>
-        <w:pStyle w:val="30"/>
-      </w:pPr>
-      <w:r>
-        <w:t>N.A.</w:t>
-      </w:r>
-    </w:p>
-    <w:p>
-      <w:pPr>
-        <w:pStyle w:val="3"/>
-      </w:pPr>
-      <w:bookmarkStart w:id="55" w:name="_Toc439994692"/>
-      <w:bookmarkStart w:id="56" w:name="_Toc499125735"/>
-      <w:r>
-        <w:t>Security Requirements</w:t>
-      </w:r>
-      <w:bookmarkEnd w:id="55"/>
-      <w:bookmarkEnd w:id="56"/>
-    </w:p>
-    <w:p>
-      <w:pPr>
-        <w:pStyle w:val="30"/>
-      </w:pPr>
-      <w:r>
-        <w:t>N.A.</w:t>
-      </w:r>
-    </w:p>
-    <w:p>
-      <w:pPr>
-        <w:pStyle w:val="3"/>
-      </w:pPr>
-      <w:bookmarkStart w:id="57" w:name="_Toc439994693"/>
-      <w:bookmarkStart w:id="58" w:name="_Toc499125736"/>
-      <w:r>
-        <w:t>Software Quality Attributes</w:t>
-      </w:r>
-      <w:bookmarkEnd w:id="57"/>
-      <w:bookmarkEnd w:id="58"/>
-    </w:p>
-    <w:p>
-      <w:pPr>
-        <w:pStyle w:val="30"/>
-      </w:pPr>
-      <w:r>
-        <w:t>N.A.</w:t>
-      </w:r>
-    </w:p>
-    <w:p>
-      <w:pPr>
-        <w:pStyle w:val="2"/>
-      </w:pPr>
-      <w:bookmarkStart w:id="59" w:name="_Toc439994695"/>
-      <w:bookmarkStart w:id="60" w:name="_Toc499125737"/>
-      <w:r>
-        <w:t>Other Requirements</w:t>
-      </w:r>
-      <w:bookmarkEnd w:id="59"/>
-      <w:bookmarkEnd w:id="60"/>
-    </w:p>
-    <w:p>
-      <w:pPr>
-        <w:pStyle w:val="30"/>
-      </w:pPr>
-      <w:r>
-        <w:t>N.A.</w:t>
-      </w:r>
-    </w:p>
-    <w:p>
-      <w:pPr>
-        <w:pStyle w:val="27"/>
-      </w:pPr>
-      <w:bookmarkStart w:id="61" w:name="_Toc439994696"/>
-      <w:bookmarkStart w:id="62" w:name="_Toc499125738"/>
-      <w:r>
-        <w:t>Appendix A: Glossary</w:t>
-      </w:r>
-      <w:bookmarkEnd w:id="61"/>
-      <w:bookmarkEnd w:id="62"/>
-    </w:p>
-    <w:p>
-      <w:pPr>
-        <w:pStyle w:val="30"/>
-      </w:pPr>
-      <w:r>
-        <w:t>GPS: Global Positioning System</w:t>
-      </w:r>
-    </w:p>
-    <w:p>
-      <w:pPr>
-        <w:pStyle w:val="30"/>
-      </w:pPr>
-    </w:p>
-    <w:p>
-      <w:pPr>
-        <w:pStyle w:val="27"/>
-      </w:pPr>
-      <w:bookmarkStart w:id="63" w:name="_Toc439994697"/>
-      <w:bookmarkStart w:id="64" w:name="_Toc499125739"/>
-      <w:r>
-        <w:t>Appendix B: Analysis Models</w:t>
-      </w:r>
-      <w:bookmarkEnd w:id="63"/>
-      <w:bookmarkEnd w:id="64"/>
-    </w:p>
-    <w:p>
-      <w:pPr>
-        <w:pStyle w:val="30"/>
-        <w:rPr>
-          <w:i w:val="0"/>
-        </w:rPr>
-      </w:pPr>
-      <w:r>
-        <w:t>N.A.</w:t>
-      </w:r>
-    </w:p>
-    <w:p>
-      <w:pPr>
-        <w:pStyle w:val="27"/>
-      </w:pPr>
-      <w:bookmarkStart w:id="65" w:name="_Toc439994698"/>
-      <w:bookmarkStart w:id="66" w:name="_Toc499125740"/>
-      <w:r>
-        <w:t>Appendix C: Issues List</w:t>
-      </w:r>
-      <w:bookmarkEnd w:id="65"/>
-      <w:bookmarkEnd w:id="66"/>
-    </w:p>
-    <w:p>
-      <w:pPr>
-        <w:pStyle w:val="30"/>
-      </w:pPr>
-      <w:r>
-        <w:t>N.A.</w:t>
-      </w:r>
-    </w:p>
     <w:sectPr>
-      <w:headerReference r:id="rId6" w:type="default"/>
+      <w:headerReference w:type="default" r:id="rId14"/>
       <w:pgSz w:w="12240" w:h="15840"/>
       <w:pgMar w:top="1440" w:right="1296" w:bottom="1440" w:left="1296" w:header="720" w:footer="720" w:gutter="0"/>
       <w:pgNumType w:start="1"/>
-      <w:cols w:space="720" w:num="1"/>
+      <w:cols w:space="720"/>
     </w:sectPr>
   </w:body>
 </w:document>
 </file>
 
+<file path=word/endnotes.xml><?xml version="1.0" encoding="utf-8"?>
+<w:endnotes xmlns:wpc="http://schemas.microsoft.com/office/word/2010/wordprocessingCanvas" xmlns:cx="http://schemas.microsoft.com/office/drawing/2014/chartex" xmlns:cx1="http://schemas.microsoft.com/office/drawing/2015/9/8/chartex" xmlns:mc="http://schemas.openxmlformats.org/markup-compatibility/2006" xmlns:o="urn:schemas-microsoft-com:office:office" xmlns:r="http://schemas.openxmlformats.org/officeDocument/2006/relationships" xmlns:m="http://schemas.openxmlformats.org/officeDocument/2006/math" xmlns:v="urn:schemas-microsoft-com:vml" xmlns:wp14="http://schemas.microsoft.com/office/word/2010/wordprocessingDrawing" xmlns:wp="http://schemas.openxmlformats.org/drawingml/2006/wordprocessingDrawing" xmlns:w10="urn:schemas-microsoft-com:office:word" xmlns:w="http://schemas.openxmlformats.org/wordprocessingml/2006/main" xmlns:w14="http://schemas.microsoft.com/office/word/2010/wordml" xmlns:w15="http://schemas.microsoft.com/office/word/2012/wordml" xmlns:w16se="http://schemas.microsoft.com/office/word/2015/wordml/symex" xmlns:wpg="http://schemas.microsoft.com/office/word/2010/wordprocessingGroup" xmlns:wpi="http://schemas.microsoft.com/office/word/2010/wordprocessingInk" xmlns:wne="http://schemas.microsoft.com/office/word/2006/wordml" xmlns:wps="http://schemas.microsoft.com/office/word/2010/wordprocessingShape" mc:Ignorable="w14 w15 w16se wp14">
+  <w:endnote w:type="separator" w:id="-1">
+    <w:p>
+      <w:pPr>
+        <w:spacing w:after="0" w:line="240" w:lineRule="auto"/>
+      </w:pPr>
+      <w:r>
+        <w:separator/>
+      </w:r>
+    </w:p>
+  </w:endnote>
+  <w:endnote w:type="continuationSeparator" w:id="0">
+    <w:p>
+      <w:pPr>
+        <w:spacing w:after="0" w:line="240" w:lineRule="auto"/>
+      </w:pPr>
+      <w:r>
+        <w:continuationSeparator/>
+      </w:r>
+    </w:p>
+  </w:endnote>
+</w:endnotes>
+</file>
+
 <file path=word/footer1.xml><?xml version="1.0" encoding="utf-8"?>
-<w:ftr xmlns:wpc="http://schemas.microsoft.com/office/word/2010/wordprocessingCanvas" xmlns:mc="http://schemas.openxmlformats.org/markup-compatibility/2006" xmlns:o="urn:schemas-microsoft-com:office:office" xmlns:r="http://schemas.openxmlformats.org/officeDocument/2006/relationships" xmlns:m="http://schemas.openxmlformats.org/officeDocument/2006/math" xmlns:v="urn:schemas-microsoft-com:vml" xmlns:wp14="http://schemas.microsoft.com/office/word/2010/wordprocessingDrawing" xmlns:wp="http://schemas.openxmlformats.org/drawingml/2006/wordprocessingDrawing" xmlns:w10="urn:schemas-microsoft-com:office:word" xmlns:w="http://schemas.openxmlformats.org/wordprocessingml/2006/main" xmlns:w14="http://schemas.microsoft.com/office/word/2010/wordml" xmlns:w15="http://schemas.microsoft.com/office/word/2012/wordml" xmlns:wpg="http://schemas.microsoft.com/office/word/2010/wordprocessingGroup" xmlns:wpi="http://schemas.microsoft.com/office/word/2010/wordprocessingInk" xmlns:wne="http://schemas.microsoft.com/office/word/2006/wordml" xmlns:wps="http://schemas.microsoft.com/office/word/2010/wordprocessingShape" xmlns:wpsCustomData="http://www.wps.cn/officeDocument/2013/wpsCustomData" mc:Ignorable="w14 w15 wp14">
+<w:ftr xmlns:wpc="http://schemas.microsoft.com/office/word/2010/wordprocessingCanvas" xmlns:cx="http://schemas.microsoft.com/office/drawing/2014/chartex" xmlns:cx1="http://schemas.microsoft.com/office/drawing/2015/9/8/chartex" xmlns:mc="http://schemas.openxmlformats.org/markup-compatibility/2006" xmlns:o="urn:schemas-microsoft-com:office:office" xmlns:r="http://schemas.openxmlformats.org/officeDocument/2006/relationships" xmlns:m="http://schemas.openxmlformats.org/officeDocument/2006/math" xmlns:v="urn:schemas-microsoft-com:vml" xmlns:wp14="http://schemas.microsoft.com/office/word/2010/wordprocessingDrawing" xmlns:wp="http://schemas.openxmlformats.org/drawingml/2006/wordprocessingDrawing" xmlns:w10="urn:schemas-microsoft-com:office:word" xmlns:w="http://schemas.openxmlformats.org/wordprocessingml/2006/main" xmlns:w14="http://schemas.microsoft.com/office/word/2010/wordml" xmlns:w15="http://schemas.microsoft.com/office/word/2012/wordml" xmlns:w16se="http://schemas.microsoft.com/office/word/2015/wordml/symex" xmlns:wpg="http://schemas.microsoft.com/office/word/2010/wordprocessingGroup" xmlns:wpi="http://schemas.microsoft.com/office/word/2010/wordprocessingInk" xmlns:wne="http://schemas.microsoft.com/office/word/2006/wordml" xmlns:wps="http://schemas.microsoft.com/office/word/2010/wordprocessingShape" mc:Ignorable="w14 w15 w16se wp14">
   <w:p>
     <w:pPr>
-      <w:pStyle w:val="11"/>
+      <w:pStyle w:val="Footer"/>
       <w:jc w:val="center"/>
     </w:pPr>
     <w:r>
@@ -5342,7 +4553,7 @@
   </w:p>
   <w:p>
     <w:pPr>
-      <w:pStyle w:val="11"/>
+      <w:pStyle w:val="Footer"/>
       <w:jc w:val="center"/>
     </w:pPr>
     <w:r>
@@ -5351,7 +4562,7 @@
   </w:p>
   <w:p>
     <w:pPr>
-      <w:pStyle w:val="11"/>
+      <w:pStyle w:val="Footer"/>
       <w:jc w:val="center"/>
     </w:pPr>
   </w:p>
@@ -5359,20 +4570,45 @@
 </file>
 
 <file path=word/footer2.xml><?xml version="1.0" encoding="utf-8"?>
-<w:ftr xmlns:wpc="http://schemas.microsoft.com/office/word/2010/wordprocessingCanvas" xmlns:mc="http://schemas.openxmlformats.org/markup-compatibility/2006" xmlns:o="urn:schemas-microsoft-com:office:office" xmlns:r="http://schemas.openxmlformats.org/officeDocument/2006/relationships" xmlns:m="http://schemas.openxmlformats.org/officeDocument/2006/math" xmlns:v="urn:schemas-microsoft-com:vml" xmlns:wp14="http://schemas.microsoft.com/office/word/2010/wordprocessingDrawing" xmlns:wp="http://schemas.openxmlformats.org/drawingml/2006/wordprocessingDrawing" xmlns:w10="urn:schemas-microsoft-com:office:word" xmlns:w="http://schemas.openxmlformats.org/wordprocessingml/2006/main" xmlns:w14="http://schemas.microsoft.com/office/word/2010/wordml" xmlns:w15="http://schemas.microsoft.com/office/word/2012/wordml" xmlns:wpg="http://schemas.microsoft.com/office/word/2010/wordprocessingGroup" xmlns:wpi="http://schemas.microsoft.com/office/word/2010/wordprocessingInk" xmlns:wne="http://schemas.microsoft.com/office/word/2006/wordml" xmlns:wps="http://schemas.microsoft.com/office/word/2010/wordprocessingShape" xmlns:wpsCustomData="http://www.wps.cn/officeDocument/2013/wpsCustomData" mc:Ignorable="w14 w15 wp14">
+<w:ftr xmlns:wpc="http://schemas.microsoft.com/office/word/2010/wordprocessingCanvas" xmlns:cx="http://schemas.microsoft.com/office/drawing/2014/chartex" xmlns:cx1="http://schemas.microsoft.com/office/drawing/2015/9/8/chartex" xmlns:mc="http://schemas.openxmlformats.org/markup-compatibility/2006" xmlns:o="urn:schemas-microsoft-com:office:office" xmlns:r="http://schemas.openxmlformats.org/officeDocument/2006/relationships" xmlns:m="http://schemas.openxmlformats.org/officeDocument/2006/math" xmlns:v="urn:schemas-microsoft-com:vml" xmlns:wp14="http://schemas.microsoft.com/office/word/2010/wordprocessingDrawing" xmlns:wp="http://schemas.openxmlformats.org/drawingml/2006/wordprocessingDrawing" xmlns:w10="urn:schemas-microsoft-com:office:word" xmlns:w="http://schemas.openxmlformats.org/wordprocessingml/2006/main" xmlns:w14="http://schemas.microsoft.com/office/word/2010/wordml" xmlns:w15="http://schemas.microsoft.com/office/word/2012/wordml" xmlns:w16se="http://schemas.microsoft.com/office/word/2015/wordml/symex" xmlns:wpg="http://schemas.microsoft.com/office/word/2010/wordprocessingGroup" xmlns:wpi="http://schemas.microsoft.com/office/word/2010/wordprocessingInk" xmlns:wne="http://schemas.microsoft.com/office/word/2006/wordml" xmlns:wps="http://schemas.microsoft.com/office/word/2010/wordprocessingShape" mc:Ignorable="w14 w15 w16se wp14">
   <w:p>
     <w:pPr>
-      <w:pStyle w:val="11"/>
+      <w:pStyle w:val="Footer"/>
     </w:pPr>
   </w:p>
 </w:ftr>
 </file>
 
+<file path=word/footnotes.xml><?xml version="1.0" encoding="utf-8"?>
+<w:footnotes xmlns:wpc="http://schemas.microsoft.com/office/word/2010/wordprocessingCanvas" xmlns:cx="http://schemas.microsoft.com/office/drawing/2014/chartex" xmlns:cx1="http://schemas.microsoft.com/office/drawing/2015/9/8/chartex" xmlns:mc="http://schemas.openxmlformats.org/markup-compatibility/2006" xmlns:o="urn:schemas-microsoft-com:office:office" xmlns:r="http://schemas.openxmlformats.org/officeDocument/2006/relationships" xmlns:m="http://schemas.openxmlformats.org/officeDocument/2006/math" xmlns:v="urn:schemas-microsoft-com:vml" xmlns:wp14="http://schemas.microsoft.com/office/word/2010/wordprocessingDrawing" xmlns:wp="http://schemas.openxmlformats.org/drawingml/2006/wordprocessingDrawing" xmlns:w10="urn:schemas-microsoft-com:office:word" xmlns:w="http://schemas.openxmlformats.org/wordprocessingml/2006/main" xmlns:w14="http://schemas.microsoft.com/office/word/2010/wordml" xmlns:w15="http://schemas.microsoft.com/office/word/2012/wordml" xmlns:w16se="http://schemas.microsoft.com/office/word/2015/wordml/symex" xmlns:wpg="http://schemas.microsoft.com/office/word/2010/wordprocessingGroup" xmlns:wpi="http://schemas.microsoft.com/office/word/2010/wordprocessingInk" xmlns:wne="http://schemas.microsoft.com/office/word/2006/wordml" xmlns:wps="http://schemas.microsoft.com/office/word/2010/wordprocessingShape" mc:Ignorable="w14 w15 w16se wp14">
+  <w:footnote w:type="separator" w:id="-1">
+    <w:p>
+      <w:pPr>
+        <w:spacing w:after="0" w:line="240" w:lineRule="auto"/>
+      </w:pPr>
+      <w:r>
+        <w:separator/>
+      </w:r>
+    </w:p>
+  </w:footnote>
+  <w:footnote w:type="continuationSeparator" w:id="0">
+    <w:p>
+      <w:pPr>
+        <w:spacing w:after="0" w:line="240" w:lineRule="auto"/>
+      </w:pPr>
+      <w:r>
+        <w:continuationSeparator/>
+      </w:r>
+    </w:p>
+  </w:footnote>
+</w:footnotes>
+</file>
+
 <file path=word/header1.xml><?xml version="1.0" encoding="utf-8"?>
-<w:hdr xmlns:wpc="http://schemas.microsoft.com/office/word/2010/wordprocessingCanvas" xmlns:mc="http://schemas.openxmlformats.org/markup-compatibility/2006" xmlns:o="urn:schemas-microsoft-com:office:office" xmlns:r="http://schemas.openxmlformats.org/officeDocument/2006/relationships" xmlns:m="http://schemas.openxmlformats.org/officeDocument/2006/math" xmlns:v="urn:schemas-microsoft-com:vml" xmlns:wp14="http://schemas.microsoft.com/office/word/2010/wordprocessingDrawing" xmlns:wp="http://schemas.openxmlformats.org/drawingml/2006/wordprocessingDrawing" xmlns:w10="urn:schemas-microsoft-com:office:word" xmlns:w="http://schemas.openxmlformats.org/wordprocessingml/2006/main" xmlns:w14="http://schemas.microsoft.com/office/word/2010/wordml" xmlns:w15="http://schemas.microsoft.com/office/word/2012/wordml" xmlns:wpg="http://schemas.microsoft.com/office/word/2010/wordprocessingGroup" xmlns:wpi="http://schemas.microsoft.com/office/word/2010/wordprocessingInk" xmlns:wne="http://schemas.microsoft.com/office/word/2006/wordml" xmlns:wps="http://schemas.microsoft.com/office/word/2010/wordprocessingShape" xmlns:wpsCustomData="http://www.wps.cn/officeDocument/2013/wpsCustomData" mc:Ignorable="w14 w15 wp14">
+<w:hdr xmlns:wpc="http://schemas.microsoft.com/office/word/2010/wordprocessingCanvas" xmlns:cx="http://schemas.microsoft.com/office/drawing/2014/chartex" xmlns:cx1="http://schemas.microsoft.com/office/drawing/2015/9/8/chartex" xmlns:mc="http://schemas.openxmlformats.org/markup-compatibility/2006" xmlns:o="urn:schemas-microsoft-com:office:office" xmlns:r="http://schemas.openxmlformats.org/officeDocument/2006/relationships" xmlns:m="http://schemas.openxmlformats.org/officeDocument/2006/math" xmlns:v="urn:schemas-microsoft-com:vml" xmlns:wp14="http://schemas.microsoft.com/office/word/2010/wordprocessingDrawing" xmlns:wp="http://schemas.openxmlformats.org/drawingml/2006/wordprocessingDrawing" xmlns:w10="urn:schemas-microsoft-com:office:word" xmlns:w="http://schemas.openxmlformats.org/wordprocessingml/2006/main" xmlns:w14="http://schemas.microsoft.com/office/word/2010/wordml" xmlns:w15="http://schemas.microsoft.com/office/word/2012/wordml" xmlns:w16se="http://schemas.microsoft.com/office/word/2015/wordml/symex" xmlns:wpg="http://schemas.microsoft.com/office/word/2010/wordprocessingGroup" xmlns:wpi="http://schemas.microsoft.com/office/word/2010/wordprocessingInk" xmlns:wne="http://schemas.microsoft.com/office/word/2006/wordml" xmlns:wps="http://schemas.microsoft.com/office/word/2010/wordprocessingShape" mc:Ignorable="w14 w15 w16se wp14">
   <w:p>
     <w:pPr>
-      <w:pStyle w:val="12"/>
+      <w:pStyle w:val="Header"/>
     </w:pPr>
     <w:r>
       <w:t>Software</w:t>
@@ -5391,8 +4627,6 @@
     </w:r>
     <w:r>
       <w:tab/>
-    </w:r>
-    <w:r>
       <w:t xml:space="preserve">Page </w:t>
     </w:r>
     <w:r>
@@ -5406,7 +4640,7 @@
     </w:r>
     <w:r>
       <w:rPr>
-        <w:lang w:val="en-US" w:eastAsia="en-US"/>
+        <w:noProof/>
       </w:rPr>
       <w:t>ii</w:t>
     </w:r>
@@ -5418,13 +4652,13 @@
 </file>
 
 <file path=word/header2.xml><?xml version="1.0" encoding="utf-8"?>
-<w:hdr xmlns:wpc="http://schemas.microsoft.com/office/word/2010/wordprocessingCanvas" xmlns:mc="http://schemas.openxmlformats.org/markup-compatibility/2006" xmlns:o="urn:schemas-microsoft-com:office:office" xmlns:r="http://schemas.openxmlformats.org/officeDocument/2006/relationships" xmlns:m="http://schemas.openxmlformats.org/officeDocument/2006/math" xmlns:v="urn:schemas-microsoft-com:vml" xmlns:wp14="http://schemas.microsoft.com/office/word/2010/wordprocessingDrawing" xmlns:wp="http://schemas.openxmlformats.org/drawingml/2006/wordprocessingDrawing" xmlns:w10="urn:schemas-microsoft-com:office:word" xmlns:w="http://schemas.openxmlformats.org/wordprocessingml/2006/main" xmlns:w14="http://schemas.microsoft.com/office/word/2010/wordml" xmlns:w15="http://schemas.microsoft.com/office/word/2012/wordml" xmlns:wpg="http://schemas.microsoft.com/office/word/2010/wordprocessingGroup" xmlns:wpi="http://schemas.microsoft.com/office/word/2010/wordprocessingInk" xmlns:wne="http://schemas.microsoft.com/office/word/2006/wordml" xmlns:wps="http://schemas.microsoft.com/office/word/2010/wordprocessingShape" xmlns:wpsCustomData="http://www.wps.cn/officeDocument/2013/wpsCustomData" mc:Ignorable="w14 w15 wp14">
+<w:hdr xmlns:wpc="http://schemas.microsoft.com/office/word/2010/wordprocessingCanvas" xmlns:cx="http://schemas.microsoft.com/office/drawing/2014/chartex" xmlns:cx1="http://schemas.microsoft.com/office/drawing/2015/9/8/chartex" xmlns:mc="http://schemas.openxmlformats.org/markup-compatibility/2006" xmlns:o="urn:schemas-microsoft-com:office:office" xmlns:r="http://schemas.openxmlformats.org/officeDocument/2006/relationships" xmlns:m="http://schemas.openxmlformats.org/officeDocument/2006/math" xmlns:v="urn:schemas-microsoft-com:vml" xmlns:wp14="http://schemas.microsoft.com/office/word/2010/wordprocessingDrawing" xmlns:wp="http://schemas.openxmlformats.org/drawingml/2006/wordprocessingDrawing" xmlns:w10="urn:schemas-microsoft-com:office:word" xmlns:w="http://schemas.openxmlformats.org/wordprocessingml/2006/main" xmlns:w14="http://schemas.microsoft.com/office/word/2010/wordml" xmlns:w15="http://schemas.microsoft.com/office/word/2012/wordml" xmlns:w16se="http://schemas.microsoft.com/office/word/2015/wordml/symex" xmlns:wpg="http://schemas.microsoft.com/office/word/2010/wordprocessingGroup" xmlns:wpi="http://schemas.microsoft.com/office/word/2010/wordprocessingInk" xmlns:wne="http://schemas.microsoft.com/office/word/2006/wordml" xmlns:wps="http://schemas.microsoft.com/office/word/2010/wordprocessingShape" mc:Ignorable="w14 w15 w16se wp14">
   <w:p>
     <w:pPr>
-      <w:pStyle w:val="12"/>
+      <w:pStyle w:val="Header"/>
       <w:tabs>
+        <w:tab w:val="clear" w:pos="9360"/>
         <w:tab w:val="right" w:pos="9630"/>
-        <w:tab w:val="clear" w:pos="9360"/>
       </w:tabs>
     </w:pPr>
     <w:r>
@@ -5444,8 +4678,6 @@
     </w:r>
     <w:r>
       <w:tab/>
-    </w:r>
-    <w:r>
       <w:t xml:space="preserve">Page </w:t>
     </w:r>
     <w:r>
@@ -5459,9 +4691,9 @@
     </w:r>
     <w:r>
       <w:rPr>
-        <w:lang w:val="en-US" w:eastAsia="en-US"/>
+        <w:noProof/>
       </w:rPr>
-      <w:t>7</w:t>
+      <w:t>1</w:t>
     </w:r>
     <w:r>
       <w:fldChar w:fldCharType="end"/>
@@ -5471,79 +4703,79 @@
 </file>
 
 <file path=word/numbering.xml><?xml version="1.0" encoding="utf-8"?>
-<w:numbering xmlns:wpc="http://schemas.microsoft.com/office/word/2010/wordprocessingCanvas" xmlns:mc="http://schemas.openxmlformats.org/markup-compatibility/2006" xmlns:o="urn:schemas-microsoft-com:office:office" xmlns:r="http://schemas.openxmlformats.org/officeDocument/2006/relationships" xmlns:m="http://schemas.openxmlformats.org/officeDocument/2006/math" xmlns:v="urn:schemas-microsoft-com:vml" xmlns:wp14="http://schemas.microsoft.com/office/word/2010/wordprocessingDrawing" xmlns:wp="http://schemas.openxmlformats.org/drawingml/2006/wordprocessingDrawing" xmlns:w10="urn:schemas-microsoft-com:office:word" xmlns:w="http://schemas.openxmlformats.org/wordprocessingml/2006/main" xmlns:w14="http://schemas.microsoft.com/office/word/2010/wordml" xmlns:wpg="http://schemas.microsoft.com/office/word/2010/wordprocessingGroup" xmlns:wpi="http://schemas.microsoft.com/office/word/2010/wordprocessingInk" xmlns:wne="http://schemas.microsoft.com/office/word/2006/wordml" xmlns:wps="http://schemas.microsoft.com/office/word/2010/wordprocessingShape" mc:Ignorable="w14 wp14">
-  <w:abstractNum w:abstractNumId="0">
+<w:numbering xmlns:wpc="http://schemas.microsoft.com/office/word/2010/wordprocessingCanvas" xmlns:cx="http://schemas.microsoft.com/office/drawing/2014/chartex" xmlns:cx1="http://schemas.microsoft.com/office/drawing/2015/9/8/chartex" xmlns:mc="http://schemas.openxmlformats.org/markup-compatibility/2006" xmlns:o="urn:schemas-microsoft-com:office:office" xmlns:r="http://schemas.openxmlformats.org/officeDocument/2006/relationships" xmlns:m="http://schemas.openxmlformats.org/officeDocument/2006/math" xmlns:v="urn:schemas-microsoft-com:vml" xmlns:wp14="http://schemas.microsoft.com/office/word/2010/wordprocessingDrawing" xmlns:wp="http://schemas.openxmlformats.org/drawingml/2006/wordprocessingDrawing" xmlns:w10="urn:schemas-microsoft-com:office:word" xmlns:w="http://schemas.openxmlformats.org/wordprocessingml/2006/main" xmlns:w14="http://schemas.microsoft.com/office/word/2010/wordml" xmlns:w15="http://schemas.microsoft.com/office/word/2012/wordml" xmlns:w16se="http://schemas.microsoft.com/office/word/2015/wordml/symex" xmlns:wpg="http://schemas.microsoft.com/office/word/2010/wordprocessingGroup" xmlns:wpi="http://schemas.microsoft.com/office/word/2010/wordprocessingInk" xmlns:wne="http://schemas.microsoft.com/office/word/2006/wordml" xmlns:wps="http://schemas.microsoft.com/office/word/2010/wordprocessingShape" mc:Ignorable="w14 w15 w16se wp14">
+  <w:abstractNum w:abstractNumId="0" w15:restartNumberingAfterBreak="0">
     <w:nsid w:val="FFFFFFFB"/>
     <w:multiLevelType w:val="multilevel"/>
     <w:tmpl w:val="FFFFFFFB"/>
-    <w:lvl w:ilvl="0" w:tentative="0">
+    <w:lvl w:ilvl="0">
       <w:start w:val="1"/>
       <w:numFmt w:val="decimal"/>
-      <w:pStyle w:val="2"/>
+      <w:pStyle w:val="Heading1"/>
       <w:lvlText w:val="%1."/>
       <w:legacy w:legacy="1" w:legacySpace="144" w:legacyIndent="0"/>
       <w:lvlJc w:val="left"/>
     </w:lvl>
-    <w:lvl w:ilvl="1" w:tentative="0">
+    <w:lvl w:ilvl="1">
       <w:start w:val="1"/>
       <w:numFmt w:val="decimal"/>
-      <w:pStyle w:val="3"/>
+      <w:pStyle w:val="Heading2"/>
       <w:lvlText w:val="%1.%2"/>
       <w:legacy w:legacy="1" w:legacySpace="144" w:legacyIndent="0"/>
       <w:lvlJc w:val="left"/>
     </w:lvl>
-    <w:lvl w:ilvl="2" w:tentative="0">
+    <w:lvl w:ilvl="2">
       <w:start w:val="1"/>
       <w:numFmt w:val="decimal"/>
-      <w:pStyle w:val="4"/>
+      <w:pStyle w:val="Heading3"/>
       <w:lvlText w:val="%1.%2.%3"/>
       <w:legacy w:legacy="1" w:legacySpace="144" w:legacyIndent="0"/>
       <w:lvlJc w:val="left"/>
     </w:lvl>
-    <w:lvl w:ilvl="3" w:tentative="0">
+    <w:lvl w:ilvl="3">
       <w:start w:val="1"/>
       <w:numFmt w:val="decimal"/>
-      <w:pStyle w:val="5"/>
+      <w:pStyle w:val="Heading4"/>
       <w:lvlText w:val="%1.%2.%3.%4"/>
       <w:legacy w:legacy="1" w:legacySpace="144" w:legacyIndent="0"/>
       <w:lvlJc w:val="left"/>
     </w:lvl>
-    <w:lvl w:ilvl="4" w:tentative="0">
+    <w:lvl w:ilvl="4">
       <w:start w:val="1"/>
       <w:numFmt w:val="decimal"/>
-      <w:pStyle w:val="6"/>
+      <w:pStyle w:val="Heading5"/>
       <w:lvlText w:val="%1.%2.%3.%4.%5"/>
       <w:legacy w:legacy="1" w:legacySpace="144" w:legacyIndent="0"/>
       <w:lvlJc w:val="left"/>
     </w:lvl>
-    <w:lvl w:ilvl="5" w:tentative="0">
+    <w:lvl w:ilvl="5">
       <w:start w:val="1"/>
       <w:numFmt w:val="decimal"/>
-      <w:pStyle w:val="7"/>
+      <w:pStyle w:val="Heading6"/>
       <w:lvlText w:val="%1.%2.%3.%4.%5.%6"/>
       <w:legacy w:legacy="1" w:legacySpace="144" w:legacyIndent="0"/>
       <w:lvlJc w:val="left"/>
     </w:lvl>
-    <w:lvl w:ilvl="6" w:tentative="0">
+    <w:lvl w:ilvl="6">
       <w:start w:val="1"/>
       <w:numFmt w:val="decimal"/>
-      <w:pStyle w:val="8"/>
+      <w:pStyle w:val="Heading7"/>
       <w:lvlText w:val="%1.%2.%3.%4.%5.%6.%7"/>
       <w:legacy w:legacy="1" w:legacySpace="144" w:legacyIndent="0"/>
       <w:lvlJc w:val="left"/>
     </w:lvl>
-    <w:lvl w:ilvl="7" w:tentative="0">
+    <w:lvl w:ilvl="7">
       <w:start w:val="1"/>
       <w:numFmt w:val="decimal"/>
-      <w:pStyle w:val="9"/>
+      <w:pStyle w:val="Heading8"/>
       <w:lvlText w:val="%1.%2.%3.%4.%5.%6.%7.%8"/>
       <w:legacy w:legacy="1" w:legacySpace="144" w:legacyIndent="0"/>
       <w:lvlJc w:val="left"/>
     </w:lvl>
-    <w:lvl w:ilvl="8" w:tentative="0">
+    <w:lvl w:ilvl="8">
       <w:start w:val="1"/>
       <w:numFmt w:val="decimal"/>
-      <w:pStyle w:val="10"/>
+      <w:pStyle w:val="Heading9"/>
       <w:lvlText w:val="%1.%2.%3.%4.%5.%6.%7.%8.%9"/>
       <w:legacy w:legacy="1" w:legacySpace="144" w:legacyIndent="0"/>
       <w:lvlJc w:val="left"/>
@@ -5556,288 +4788,413 @@
 </file>
 
 <file path=word/styles.xml><?xml version="1.0" encoding="utf-8"?>
-<w:styles xmlns:mc="http://schemas.openxmlformats.org/markup-compatibility/2006" xmlns:o="urn:schemas-microsoft-com:office:office" xmlns:r="http://schemas.openxmlformats.org/officeDocument/2006/relationships" xmlns:m="http://schemas.openxmlformats.org/officeDocument/2006/math" xmlns:v="urn:schemas-microsoft-com:vml" xmlns:w="http://schemas.openxmlformats.org/wordprocessingml/2006/main" xmlns:w14="http://schemas.microsoft.com/office/word/2010/wordml" xmlns:w10="urn:schemas-microsoft-com:office:word" xmlns:sl="http://schemas.openxmlformats.org/schemaLibrary/2006/main" mc:Ignorable="w14">
+<w:styles xmlns:mc="http://schemas.openxmlformats.org/markup-compatibility/2006" xmlns:r="http://schemas.openxmlformats.org/officeDocument/2006/relationships" xmlns:w="http://schemas.openxmlformats.org/wordprocessingml/2006/main" xmlns:w14="http://schemas.microsoft.com/office/word/2010/wordml" xmlns:w15="http://schemas.microsoft.com/office/word/2012/wordml" xmlns:w16se="http://schemas.microsoft.com/office/word/2015/wordml/symex" mc:Ignorable="w14 w15 w16se">
   <w:docDefaults>
     <w:rPrDefault>
       <w:rPr>
-        <w:rFonts w:ascii="Times New Roman" w:hAnsi="Times New Roman" w:eastAsia="Times New Roman" w:cs="Times New Roman"/>
+        <w:rFonts w:ascii="Times New Roman" w:eastAsia="Times New Roman" w:hAnsi="Times New Roman" w:cs="Times New Roman"/>
+        <w:lang w:val="en-IN" w:eastAsia="en-IN" w:bidi="ar-SA"/>
       </w:rPr>
     </w:rPrDefault>
+    <w:pPrDefault>
+      <w:pPr>
+        <w:spacing w:after="200" w:line="276" w:lineRule="auto"/>
+      </w:pPr>
+    </w:pPrDefault>
   </w:docDefaults>
-  <w:latentStyles w:count="260" w:defQFormat="0" w:defUnhideWhenUsed="1" w:defSemiHidden="1" w:defUIPriority="99" w:defLockedState="0">
-    <w:lsdException w:qFormat="1" w:unhideWhenUsed="0" w:uiPriority="0" w:semiHidden="0" w:name="Normal"/>
-    <w:lsdException w:qFormat="1" w:unhideWhenUsed="0" w:uiPriority="0" w:semiHidden="0" w:name="heading 1"/>
-    <w:lsdException w:qFormat="1" w:unhideWhenUsed="0" w:uiPriority="0" w:semiHidden="0" w:name="heading 2"/>
-    <w:lsdException w:qFormat="1" w:unhideWhenUsed="0" w:uiPriority="0" w:semiHidden="0" w:name="heading 3"/>
-    <w:lsdException w:qFormat="1" w:unhideWhenUsed="0" w:uiPriority="0" w:semiHidden="0" w:name="heading 4"/>
-    <w:lsdException w:qFormat="1" w:unhideWhenUsed="0" w:uiPriority="0" w:semiHidden="0" w:name="heading 5"/>
-    <w:lsdException w:qFormat="1" w:unhideWhenUsed="0" w:uiPriority="0" w:semiHidden="0" w:name="heading 6"/>
-    <w:lsdException w:qFormat="1" w:unhideWhenUsed="0" w:uiPriority="0" w:semiHidden="0" w:name="heading 7"/>
-    <w:lsdException w:qFormat="1" w:unhideWhenUsed="0" w:uiPriority="0" w:semiHidden="0" w:name="heading 8"/>
-    <w:lsdException w:qFormat="1" w:unhideWhenUsed="0" w:uiPriority="0" w:semiHidden="0" w:name="heading 9"/>
-    <w:lsdException w:uiPriority="99" w:name="index 1"/>
-    <w:lsdException w:uiPriority="99" w:name="index 2"/>
-    <w:lsdException w:uiPriority="99" w:name="index 3"/>
-    <w:lsdException w:uiPriority="99" w:name="index 4"/>
-    <w:lsdException w:uiPriority="99" w:name="index 5"/>
-    <w:lsdException w:uiPriority="99" w:name="index 6"/>
-    <w:lsdException w:uiPriority="99" w:name="index 7"/>
-    <w:lsdException w:uiPriority="99" w:name="index 8"/>
-    <w:lsdException w:uiPriority="99" w:name="index 9"/>
-    <w:lsdException w:unhideWhenUsed="0" w:uiPriority="39" w:semiHidden="0" w:name="toc 1"/>
-    <w:lsdException w:unhideWhenUsed="0" w:uiPriority="39" w:semiHidden="0" w:name="toc 2"/>
-    <w:lsdException w:unhideWhenUsed="0" w:uiPriority="0" w:name="toc 3"/>
-    <w:lsdException w:unhideWhenUsed="0" w:uiPriority="0" w:name="toc 4"/>
-    <w:lsdException w:unhideWhenUsed="0" w:uiPriority="0" w:name="toc 5"/>
-    <w:lsdException w:unhideWhenUsed="0" w:uiPriority="0" w:name="toc 6"/>
-    <w:lsdException w:unhideWhenUsed="0" w:uiPriority="0" w:name="toc 7"/>
-    <w:lsdException w:qFormat="1" w:unhideWhenUsed="0" w:uiPriority="0" w:name="toc 8"/>
-    <w:lsdException w:unhideWhenUsed="0" w:uiPriority="0" w:name="toc 9"/>
-    <w:lsdException w:uiPriority="99" w:name="Normal Indent"/>
-    <w:lsdException w:uiPriority="99" w:name="footnote text"/>
-    <w:lsdException w:uiPriority="99" w:name="annotation text"/>
-    <w:lsdException w:unhideWhenUsed="0" w:uiPriority="0" w:name="header"/>
-    <w:lsdException w:unhideWhenUsed="0" w:uiPriority="0" w:name="footer"/>
-    <w:lsdException w:uiPriority="99" w:name="index heading"/>
-    <w:lsdException w:qFormat="1" w:uiPriority="35" w:name="caption"/>
-    <w:lsdException w:uiPriority="99" w:name="table of figures"/>
-    <w:lsdException w:uiPriority="99" w:name="envelope address"/>
-    <w:lsdException w:uiPriority="99" w:name="envelope return"/>
-    <w:lsdException w:uiPriority="99" w:name="footnote reference"/>
-    <w:lsdException w:uiPriority="99" w:name="annotation reference"/>
-    <w:lsdException w:uiPriority="99" w:name="line number"/>
-    <w:lsdException w:qFormat="1" w:unhideWhenUsed="0" w:uiPriority="0" w:name="page number"/>
-    <w:lsdException w:uiPriority="99" w:name="endnote reference"/>
-    <w:lsdException w:uiPriority="99" w:name="endnote text"/>
-    <w:lsdException w:uiPriority="99" w:name="table of authorities"/>
-    <w:lsdException w:uiPriority="99" w:name="macro"/>
-    <w:lsdException w:uiPriority="99" w:name="toa heading"/>
-    <w:lsdException w:uiPriority="99" w:name="List"/>
-    <w:lsdException w:uiPriority="99" w:name="List Bullet"/>
-    <w:lsdException w:uiPriority="99" w:name="List Number"/>
-    <w:lsdException w:uiPriority="99" w:name="List 2"/>
-    <w:lsdException w:uiPriority="99" w:name="List 3"/>
-    <w:lsdException w:uiPriority="99" w:name="List 4"/>
-    <w:lsdException w:uiPriority="99" w:name="List 5"/>
-    <w:lsdException w:uiPriority="99" w:name="List Bullet 2"/>
-    <w:lsdException w:uiPriority="99" w:name="List Bullet 3"/>
-    <w:lsdException w:uiPriority="99" w:name="List Bullet 4"/>
-    <w:lsdException w:uiPriority="99" w:name="List Bullet 5"/>
-    <w:lsdException w:uiPriority="99" w:name="List Number 2"/>
-    <w:lsdException w:uiPriority="99" w:name="List Number 3"/>
-    <w:lsdException w:uiPriority="99" w:name="List Number 4"/>
-    <w:lsdException w:uiPriority="99" w:name="List Number 5"/>
-    <w:lsdException w:qFormat="1" w:unhideWhenUsed="0" w:uiPriority="0" w:semiHidden="0" w:name="Title"/>
-    <w:lsdException w:uiPriority="99" w:name="Closing"/>
-    <w:lsdException w:uiPriority="99" w:name="Signature"/>
-    <w:lsdException w:unhideWhenUsed="0" w:uiPriority="0" w:name="Default Paragraph Font"/>
-    <w:lsdException w:uiPriority="99" w:name="Body Text"/>
-    <w:lsdException w:uiPriority="99" w:name="Body Text Indent"/>
-    <w:lsdException w:uiPriority="99" w:name="List Continue"/>
-    <w:lsdException w:uiPriority="99" w:name="List Continue 2"/>
-    <w:lsdException w:uiPriority="99" w:name="List Continue 3"/>
-    <w:lsdException w:uiPriority="99" w:name="List Continue 4"/>
-    <w:lsdException w:uiPriority="99" w:name="List Continue 5"/>
-    <w:lsdException w:uiPriority="99" w:name="Message Header"/>
-    <w:lsdException w:qFormat="1" w:unhideWhenUsed="0" w:uiPriority="11" w:semiHidden="0" w:name="Subtitle"/>
-    <w:lsdException w:uiPriority="99" w:name="Salutation"/>
-    <w:lsdException w:uiPriority="99" w:name="Date"/>
-    <w:lsdException w:uiPriority="99" w:name="Body Text First Indent"/>
-    <w:lsdException w:uiPriority="99" w:name="Body Text First Indent 2"/>
-    <w:lsdException w:uiPriority="99" w:name="Note Heading"/>
-    <w:lsdException w:uiPriority="99" w:name="Body Text 2"/>
-    <w:lsdException w:uiPriority="99" w:name="Body Text 3"/>
-    <w:lsdException w:uiPriority="99" w:name="Body Text Indent 2"/>
-    <w:lsdException w:uiPriority="99" w:name="Body Text Indent 3"/>
-    <w:lsdException w:uiPriority="99" w:name="Block Text"/>
-    <w:lsdException w:uiPriority="99" w:name="Hyperlink"/>
-    <w:lsdException w:uiPriority="99" w:name="FollowedHyperlink"/>
-    <w:lsdException w:qFormat="1" w:unhideWhenUsed="0" w:uiPriority="22" w:semiHidden="0" w:name="Strong"/>
-    <w:lsdException w:qFormat="1" w:unhideWhenUsed="0" w:uiPriority="20" w:semiHidden="0" w:name="Emphasis"/>
-    <w:lsdException w:uiPriority="99" w:name="Document Map"/>
-    <w:lsdException w:uiPriority="99" w:name="Plain Text"/>
-    <w:lsdException w:uiPriority="99" w:name="E-mail Signature"/>
-    <w:lsdException w:uiPriority="99" w:name="Normal (Web)"/>
-    <w:lsdException w:uiPriority="99" w:name="HTML Acronym"/>
-    <w:lsdException w:uiPriority="99" w:name="HTML Address"/>
-    <w:lsdException w:uiPriority="99" w:name="HTML Cite"/>
-    <w:lsdException w:uiPriority="99" w:name="HTML Code"/>
-    <w:lsdException w:uiPriority="99" w:name="HTML Definition"/>
-    <w:lsdException w:uiPriority="99" w:name="HTML Keyboard"/>
-    <w:lsdException w:uiPriority="99" w:name="HTML Preformatted"/>
-    <w:lsdException w:uiPriority="99" w:name="HTML Sample"/>
-    <w:lsdException w:uiPriority="99" w:name="HTML Typewriter"/>
-    <w:lsdException w:uiPriority="99" w:name="HTML Variable"/>
-    <w:lsdException w:uiPriority="99" w:semiHidden="0" w:name="Normal Table"/>
-    <w:lsdException w:uiPriority="99" w:name="annotation subject"/>
-    <w:lsdException w:uiPriority="99" w:name="Table Simple 1"/>
-    <w:lsdException w:uiPriority="99" w:name="Table Simple 2"/>
-    <w:lsdException w:uiPriority="99" w:name="Table Simple 3"/>
-    <w:lsdException w:uiPriority="99" w:name="Table Classic 1"/>
-    <w:lsdException w:uiPriority="99" w:name="Table Classic 2"/>
-    <w:lsdException w:uiPriority="99" w:name="Table Classic 3"/>
-    <w:lsdException w:uiPriority="99" w:name="Table Classic 4"/>
-    <w:lsdException w:uiPriority="99" w:name="Table Colorful 1"/>
-    <w:lsdException w:uiPriority="99" w:name="Table Colorful 2"/>
-    <w:lsdException w:uiPriority="99" w:name="Table Colorful 3"/>
-    <w:lsdException w:uiPriority="99" w:name="Table Columns 1"/>
-    <w:lsdException w:uiPriority="99" w:name="Table Columns 2"/>
-    <w:lsdException w:uiPriority="99" w:name="Table Columns 3"/>
-    <w:lsdException w:uiPriority="99" w:name="Table Columns 4"/>
-    <w:lsdException w:uiPriority="99" w:name="Table Columns 5"/>
-    <w:lsdException w:uiPriority="99" w:name="Table Grid 1"/>
-    <w:lsdException w:uiPriority="99" w:name="Table Grid 2"/>
-    <w:lsdException w:uiPriority="99" w:name="Table Grid 3"/>
-    <w:lsdException w:uiPriority="99" w:name="Table Grid 4"/>
-    <w:lsdException w:uiPriority="99" w:name="Table Grid 5"/>
-    <w:lsdException w:uiPriority="99" w:name="Table Grid 6"/>
-    <w:lsdException w:uiPriority="99" w:name="Table Grid 7"/>
-    <w:lsdException w:uiPriority="99" w:name="Table Grid 8"/>
-    <w:lsdException w:uiPriority="99" w:name="Table List 1"/>
-    <w:lsdException w:uiPriority="99" w:name="Table List 2"/>
-    <w:lsdException w:uiPriority="99" w:name="Table List 3"/>
-    <w:lsdException w:uiPriority="99" w:name="Table List 4"/>
-    <w:lsdException w:uiPriority="99" w:name="Table List 5"/>
-    <w:lsdException w:uiPriority="99" w:name="Table List 6"/>
-    <w:lsdException w:uiPriority="99" w:name="Table List 7"/>
-    <w:lsdException w:uiPriority="99" w:name="Table List 8"/>
-    <w:lsdException w:uiPriority="99" w:name="Table 3D effects 1"/>
-    <w:lsdException w:uiPriority="99" w:name="Table 3D effects 2"/>
-    <w:lsdException w:uiPriority="99" w:name="Table 3D effects 3"/>
-    <w:lsdException w:uiPriority="99" w:name="Table Contemporary"/>
-    <w:lsdException w:uiPriority="99" w:name="Table Elegant"/>
-    <w:lsdException w:uiPriority="99" w:name="Table Professional"/>
-    <w:lsdException w:uiPriority="99" w:name="Table Subtle 1"/>
-    <w:lsdException w:uiPriority="99" w:name="Table Subtle 2"/>
-    <w:lsdException w:uiPriority="99" w:name="Table Web 1"/>
-    <w:lsdException w:uiPriority="99" w:name="Table Web 2"/>
-    <w:lsdException w:uiPriority="99" w:name="Table Web 3"/>
-    <w:lsdException w:uiPriority="99" w:name="Balloon Text"/>
-    <w:lsdException w:unhideWhenUsed="0" w:uiPriority="39" w:semiHidden="0" w:name="Table Grid"/>
-    <w:lsdException w:uiPriority="99" w:name="Table Theme"/>
-    <w:lsdException w:unhideWhenUsed="0" w:uiPriority="60" w:semiHidden="0" w:name="Light Shading"/>
-    <w:lsdException w:unhideWhenUsed="0" w:uiPriority="61" w:semiHidden="0" w:name="Light List"/>
-    <w:lsdException w:unhideWhenUsed="0" w:uiPriority="62" w:semiHidden="0" w:name="Light Grid"/>
-    <w:lsdException w:unhideWhenUsed="0" w:uiPriority="63" w:semiHidden="0" w:name="Medium Shading 1"/>
-    <w:lsdException w:unhideWhenUsed="0" w:uiPriority="64" w:semiHidden="0" w:name="Medium Shading 2"/>
-    <w:lsdException w:unhideWhenUsed="0" w:uiPriority="65" w:semiHidden="0" w:name="Medium List 1"/>
-    <w:lsdException w:unhideWhenUsed="0" w:uiPriority="66" w:semiHidden="0" w:name="Medium List 2"/>
-    <w:lsdException w:unhideWhenUsed="0" w:uiPriority="67" w:semiHidden="0" w:name="Medium Grid 1"/>
-    <w:lsdException w:unhideWhenUsed="0" w:uiPriority="68" w:semiHidden="0" w:name="Medium Grid 2"/>
-    <w:lsdException w:unhideWhenUsed="0" w:uiPriority="69" w:semiHidden="0" w:name="Medium Grid 3"/>
-    <w:lsdException w:unhideWhenUsed="0" w:uiPriority="70" w:semiHidden="0" w:name="Dark List"/>
-    <w:lsdException w:unhideWhenUsed="0" w:uiPriority="71" w:semiHidden="0" w:name="Colorful Shading"/>
-    <w:lsdException w:unhideWhenUsed="0" w:uiPriority="72" w:semiHidden="0" w:name="Colorful List"/>
-    <w:lsdException w:unhideWhenUsed="0" w:uiPriority="73" w:semiHidden="0" w:name="Colorful Grid"/>
-    <w:lsdException w:unhideWhenUsed="0" w:uiPriority="60" w:semiHidden="0" w:name="Light Shading Accent 1"/>
-    <w:lsdException w:unhideWhenUsed="0" w:uiPriority="61" w:semiHidden="0" w:name="Light List Accent 1"/>
-    <w:lsdException w:unhideWhenUsed="0" w:uiPriority="62" w:semiHidden="0" w:name="Light Grid Accent 1"/>
-    <w:lsdException w:unhideWhenUsed="0" w:uiPriority="63" w:semiHidden="0" w:name="Medium Shading 1 Accent 1"/>
-    <w:lsdException w:unhideWhenUsed="0" w:uiPriority="64" w:semiHidden="0" w:name="Medium Shading 2 Accent 1"/>
-    <w:lsdException w:unhideWhenUsed="0" w:uiPriority="65" w:semiHidden="0" w:name="Medium List 1 Accent 1"/>
-    <w:lsdException w:unhideWhenUsed="0" w:uiPriority="66" w:semiHidden="0" w:name="Medium List 2 Accent 1"/>
-    <w:lsdException w:unhideWhenUsed="0" w:uiPriority="67" w:semiHidden="0" w:name="Medium Grid 1 Accent 1"/>
-    <w:lsdException w:unhideWhenUsed="0" w:uiPriority="68" w:semiHidden="0" w:name="Medium Grid 2 Accent 1"/>
-    <w:lsdException w:unhideWhenUsed="0" w:uiPriority="69" w:semiHidden="0" w:name="Medium Grid 3 Accent 1"/>
-    <w:lsdException w:unhideWhenUsed="0" w:uiPriority="70" w:semiHidden="0" w:name="Dark List Accent 1"/>
-    <w:lsdException w:unhideWhenUsed="0" w:uiPriority="71" w:semiHidden="0" w:name="Colorful Shading Accent 1"/>
-    <w:lsdException w:unhideWhenUsed="0" w:uiPriority="72" w:semiHidden="0" w:name="Colorful List Accent 1"/>
-    <w:lsdException w:unhideWhenUsed="0" w:uiPriority="73" w:semiHidden="0" w:name="Colorful Grid Accent 1"/>
-    <w:lsdException w:unhideWhenUsed="0" w:uiPriority="60" w:semiHidden="0" w:name="Light Shading Accent 2"/>
-    <w:lsdException w:unhideWhenUsed="0" w:uiPriority="61" w:semiHidden="0" w:name="Light List Accent 2"/>
-    <w:lsdException w:unhideWhenUsed="0" w:uiPriority="62" w:semiHidden="0" w:name="Light Grid Accent 2"/>
-    <w:lsdException w:unhideWhenUsed="0" w:uiPriority="63" w:semiHidden="0" w:name="Medium Shading 1 Accent 2"/>
-    <w:lsdException w:unhideWhenUsed="0" w:uiPriority="64" w:semiHidden="0" w:name="Medium Shading 2 Accent 2"/>
-    <w:lsdException w:unhideWhenUsed="0" w:uiPriority="65" w:semiHidden="0" w:name="Medium List 1 Accent 2"/>
-    <w:lsdException w:unhideWhenUsed="0" w:uiPriority="66" w:semiHidden="0" w:name="Medium List 2 Accent 2"/>
-    <w:lsdException w:unhideWhenUsed="0" w:uiPriority="67" w:semiHidden="0" w:name="Medium Grid 1 Accent 2"/>
-    <w:lsdException w:unhideWhenUsed="0" w:uiPriority="68" w:semiHidden="0" w:name="Medium Grid 2 Accent 2"/>
-    <w:lsdException w:unhideWhenUsed="0" w:uiPriority="69" w:semiHidden="0" w:name="Medium Grid 3 Accent 2"/>
-    <w:lsdException w:unhideWhenUsed="0" w:uiPriority="70" w:semiHidden="0" w:name="Dark List Accent 2"/>
-    <w:lsdException w:unhideWhenUsed="0" w:uiPriority="71" w:semiHidden="0" w:name="Colorful Shading Accent 2"/>
-    <w:lsdException w:unhideWhenUsed="0" w:uiPriority="72" w:semiHidden="0" w:name="Colorful List Accent 2"/>
-    <w:lsdException w:unhideWhenUsed="0" w:uiPriority="73" w:semiHidden="0" w:name="Colorful Grid Accent 2"/>
-    <w:lsdException w:unhideWhenUsed="0" w:uiPriority="60" w:semiHidden="0" w:name="Light Shading Accent 3"/>
-    <w:lsdException w:unhideWhenUsed="0" w:uiPriority="61" w:semiHidden="0" w:name="Light List Accent 3"/>
-    <w:lsdException w:unhideWhenUsed="0" w:uiPriority="62" w:semiHidden="0" w:name="Light Grid Accent 3"/>
-    <w:lsdException w:unhideWhenUsed="0" w:uiPriority="63" w:semiHidden="0" w:name="Medium Shading 1 Accent 3"/>
-    <w:lsdException w:unhideWhenUsed="0" w:uiPriority="64" w:semiHidden="0" w:name="Medium Shading 2 Accent 3"/>
-    <w:lsdException w:unhideWhenUsed="0" w:uiPriority="65" w:semiHidden="0" w:name="Medium List 1 Accent 3"/>
-    <w:lsdException w:unhideWhenUsed="0" w:uiPriority="66" w:semiHidden="0" w:name="Medium List 2 Accent 3"/>
-    <w:lsdException w:unhideWhenUsed="0" w:uiPriority="67" w:semiHidden="0" w:name="Medium Grid 1 Accent 3"/>
-    <w:lsdException w:unhideWhenUsed="0" w:uiPriority="68" w:semiHidden="0" w:name="Medium Grid 2 Accent 3"/>
-    <w:lsdException w:unhideWhenUsed="0" w:uiPriority="69" w:semiHidden="0" w:name="Medium Grid 3 Accent 3"/>
-    <w:lsdException w:unhideWhenUsed="0" w:uiPriority="70" w:semiHidden="0" w:name="Dark List Accent 3"/>
-    <w:lsdException w:unhideWhenUsed="0" w:uiPriority="71" w:semiHidden="0" w:name="Colorful Shading Accent 3"/>
-    <w:lsdException w:unhideWhenUsed="0" w:uiPriority="72" w:semiHidden="0" w:name="Colorful List Accent 3"/>
-    <w:lsdException w:unhideWhenUsed="0" w:uiPriority="73" w:semiHidden="0" w:name="Colorful Grid Accent 3"/>
-    <w:lsdException w:unhideWhenUsed="0" w:uiPriority="60" w:semiHidden="0" w:name="Light Shading Accent 4"/>
-    <w:lsdException w:unhideWhenUsed="0" w:uiPriority="61" w:semiHidden="0" w:name="Light List Accent 4"/>
-    <w:lsdException w:unhideWhenUsed="0" w:uiPriority="62" w:semiHidden="0" w:name="Light Grid Accent 4"/>
-    <w:lsdException w:unhideWhenUsed="0" w:uiPriority="63" w:semiHidden="0" w:name="Medium Shading 1 Accent 4"/>
-    <w:lsdException w:unhideWhenUsed="0" w:uiPriority="64" w:semiHidden="0" w:name="Medium Shading 2 Accent 4"/>
-    <w:lsdException w:unhideWhenUsed="0" w:uiPriority="65" w:semiHidden="0" w:name="Medium List 1 Accent 4"/>
-    <w:lsdException w:unhideWhenUsed="0" w:uiPriority="66" w:semiHidden="0" w:name="Medium List 2 Accent 4"/>
-    <w:lsdException w:unhideWhenUsed="0" w:uiPriority="67" w:semiHidden="0" w:name="Medium Grid 1 Accent 4"/>
-    <w:lsdException w:unhideWhenUsed="0" w:uiPriority="68" w:semiHidden="0" w:name="Medium Grid 2 Accent 4"/>
-    <w:lsdException w:unhideWhenUsed="0" w:uiPriority="69" w:semiHidden="0" w:name="Medium Grid 3 Accent 4"/>
-    <w:lsdException w:unhideWhenUsed="0" w:uiPriority="70" w:semiHidden="0" w:name="Dark List Accent 4"/>
-    <w:lsdException w:unhideWhenUsed="0" w:uiPriority="71" w:semiHidden="0" w:name="Colorful Shading Accent 4"/>
-    <w:lsdException w:unhideWhenUsed="0" w:uiPriority="72" w:semiHidden="0" w:name="Colorful List Accent 4"/>
-    <w:lsdException w:unhideWhenUsed="0" w:uiPriority="73" w:semiHidden="0" w:name="Colorful Grid Accent 4"/>
-    <w:lsdException w:unhideWhenUsed="0" w:uiPriority="60" w:semiHidden="0" w:name="Light Shading Accent 5"/>
-    <w:lsdException w:unhideWhenUsed="0" w:uiPriority="61" w:semiHidden="0" w:name="Light List Accent 5"/>
-    <w:lsdException w:unhideWhenUsed="0" w:uiPriority="62" w:semiHidden="0" w:name="Light Grid Accent 5"/>
-    <w:lsdException w:unhideWhenUsed="0" w:uiPriority="63" w:semiHidden="0" w:name="Medium Shading 1 Accent 5"/>
-    <w:lsdException w:unhideWhenUsed="0" w:uiPriority="64" w:semiHidden="0" w:name="Medium Shading 2 Accent 5"/>
-    <w:lsdException w:unhideWhenUsed="0" w:uiPriority="65" w:semiHidden="0" w:name="Medium List 1 Accent 5"/>
-    <w:lsdException w:unhideWhenUsed="0" w:uiPriority="66" w:semiHidden="0" w:name="Medium List 2 Accent 5"/>
-    <w:lsdException w:unhideWhenUsed="0" w:uiPriority="67" w:semiHidden="0" w:name="Medium Grid 1 Accent 5"/>
-    <w:lsdException w:unhideWhenUsed="0" w:uiPriority="68" w:semiHidden="0" w:name="Medium Grid 2 Accent 5"/>
-    <w:lsdException w:unhideWhenUsed="0" w:uiPriority="69" w:semiHidden="0" w:name="Medium Grid 3 Accent 5"/>
-    <w:lsdException w:unhideWhenUsed="0" w:uiPriority="70" w:semiHidden="0" w:name="Dark List Accent 5"/>
-    <w:lsdException w:unhideWhenUsed="0" w:uiPriority="71" w:semiHidden="0" w:name="Colorful Shading Accent 5"/>
-    <w:lsdException w:unhideWhenUsed="0" w:uiPriority="72" w:semiHidden="0" w:name="Colorful List Accent 5"/>
-    <w:lsdException w:unhideWhenUsed="0" w:uiPriority="73" w:semiHidden="0" w:name="Colorful Grid Accent 5"/>
-    <w:lsdException w:unhideWhenUsed="0" w:uiPriority="60" w:semiHidden="0" w:name="Light Shading Accent 6"/>
-    <w:lsdException w:unhideWhenUsed="0" w:uiPriority="61" w:semiHidden="0" w:name="Light List Accent 6"/>
-    <w:lsdException w:unhideWhenUsed="0" w:uiPriority="62" w:semiHidden="0" w:name="Light Grid Accent 6"/>
-    <w:lsdException w:unhideWhenUsed="0" w:uiPriority="63" w:semiHidden="0" w:name="Medium Shading 1 Accent 6"/>
-    <w:lsdException w:unhideWhenUsed="0" w:uiPriority="64" w:semiHidden="0" w:name="Medium Shading 2 Accent 6"/>
-    <w:lsdException w:unhideWhenUsed="0" w:uiPriority="65" w:semiHidden="0" w:name="Medium List 1 Accent 6"/>
-    <w:lsdException w:unhideWhenUsed="0" w:uiPriority="66" w:semiHidden="0" w:name="Medium List 2 Accent 6"/>
-    <w:lsdException w:unhideWhenUsed="0" w:uiPriority="67" w:semiHidden="0" w:name="Medium Grid 1 Accent 6"/>
-    <w:lsdException w:unhideWhenUsed="0" w:uiPriority="68" w:semiHidden="0" w:name="Medium Grid 2 Accent 6"/>
-    <w:lsdException w:unhideWhenUsed="0" w:uiPriority="69" w:semiHidden="0" w:name="Medium Grid 3 Accent 6"/>
-    <w:lsdException w:unhideWhenUsed="0" w:uiPriority="70" w:semiHidden="0" w:name="Dark List Accent 6"/>
-    <w:lsdException w:unhideWhenUsed="0" w:uiPriority="71" w:semiHidden="0" w:name="Colorful Shading Accent 6"/>
-    <w:lsdException w:unhideWhenUsed="0" w:uiPriority="72" w:semiHidden="0" w:name="Colorful List Accent 6"/>
-    <w:lsdException w:unhideWhenUsed="0" w:uiPriority="73" w:semiHidden="0" w:name="Colorful Grid Accent 6"/>
+  <w:latentStyles w:defLockedState="0" w:defUIPriority="99" w:defSemiHidden="0" w:defUnhideWhenUsed="0" w:defQFormat="0" w:count="371">
+    <w:lsdException w:name="Normal" w:uiPriority="0" w:qFormat="1"/>
+    <w:lsdException w:name="heading 1" w:uiPriority="0" w:qFormat="1"/>
+    <w:lsdException w:name="heading 2" w:uiPriority="0" w:qFormat="1"/>
+    <w:lsdException w:name="heading 3" w:uiPriority="0" w:qFormat="1"/>
+    <w:lsdException w:name="heading 4" w:uiPriority="0" w:qFormat="1"/>
+    <w:lsdException w:name="heading 5" w:uiPriority="0" w:qFormat="1"/>
+    <w:lsdException w:name="heading 6" w:uiPriority="0" w:qFormat="1"/>
+    <w:lsdException w:name="heading 7" w:uiPriority="0" w:qFormat="1"/>
+    <w:lsdException w:name="heading 8" w:uiPriority="0" w:qFormat="1"/>
+    <w:lsdException w:name="heading 9" w:uiPriority="0" w:qFormat="1"/>
+    <w:lsdException w:name="index 1" w:semiHidden="1" w:unhideWhenUsed="1"/>
+    <w:lsdException w:name="index 2" w:semiHidden="1" w:unhideWhenUsed="1"/>
+    <w:lsdException w:name="index 3" w:semiHidden="1" w:unhideWhenUsed="1"/>
+    <w:lsdException w:name="index 4" w:semiHidden="1" w:unhideWhenUsed="1"/>
+    <w:lsdException w:name="index 5" w:semiHidden="1" w:unhideWhenUsed="1"/>
+    <w:lsdException w:name="index 6" w:semiHidden="1" w:unhideWhenUsed="1"/>
+    <w:lsdException w:name="index 7" w:semiHidden="1" w:unhideWhenUsed="1"/>
+    <w:lsdException w:name="index 8" w:semiHidden="1" w:unhideWhenUsed="1"/>
+    <w:lsdException w:name="index 9" w:semiHidden="1" w:unhideWhenUsed="1"/>
+    <w:lsdException w:name="toc 1" w:uiPriority="39"/>
+    <w:lsdException w:name="toc 2" w:uiPriority="39"/>
+    <w:lsdException w:name="toc 3" w:semiHidden="1" w:uiPriority="0"/>
+    <w:lsdException w:name="toc 4" w:semiHidden="1" w:uiPriority="0"/>
+    <w:lsdException w:name="toc 5" w:semiHidden="1" w:uiPriority="0"/>
+    <w:lsdException w:name="toc 6" w:semiHidden="1" w:uiPriority="0"/>
+    <w:lsdException w:name="toc 7" w:semiHidden="1" w:uiPriority="0"/>
+    <w:lsdException w:name="toc 8" w:semiHidden="1" w:uiPriority="0" w:qFormat="1"/>
+    <w:lsdException w:name="toc 9" w:semiHidden="1" w:uiPriority="0"/>
+    <w:lsdException w:name="Normal Indent" w:semiHidden="1" w:unhideWhenUsed="1"/>
+    <w:lsdException w:name="footnote text" w:semiHidden="1" w:unhideWhenUsed="1"/>
+    <w:lsdException w:name="annotation text" w:semiHidden="1" w:unhideWhenUsed="1"/>
+    <w:lsdException w:name="header" w:semiHidden="1" w:uiPriority="0"/>
+    <w:lsdException w:name="footer" w:semiHidden="1" w:uiPriority="0"/>
+    <w:lsdException w:name="index heading" w:semiHidden="1" w:unhideWhenUsed="1"/>
+    <w:lsdException w:name="caption" w:semiHidden="1" w:uiPriority="35" w:unhideWhenUsed="1" w:qFormat="1"/>
+    <w:lsdException w:name="table of figures" w:semiHidden="1" w:unhideWhenUsed="1"/>
+    <w:lsdException w:name="envelope address" w:semiHidden="1" w:unhideWhenUsed="1"/>
+    <w:lsdException w:name="envelope return" w:semiHidden="1" w:unhideWhenUsed="1"/>
+    <w:lsdException w:name="footnote reference" w:semiHidden="1" w:unhideWhenUsed="1"/>
+    <w:lsdException w:name="annotation reference" w:semiHidden="1" w:unhideWhenUsed="1"/>
+    <w:lsdException w:name="line number" w:semiHidden="1" w:unhideWhenUsed="1"/>
+    <w:lsdException w:name="page number" w:semiHidden="1" w:uiPriority="0" w:qFormat="1"/>
+    <w:lsdException w:name="endnote reference" w:semiHidden="1" w:unhideWhenUsed="1"/>
+    <w:lsdException w:name="endnote text" w:semiHidden="1" w:unhideWhenUsed="1"/>
+    <w:lsdException w:name="table of authorities" w:semiHidden="1" w:unhideWhenUsed="1"/>
+    <w:lsdException w:name="macro" w:semiHidden="1" w:unhideWhenUsed="1"/>
+    <w:lsdException w:name="toa heading" w:semiHidden="1" w:unhideWhenUsed="1"/>
+    <w:lsdException w:name="List" w:semiHidden="1" w:unhideWhenUsed="1"/>
+    <w:lsdException w:name="List Bullet" w:semiHidden="1" w:unhideWhenUsed="1"/>
+    <w:lsdException w:name="List Number" w:semiHidden="1" w:unhideWhenUsed="1"/>
+    <w:lsdException w:name="List 2" w:semiHidden="1" w:unhideWhenUsed="1"/>
+    <w:lsdException w:name="List 3" w:semiHidden="1" w:unhideWhenUsed="1"/>
+    <w:lsdException w:name="List 4" w:semiHidden="1" w:unhideWhenUsed="1"/>
+    <w:lsdException w:name="List 5" w:semiHidden="1" w:unhideWhenUsed="1"/>
+    <w:lsdException w:name="List Bullet 2" w:semiHidden="1" w:unhideWhenUsed="1"/>
+    <w:lsdException w:name="List Bullet 3" w:semiHidden="1" w:unhideWhenUsed="1"/>
+    <w:lsdException w:name="List Bullet 4" w:semiHidden="1" w:unhideWhenUsed="1"/>
+    <w:lsdException w:name="List Bullet 5" w:semiHidden="1" w:unhideWhenUsed="1"/>
+    <w:lsdException w:name="List Number 2" w:semiHidden="1" w:unhideWhenUsed="1"/>
+    <w:lsdException w:name="List Number 3" w:semiHidden="1" w:unhideWhenUsed="1"/>
+    <w:lsdException w:name="List Number 4" w:semiHidden="1" w:unhideWhenUsed="1"/>
+    <w:lsdException w:name="List Number 5" w:semiHidden="1" w:unhideWhenUsed="1"/>
+    <w:lsdException w:name="Title" w:uiPriority="0" w:qFormat="1"/>
+    <w:lsdException w:name="Closing" w:semiHidden="1" w:unhideWhenUsed="1"/>
+    <w:lsdException w:name="Signature" w:semiHidden="1" w:unhideWhenUsed="1"/>
+    <w:lsdException w:name="Default Paragraph Font" w:semiHidden="1" w:uiPriority="0"/>
+    <w:lsdException w:name="Body Text" w:semiHidden="1" w:unhideWhenUsed="1"/>
+    <w:lsdException w:name="Body Text Indent" w:semiHidden="1" w:unhideWhenUsed="1"/>
+    <w:lsdException w:name="List Continue" w:semiHidden="1" w:unhideWhenUsed="1"/>
+    <w:lsdException w:name="List Continue 2" w:semiHidden="1" w:unhideWhenUsed="1"/>
+    <w:lsdException w:name="List Continue 3" w:semiHidden="1" w:unhideWhenUsed="1"/>
+    <w:lsdException w:name="List Continue 4" w:semiHidden="1" w:unhideWhenUsed="1"/>
+    <w:lsdException w:name="List Continue 5" w:semiHidden="1" w:unhideWhenUsed="1"/>
+    <w:lsdException w:name="Message Header" w:semiHidden="1" w:unhideWhenUsed="1"/>
+    <w:lsdException w:name="Subtitle" w:uiPriority="11" w:qFormat="1"/>
+    <w:lsdException w:name="Salutation" w:semiHidden="1" w:unhideWhenUsed="1"/>
+    <w:lsdException w:name="Date" w:semiHidden="1" w:unhideWhenUsed="1"/>
+    <w:lsdException w:name="Body Text First Indent" w:semiHidden="1" w:unhideWhenUsed="1"/>
+    <w:lsdException w:name="Body Text First Indent 2" w:semiHidden="1" w:unhideWhenUsed="1"/>
+    <w:lsdException w:name="Note Heading" w:semiHidden="1" w:unhideWhenUsed="1"/>
+    <w:lsdException w:name="Body Text 2" w:semiHidden="1" w:unhideWhenUsed="1"/>
+    <w:lsdException w:name="Body Text 3" w:semiHidden="1" w:unhideWhenUsed="1"/>
+    <w:lsdException w:name="Body Text Indent 2" w:semiHidden="1" w:unhideWhenUsed="1"/>
+    <w:lsdException w:name="Body Text Indent 3" w:semiHidden="1" w:unhideWhenUsed="1"/>
+    <w:lsdException w:name="Block Text" w:semiHidden="1" w:unhideWhenUsed="1"/>
+    <w:lsdException w:name="Hyperlink" w:semiHidden="1" w:unhideWhenUsed="1"/>
+    <w:lsdException w:name="FollowedHyperlink" w:semiHidden="1" w:unhideWhenUsed="1"/>
+    <w:lsdException w:name="Strong" w:uiPriority="22" w:qFormat="1"/>
+    <w:lsdException w:name="Emphasis" w:uiPriority="20" w:qFormat="1"/>
+    <w:lsdException w:name="Document Map" w:semiHidden="1" w:unhideWhenUsed="1"/>
+    <w:lsdException w:name="Plain Text" w:semiHidden="1" w:unhideWhenUsed="1"/>
+    <w:lsdException w:name="E-mail Signature" w:semiHidden="1" w:unhideWhenUsed="1"/>
+    <w:lsdException w:name="HTML Top of Form" w:semiHidden="1" w:unhideWhenUsed="1"/>
+    <w:lsdException w:name="HTML Bottom of Form" w:semiHidden="1" w:unhideWhenUsed="1"/>
+    <w:lsdException w:name="Normal (Web)" w:semiHidden="1" w:unhideWhenUsed="1"/>
+    <w:lsdException w:name="HTML Acronym" w:semiHidden="1" w:unhideWhenUsed="1"/>
+    <w:lsdException w:name="HTML Address" w:semiHidden="1" w:unhideWhenUsed="1"/>
+    <w:lsdException w:name="HTML Cite" w:semiHidden="1" w:unhideWhenUsed="1"/>
+    <w:lsdException w:name="HTML Code" w:semiHidden="1" w:unhideWhenUsed="1"/>
+    <w:lsdException w:name="HTML Definition" w:semiHidden="1" w:unhideWhenUsed="1"/>
+    <w:lsdException w:name="HTML Keyboard" w:semiHidden="1" w:unhideWhenUsed="1"/>
+    <w:lsdException w:name="HTML Preformatted" w:semiHidden="1" w:unhideWhenUsed="1"/>
+    <w:lsdException w:name="HTML Sample" w:semiHidden="1" w:unhideWhenUsed="1"/>
+    <w:lsdException w:name="HTML Typewriter" w:semiHidden="1" w:unhideWhenUsed="1"/>
+    <w:lsdException w:name="HTML Variable" w:semiHidden="1" w:unhideWhenUsed="1"/>
+    <w:lsdException w:name="Normal Table" w:semiHidden="1" w:unhideWhenUsed="1"/>
+    <w:lsdException w:name="annotation subject" w:semiHidden="1" w:unhideWhenUsed="1"/>
+    <w:lsdException w:name="No List" w:semiHidden="1" w:unhideWhenUsed="1"/>
+    <w:lsdException w:name="Outline List 1" w:semiHidden="1" w:unhideWhenUsed="1"/>
+    <w:lsdException w:name="Outline List 2" w:semiHidden="1" w:unhideWhenUsed="1"/>
+    <w:lsdException w:name="Outline List 3" w:semiHidden="1" w:unhideWhenUsed="1"/>
+    <w:lsdException w:name="Table Simple 1" w:semiHidden="1" w:unhideWhenUsed="1"/>
+    <w:lsdException w:name="Table Simple 2" w:semiHidden="1" w:unhideWhenUsed="1"/>
+    <w:lsdException w:name="Table Simple 3" w:semiHidden="1" w:unhideWhenUsed="1"/>
+    <w:lsdException w:name="Table Classic 1" w:semiHidden="1" w:unhideWhenUsed="1"/>
+    <w:lsdException w:name="Table Classic 2" w:semiHidden="1" w:unhideWhenUsed="1"/>
+    <w:lsdException w:name="Table Classic 3" w:semiHidden="1" w:unhideWhenUsed="1"/>
+    <w:lsdException w:name="Table Classic 4" w:semiHidden="1" w:unhideWhenUsed="1"/>
+    <w:lsdException w:name="Table Colorful 1" w:semiHidden="1" w:unhideWhenUsed="1"/>
+    <w:lsdException w:name="Table Colorful 2" w:semiHidden="1" w:unhideWhenUsed="1"/>
+    <w:lsdException w:name="Table Colorful 3" w:semiHidden="1" w:unhideWhenUsed="1"/>
+    <w:lsdException w:name="Table Columns 1" w:semiHidden="1" w:unhideWhenUsed="1"/>
+    <w:lsdException w:name="Table Columns 2" w:semiHidden="1" w:unhideWhenUsed="1"/>
+    <w:lsdException w:name="Table Columns 3" w:semiHidden="1" w:unhideWhenUsed="1"/>
+    <w:lsdException w:name="Table Columns 4" w:semiHidden="1" w:unhideWhenUsed="1"/>
+    <w:lsdException w:name="Table Columns 5" w:semiHidden="1" w:unhideWhenUsed="1"/>
+    <w:lsdException w:name="Table Grid 1" w:semiHidden="1" w:unhideWhenUsed="1"/>
+    <w:lsdException w:name="Table Grid 2" w:semiHidden="1" w:unhideWhenUsed="1"/>
+    <w:lsdException w:name="Table Grid 3" w:semiHidden="1" w:unhideWhenUsed="1"/>
+    <w:lsdException w:name="Table Grid 4" w:semiHidden="1" w:unhideWhenUsed="1"/>
+    <w:lsdException w:name="Table Grid 5" w:semiHidden="1" w:unhideWhenUsed="1"/>
+    <w:lsdException w:name="Table Grid 6" w:semiHidden="1" w:unhideWhenUsed="1"/>
+    <w:lsdException w:name="Table Grid 7" w:semiHidden="1" w:unhideWhenUsed="1"/>
+    <w:lsdException w:name="Table Grid 8" w:semiHidden="1" w:unhideWhenUsed="1"/>
+    <w:lsdException w:name="Table List 1" w:semiHidden="1" w:unhideWhenUsed="1"/>
+    <w:lsdException w:name="Table List 2" w:semiHidden="1" w:unhideWhenUsed="1"/>
+    <w:lsdException w:name="Table List 3" w:semiHidden="1" w:unhideWhenUsed="1"/>
+    <w:lsdException w:name="Table List 4" w:semiHidden="1" w:unhideWhenUsed="1"/>
+    <w:lsdException w:name="Table List 5" w:semiHidden="1" w:unhideWhenUsed="1"/>
+    <w:lsdException w:name="Table List 6" w:semiHidden="1" w:unhideWhenUsed="1"/>
+    <w:lsdException w:name="Table List 7" w:semiHidden="1" w:unhideWhenUsed="1"/>
+    <w:lsdException w:name="Table List 8" w:semiHidden="1" w:unhideWhenUsed="1"/>
+    <w:lsdException w:name="Table 3D effects 1" w:semiHidden="1" w:unhideWhenUsed="1"/>
+    <w:lsdException w:name="Table 3D effects 2" w:semiHidden="1" w:unhideWhenUsed="1"/>
+    <w:lsdException w:name="Table 3D effects 3" w:semiHidden="1" w:unhideWhenUsed="1"/>
+    <w:lsdException w:name="Table Contemporary" w:semiHidden="1" w:unhideWhenUsed="1"/>
+    <w:lsdException w:name="Table Elegant" w:semiHidden="1" w:unhideWhenUsed="1"/>
+    <w:lsdException w:name="Table Professional" w:semiHidden="1" w:unhideWhenUsed="1"/>
+    <w:lsdException w:name="Table Subtle 1" w:semiHidden="1" w:unhideWhenUsed="1"/>
+    <w:lsdException w:name="Table Subtle 2" w:semiHidden="1" w:unhideWhenUsed="1"/>
+    <w:lsdException w:name="Table Web 1" w:semiHidden="1" w:unhideWhenUsed="1"/>
+    <w:lsdException w:name="Table Web 2" w:semiHidden="1" w:unhideWhenUsed="1"/>
+    <w:lsdException w:name="Table Web 3" w:semiHidden="1" w:unhideWhenUsed="1"/>
+    <w:lsdException w:name="Balloon Text" w:semiHidden="1" w:unhideWhenUsed="1"/>
+    <w:lsdException w:name="Table Grid" w:uiPriority="39"/>
+    <w:lsdException w:name="Table Theme" w:semiHidden="1" w:unhideWhenUsed="1"/>
+    <w:lsdException w:name="Placeholder Text" w:semiHidden="1" w:unhideWhenUsed="1"/>
+    <w:lsdException w:name="No Spacing" w:semiHidden="1" w:unhideWhenUsed="1"/>
+    <w:lsdException w:name="Light Shading" w:uiPriority="60"/>
+    <w:lsdException w:name="Light List" w:uiPriority="61"/>
+    <w:lsdException w:name="Light Grid" w:uiPriority="62"/>
+    <w:lsdException w:name="Medium Shading 1" w:uiPriority="63"/>
+    <w:lsdException w:name="Medium Shading 2" w:uiPriority="64"/>
+    <w:lsdException w:name="Medium List 1" w:uiPriority="65"/>
+    <w:lsdException w:name="Medium List 2" w:uiPriority="66"/>
+    <w:lsdException w:name="Medium Grid 1" w:uiPriority="67"/>
+    <w:lsdException w:name="Medium Grid 2" w:uiPriority="68"/>
+    <w:lsdException w:name="Medium Grid 3" w:uiPriority="69"/>
+    <w:lsdException w:name="Dark List" w:uiPriority="70"/>
+    <w:lsdException w:name="Colorful Shading" w:uiPriority="71"/>
+    <w:lsdException w:name="Colorful List" w:uiPriority="72"/>
+    <w:lsdException w:name="Colorful Grid" w:uiPriority="73"/>
+    <w:lsdException w:name="Light Shading Accent 1" w:uiPriority="60"/>
+    <w:lsdException w:name="Light List Accent 1" w:uiPriority="61"/>
+    <w:lsdException w:name="Light Grid Accent 1" w:uiPriority="62"/>
+    <w:lsdException w:name="Medium Shading 1 Accent 1" w:uiPriority="63"/>
+    <w:lsdException w:name="Medium Shading 2 Accent 1" w:uiPriority="64"/>
+    <w:lsdException w:name="Medium List 1 Accent 1" w:uiPriority="65"/>
+    <w:lsdException w:name="Revision" w:semiHidden="1"/>
+    <w:lsdException w:name="Medium List 2 Accent 1" w:uiPriority="66"/>
+    <w:lsdException w:name="Medium Grid 1 Accent 1" w:uiPriority="67"/>
+    <w:lsdException w:name="Medium Grid 2 Accent 1" w:uiPriority="68"/>
+    <w:lsdException w:name="Medium Grid 3 Accent 1" w:uiPriority="69"/>
+    <w:lsdException w:name="Dark List Accent 1" w:uiPriority="70"/>
+    <w:lsdException w:name="Colorful Shading Accent 1" w:uiPriority="71"/>
+    <w:lsdException w:name="Colorful List Accent 1" w:uiPriority="72"/>
+    <w:lsdException w:name="Colorful Grid Accent 1" w:uiPriority="73"/>
+    <w:lsdException w:name="Light Shading Accent 2" w:uiPriority="60"/>
+    <w:lsdException w:name="Light List Accent 2" w:uiPriority="61"/>
+    <w:lsdException w:name="Light Grid Accent 2" w:uiPriority="62"/>
+    <w:lsdException w:name="Medium Shading 1 Accent 2" w:uiPriority="63"/>
+    <w:lsdException w:name="Medium Shading 2 Accent 2" w:uiPriority="64"/>
+    <w:lsdException w:name="Medium List 1 Accent 2" w:uiPriority="65"/>
+    <w:lsdException w:name="Medium List 2 Accent 2" w:uiPriority="66"/>
+    <w:lsdException w:name="Medium Grid 1 Accent 2" w:uiPriority="67"/>
+    <w:lsdException w:name="Medium Grid 2 Accent 2" w:uiPriority="68"/>
+    <w:lsdException w:name="Medium Grid 3 Accent 2" w:uiPriority="69"/>
+    <w:lsdException w:name="Dark List Accent 2" w:uiPriority="70"/>
+    <w:lsdException w:name="Colorful Shading Accent 2" w:uiPriority="71"/>
+    <w:lsdException w:name="Colorful List Accent 2" w:uiPriority="72"/>
+    <w:lsdException w:name="Colorful Grid Accent 2" w:uiPriority="73"/>
+    <w:lsdException w:name="Light Shading Accent 3" w:uiPriority="60"/>
+    <w:lsdException w:name="Light List Accent 3" w:uiPriority="61"/>
+    <w:lsdException w:name="Light Grid Accent 3" w:uiPriority="62"/>
+    <w:lsdException w:name="Medium Shading 1 Accent 3" w:uiPriority="63"/>
+    <w:lsdException w:name="Medium Shading 2 Accent 3" w:uiPriority="64"/>
+    <w:lsdException w:name="Medium List 1 Accent 3" w:uiPriority="65"/>
+    <w:lsdException w:name="Medium List 2 Accent 3" w:uiPriority="66"/>
+    <w:lsdException w:name="Medium Grid 1 Accent 3" w:uiPriority="67"/>
+    <w:lsdException w:name="Medium Grid 2 Accent 3" w:uiPriority="68"/>
+    <w:lsdException w:name="Medium Grid 3 Accent 3" w:uiPriority="69"/>
+    <w:lsdException w:name="Dark List Accent 3" w:uiPriority="70"/>
+    <w:lsdException w:name="Colorful Shading Accent 3" w:uiPriority="71"/>
+    <w:lsdException w:name="Colorful List Accent 3" w:uiPriority="72"/>
+    <w:lsdException w:name="Colorful Grid Accent 3" w:uiPriority="73"/>
+    <w:lsdException w:name="Light Shading Accent 4" w:uiPriority="60"/>
+    <w:lsdException w:name="Light List Accent 4" w:uiPriority="61"/>
+    <w:lsdException w:name="Light Grid Accent 4" w:uiPriority="62"/>
+    <w:lsdException w:name="Medium Shading 1 Accent 4" w:uiPriority="63"/>
+    <w:lsdException w:name="Medium Shading 2 Accent 4" w:uiPriority="64"/>
+    <w:lsdException w:name="Medium List 1 Accent 4" w:uiPriority="65"/>
+    <w:lsdException w:name="Medium List 2 Accent 4" w:uiPriority="66"/>
+    <w:lsdException w:name="Medium Grid 1 Accent 4" w:uiPriority="67"/>
+    <w:lsdException w:name="Medium Grid 2 Accent 4" w:uiPriority="68"/>
+    <w:lsdException w:name="Medium Grid 3 Accent 4" w:uiPriority="69"/>
+    <w:lsdException w:name="Dark List Accent 4" w:uiPriority="70"/>
+    <w:lsdException w:name="Colorful Shading Accent 4" w:uiPriority="71"/>
+    <w:lsdException w:name="Colorful List Accent 4" w:uiPriority="72"/>
+    <w:lsdException w:name="Colorful Grid Accent 4" w:uiPriority="73"/>
+    <w:lsdException w:name="Light Shading Accent 5" w:uiPriority="60"/>
+    <w:lsdException w:name="Light List Accent 5" w:uiPriority="61"/>
+    <w:lsdException w:name="Light Grid Accent 5" w:uiPriority="62"/>
+    <w:lsdException w:name="Medium Shading 1 Accent 5" w:uiPriority="63"/>
+    <w:lsdException w:name="Medium Shading 2 Accent 5" w:uiPriority="64"/>
+    <w:lsdException w:name="Medium List 1 Accent 5" w:uiPriority="65"/>
+    <w:lsdException w:name="Medium List 2 Accent 5" w:uiPriority="66"/>
+    <w:lsdException w:name="Medium Grid 1 Accent 5" w:uiPriority="67"/>
+    <w:lsdException w:name="Medium Grid 2 Accent 5" w:uiPriority="68"/>
+    <w:lsdException w:name="Medium Grid 3 Accent 5" w:uiPriority="69"/>
+    <w:lsdException w:name="Dark List Accent 5" w:uiPriority="70"/>
+    <w:lsdException w:name="Colorful Shading Accent 5" w:uiPriority="71"/>
+    <w:lsdException w:name="Colorful List Accent 5" w:uiPriority="72"/>
+    <w:lsdException w:name="Colorful Grid Accent 5" w:uiPriority="73"/>
+    <w:lsdException w:name="Light Shading Accent 6" w:uiPriority="60"/>
+    <w:lsdException w:name="Light List Accent 6" w:uiPriority="61"/>
+    <w:lsdException w:name="Light Grid Accent 6" w:uiPriority="62"/>
+    <w:lsdException w:name="Medium Shading 1 Accent 6" w:uiPriority="63"/>
+    <w:lsdException w:name="Medium Shading 2 Accent 6" w:uiPriority="64"/>
+    <w:lsdException w:name="Medium List 1 Accent 6" w:uiPriority="65"/>
+    <w:lsdException w:name="Medium List 2 Accent 6" w:uiPriority="66"/>
+    <w:lsdException w:name="Medium Grid 1 Accent 6" w:uiPriority="67"/>
+    <w:lsdException w:name="Medium Grid 2 Accent 6" w:uiPriority="68"/>
+    <w:lsdException w:name="Medium Grid 3 Accent 6" w:uiPriority="69"/>
+    <w:lsdException w:name="Dark List Accent 6" w:uiPriority="70"/>
+    <w:lsdException w:name="Colorful Shading Accent 6" w:uiPriority="71"/>
+    <w:lsdException w:name="Colorful List Accent 6" w:uiPriority="72"/>
+    <w:lsdException w:name="Colorful Grid Accent 6" w:uiPriority="73"/>
+    <w:lsdException w:name="Subtle Emphasis" w:uiPriority="19" w:qFormat="1"/>
+    <w:lsdException w:name="Intense Emphasis" w:uiPriority="21" w:qFormat="1"/>
+    <w:lsdException w:name="Subtle Reference" w:uiPriority="31" w:qFormat="1"/>
+    <w:lsdException w:name="Intense Reference" w:uiPriority="32" w:qFormat="1"/>
+    <w:lsdException w:name="Book Title" w:uiPriority="33" w:qFormat="1"/>
+    <w:lsdException w:name="Bibliography" w:semiHidden="1" w:uiPriority="37" w:unhideWhenUsed="1"/>
+    <w:lsdException w:name="TOC Heading" w:semiHidden="1" w:uiPriority="39" w:unhideWhenUsed="1" w:qFormat="1"/>
+    <w:lsdException w:name="Plain Table 1" w:uiPriority="41"/>
+    <w:lsdException w:name="Plain Table 2" w:uiPriority="42"/>
+    <w:lsdException w:name="Plain Table 3" w:uiPriority="43"/>
+    <w:lsdException w:name="Plain Table 4" w:uiPriority="44"/>
+    <w:lsdException w:name="Plain Table 5" w:uiPriority="45"/>
+    <w:lsdException w:name="Grid Table Light" w:uiPriority="40"/>
+    <w:lsdException w:name="Grid Table 1 Light" w:uiPriority="46"/>
+    <w:lsdException w:name="Grid Table 2" w:uiPriority="47"/>
+    <w:lsdException w:name="Grid Table 3" w:uiPriority="48"/>
+    <w:lsdException w:name="Grid Table 4" w:uiPriority="49"/>
+    <w:lsdException w:name="Grid Table 5 Dark" w:uiPriority="50"/>
+    <w:lsdException w:name="Grid Table 6 Colorful" w:uiPriority="51"/>
+    <w:lsdException w:name="Grid Table 7 Colorful" w:uiPriority="52"/>
+    <w:lsdException w:name="Grid Table 1 Light Accent 1" w:uiPriority="46"/>
+    <w:lsdException w:name="Grid Table 2 Accent 1" w:uiPriority="47"/>
+    <w:lsdException w:name="Grid Table 3 Accent 1" w:uiPriority="48"/>
+    <w:lsdException w:name="Grid Table 4 Accent 1" w:uiPriority="49"/>
+    <w:lsdException w:name="Grid Table 5 Dark Accent 1" w:uiPriority="50"/>
+    <w:lsdException w:name="Grid Table 6 Colorful Accent 1" w:uiPriority="51"/>
+    <w:lsdException w:name="Grid Table 7 Colorful Accent 1" w:uiPriority="52"/>
+    <w:lsdException w:name="Grid Table 1 Light Accent 2" w:uiPriority="46"/>
+    <w:lsdException w:name="Grid Table 2 Accent 2" w:uiPriority="47"/>
+    <w:lsdException w:name="Grid Table 3 Accent 2" w:uiPriority="48"/>
+    <w:lsdException w:name="Grid Table 4 Accent 2" w:uiPriority="49"/>
+    <w:lsdException w:name="Grid Table 5 Dark Accent 2" w:uiPriority="50"/>
+    <w:lsdException w:name="Grid Table 6 Colorful Accent 2" w:uiPriority="51"/>
+    <w:lsdException w:name="Grid Table 7 Colorful Accent 2" w:uiPriority="52"/>
+    <w:lsdException w:name="Grid Table 1 Light Accent 3" w:uiPriority="46"/>
+    <w:lsdException w:name="Grid Table 2 Accent 3" w:uiPriority="47"/>
+    <w:lsdException w:name="Grid Table 3 Accent 3" w:uiPriority="48"/>
+    <w:lsdException w:name="Grid Table 4 Accent 3" w:uiPriority="49"/>
+    <w:lsdException w:name="Grid Table 5 Dark Accent 3" w:uiPriority="50"/>
+    <w:lsdException w:name="Grid Table 6 Colorful Accent 3" w:uiPriority="51"/>
+    <w:lsdException w:name="Grid Table 7 Colorful Accent 3" w:uiPriority="52"/>
+    <w:lsdException w:name="Grid Table 1 Light Accent 4" w:uiPriority="46"/>
+    <w:lsdException w:name="Grid Table 2 Accent 4" w:uiPriority="47"/>
+    <w:lsdException w:name="Grid Table 3 Accent 4" w:uiPriority="48"/>
+    <w:lsdException w:name="Grid Table 4 Accent 4" w:uiPriority="49"/>
+    <w:lsdException w:name="Grid Table 5 Dark Accent 4" w:uiPriority="50"/>
+    <w:lsdException w:name="Grid Table 6 Colorful Accent 4" w:uiPriority="51"/>
+    <w:lsdException w:name="Grid Table 7 Colorful Accent 4" w:uiPriority="52"/>
+    <w:lsdException w:name="Grid Table 1 Light Accent 5" w:uiPriority="46"/>
+    <w:lsdException w:name="Grid Table 2 Accent 5" w:uiPriority="47"/>
+    <w:lsdException w:name="Grid Table 3 Accent 5" w:uiPriority="48"/>
+    <w:lsdException w:name="Grid Table 4 Accent 5" w:uiPriority="49"/>
+    <w:lsdException w:name="Grid Table 5 Dark Accent 5" w:uiPriority="50"/>
+    <w:lsdException w:name="Grid Table 6 Colorful Accent 5" w:uiPriority="51"/>
+    <w:lsdException w:name="Grid Table 7 Colorful Accent 5" w:uiPriority="52"/>
+    <w:lsdException w:name="Grid Table 1 Light Accent 6" w:uiPriority="46"/>
+    <w:lsdException w:name="Grid Table 2 Accent 6" w:uiPriority="47"/>
+    <w:lsdException w:name="Grid Table 3 Accent 6" w:uiPriority="48"/>
+    <w:lsdException w:name="Grid Table 4 Accent 6" w:uiPriority="49"/>
+    <w:lsdException w:name="Grid Table 5 Dark Accent 6" w:uiPriority="50"/>
+    <w:lsdException w:name="Grid Table 6 Colorful Accent 6" w:uiPriority="51"/>
+    <w:lsdException w:name="Grid Table 7 Colorful Accent 6" w:uiPriority="52"/>
+    <w:lsdException w:name="List Table 1 Light" w:uiPriority="46"/>
+    <w:lsdException w:name="List Table 2" w:uiPriority="47"/>
+    <w:lsdException w:name="List Table 3" w:uiPriority="48"/>
+    <w:lsdException w:name="List Table 4" w:uiPriority="49"/>
+    <w:lsdException w:name="List Table 5 Dark" w:uiPriority="50"/>
+    <w:lsdException w:name="List Table 6 Colorful" w:uiPriority="51"/>
+    <w:lsdException w:name="List Table 7 Colorful" w:uiPriority="52"/>
+    <w:lsdException w:name="List Table 1 Light Accent 1" w:uiPriority="46"/>
+    <w:lsdException w:name="List Table 2 Accent 1" w:uiPriority="47"/>
+    <w:lsdException w:name="List Table 3 Accent 1" w:uiPriority="48"/>
+    <w:lsdException w:name="List Table 4 Accent 1" w:uiPriority="49"/>
+    <w:lsdException w:name="List Table 5 Dark Accent 1" w:uiPriority="50"/>
+    <w:lsdException w:name="List Table 6 Colorful Accent 1" w:uiPriority="51"/>
+    <w:lsdException w:name="List Table 7 Colorful Accent 1" w:uiPriority="52"/>
+    <w:lsdException w:name="List Table 1 Light Accent 2" w:uiPriority="46"/>
+    <w:lsdException w:name="List Table 2 Accent 2" w:uiPriority="47"/>
+    <w:lsdException w:name="List Table 3 Accent 2" w:uiPriority="48"/>
+    <w:lsdException w:name="List Table 4 Accent 2" w:uiPriority="49"/>
+    <w:lsdException w:name="List Table 5 Dark Accent 2" w:uiPriority="50"/>
+    <w:lsdException w:name="List Table 6 Colorful Accent 2" w:uiPriority="51"/>
+    <w:lsdException w:name="List Table 7 Colorful Accent 2" w:uiPriority="52"/>
+    <w:lsdException w:name="List Table 1 Light Accent 3" w:uiPriority="46"/>
+    <w:lsdException w:name="List Table 2 Accent 3" w:uiPriority="47"/>
+    <w:lsdException w:name="List Table 3 Accent 3" w:uiPriority="48"/>
+    <w:lsdException w:name="List Table 4 Accent 3" w:uiPriority="49"/>
+    <w:lsdException w:name="List Table 5 Dark Accent 3" w:uiPriority="50"/>
+    <w:lsdException w:name="List Table 6 Colorful Accent 3" w:uiPriority="51"/>
+    <w:lsdException w:name="List Table 7 Colorful Accent 3" w:uiPriority="52"/>
+    <w:lsdException w:name="List Table 1 Light Accent 4" w:uiPriority="46"/>
+    <w:lsdException w:name="List Table 2 Accent 4" w:uiPriority="47"/>
+    <w:lsdException w:name="List Table 3 Accent 4" w:uiPriority="48"/>
+    <w:lsdException w:name="List Table 4 Accent 4" w:uiPriority="49"/>
+    <w:lsdException w:name="List Table 5 Dark Accent 4" w:uiPriority="50"/>
+    <w:lsdException w:name="List Table 6 Colorful Accent 4" w:uiPriority="51"/>
+    <w:lsdException w:name="List Table 7 Colorful Accent 4" w:uiPriority="52"/>
+    <w:lsdException w:name="List Table 1 Light Accent 5" w:uiPriority="46"/>
+    <w:lsdException w:name="List Table 2 Accent 5" w:uiPriority="47"/>
+    <w:lsdException w:name="List Table 3 Accent 5" w:uiPriority="48"/>
+    <w:lsdException w:name="List Table 4 Accent 5" w:uiPriority="49"/>
+    <w:lsdException w:name="List Table 5 Dark Accent 5" w:uiPriority="50"/>
+    <w:lsdException w:name="List Table 6 Colorful Accent 5" w:uiPriority="51"/>
+    <w:lsdException w:name="List Table 7 Colorful Accent 5" w:uiPriority="52"/>
+    <w:lsdException w:name="List Table 1 Light Accent 6" w:uiPriority="46"/>
+    <w:lsdException w:name="List Table 2 Accent 6" w:uiPriority="47"/>
+    <w:lsdException w:name="List Table 3 Accent 6" w:uiPriority="48"/>
+    <w:lsdException w:name="List Table 4 Accent 6" w:uiPriority="49"/>
+    <w:lsdException w:name="List Table 5 Dark Accent 6" w:uiPriority="50"/>
+    <w:lsdException w:name="List Table 6 Colorful Accent 6" w:uiPriority="51"/>
+    <w:lsdException w:name="List Table 7 Colorful Accent 6" w:uiPriority="52"/>
   </w:latentStyles>
-  <w:style w:type="paragraph" w:default="1" w:styleId="1">
+  <w:style w:type="paragraph" w:default="1" w:styleId="Normal">
     <w:name w:val="Normal"/>
     <w:qFormat/>
-    <w:uiPriority w:val="0"/>
+    <w:rsid w:val="00F9324D"/>
     <w:pPr>
       <w:spacing w:line="240" w:lineRule="exact"/>
     </w:pPr>
     <w:rPr>
-      <w:rFonts w:ascii="Times" w:hAnsi="Times" w:eastAsia="Times New Roman" w:cs="Times New Roman"/>
+      <w:rFonts w:ascii="Times" w:hAnsi="Times"/>
       <w:sz w:val="24"/>
-      <w:lang w:val="en-US" w:eastAsia="en-US" w:bidi="ar-SA"/>
+      <w:lang w:val="en-US" w:eastAsia="en-US"/>
     </w:rPr>
   </w:style>
-  <w:style w:type="paragraph" w:styleId="2">
+  <w:style w:type="paragraph" w:styleId="Heading1">
     <w:name w:val="heading 1"/>
-    <w:basedOn w:val="1"/>
-    <w:next w:val="1"/>
+    <w:basedOn w:val="Normal"/>
+    <w:next w:val="Normal"/>
     <w:qFormat/>
-    <w:uiPriority w:val="0"/>
+    <w:rsid w:val="00F9324D"/>
     <w:pPr>
       <w:keepNext/>
       <w:keepLines/>
       <w:numPr>
-        <w:ilvl w:val="0"/>
         <w:numId w:val="1"/>
       </w:numPr>
       <w:spacing w:before="480" w:after="240" w:line="240" w:lineRule="atLeast"/>
@@ -5849,12 +5206,12 @@
       <w:sz w:val="36"/>
     </w:rPr>
   </w:style>
-  <w:style w:type="paragraph" w:styleId="3">
+  <w:style w:type="paragraph" w:styleId="Heading2">
     <w:name w:val="heading 2"/>
-    <w:basedOn w:val="1"/>
-    <w:next w:val="1"/>
+    <w:basedOn w:val="Normal"/>
+    <w:next w:val="Normal"/>
     <w:qFormat/>
-    <w:uiPriority w:val="0"/>
+    <w:rsid w:val="00F9324D"/>
     <w:pPr>
       <w:keepNext/>
       <w:keepLines/>
@@ -5870,12 +5227,12 @@
       <w:sz w:val="28"/>
     </w:rPr>
   </w:style>
-  <w:style w:type="paragraph" w:styleId="4">
+  <w:style w:type="paragraph" w:styleId="Heading3">
     <w:name w:val="heading 3"/>
-    <w:basedOn w:val="1"/>
-    <w:next w:val="1"/>
+    <w:basedOn w:val="Normal"/>
+    <w:next w:val="Normal"/>
     <w:qFormat/>
-    <w:uiPriority w:val="0"/>
+    <w:rsid w:val="00F9324D"/>
     <w:pPr>
       <w:numPr>
         <w:ilvl w:val="2"/>
@@ -5888,12 +5245,12 @@
       <w:b/>
     </w:rPr>
   </w:style>
-  <w:style w:type="paragraph" w:styleId="5">
+  <w:style w:type="paragraph" w:styleId="Heading4">
     <w:name w:val="heading 4"/>
-    <w:basedOn w:val="1"/>
-    <w:next w:val="1"/>
+    <w:basedOn w:val="Normal"/>
+    <w:next w:val="Normal"/>
     <w:qFormat/>
-    <w:uiPriority w:val="0"/>
+    <w:rsid w:val="00F9324D"/>
     <w:pPr>
       <w:keepNext/>
       <w:numPr>
@@ -5911,12 +5268,12 @@
       <w:sz w:val="22"/>
     </w:rPr>
   </w:style>
-  <w:style w:type="paragraph" w:styleId="6">
+  <w:style w:type="paragraph" w:styleId="Heading5">
     <w:name w:val="heading 5"/>
-    <w:basedOn w:val="1"/>
-    <w:next w:val="1"/>
+    <w:basedOn w:val="Normal"/>
+    <w:next w:val="Normal"/>
     <w:qFormat/>
-    <w:uiPriority w:val="0"/>
+    <w:rsid w:val="00F9324D"/>
     <w:pPr>
       <w:numPr>
         <w:ilvl w:val="4"/>
@@ -5931,12 +5288,12 @@
       <w:sz w:val="22"/>
     </w:rPr>
   </w:style>
-  <w:style w:type="paragraph" w:styleId="7">
+  <w:style w:type="paragraph" w:styleId="Heading6">
     <w:name w:val="heading 6"/>
-    <w:basedOn w:val="1"/>
-    <w:next w:val="1"/>
+    <w:basedOn w:val="Normal"/>
+    <w:next w:val="Normal"/>
     <w:qFormat/>
-    <w:uiPriority w:val="0"/>
+    <w:rsid w:val="00F9324D"/>
     <w:pPr>
       <w:numPr>
         <w:ilvl w:val="5"/>
@@ -5952,12 +5309,12 @@
       <w:sz w:val="22"/>
     </w:rPr>
   </w:style>
-  <w:style w:type="paragraph" w:styleId="8">
+  <w:style w:type="paragraph" w:styleId="Heading7">
     <w:name w:val="heading 7"/>
-    <w:basedOn w:val="1"/>
-    <w:next w:val="1"/>
+    <w:basedOn w:val="Normal"/>
+    <w:next w:val="Normal"/>
     <w:qFormat/>
-    <w:uiPriority w:val="0"/>
+    <w:rsid w:val="00F9324D"/>
     <w:pPr>
       <w:numPr>
         <w:ilvl w:val="6"/>
@@ -5972,12 +5329,12 @@
       <w:sz w:val="20"/>
     </w:rPr>
   </w:style>
-  <w:style w:type="paragraph" w:styleId="9">
+  <w:style w:type="paragraph" w:styleId="Heading8">
     <w:name w:val="heading 8"/>
-    <w:basedOn w:val="1"/>
-    <w:next w:val="1"/>
+    <w:basedOn w:val="Normal"/>
+    <w:next w:val="Normal"/>
     <w:qFormat/>
-    <w:uiPriority w:val="0"/>
+    <w:rsid w:val="00F9324D"/>
     <w:pPr>
       <w:numPr>
         <w:ilvl w:val="7"/>
@@ -5993,12 +5350,12 @@
       <w:sz w:val="20"/>
     </w:rPr>
   </w:style>
-  <w:style w:type="paragraph" w:styleId="10">
+  <w:style w:type="paragraph" w:styleId="Heading9">
     <w:name w:val="heading 9"/>
-    <w:basedOn w:val="1"/>
-    <w:next w:val="1"/>
+    <w:basedOn w:val="Normal"/>
+    <w:next w:val="Normal"/>
     <w:qFormat/>
-    <w:uiPriority w:val="0"/>
+    <w:rsid w:val="00F9324D"/>
     <w:pPr>
       <w:numPr>
         <w:ilvl w:val="8"/>
@@ -6014,17 +5371,19 @@
       <w:sz w:val="18"/>
     </w:rPr>
   </w:style>
-  <w:style w:type="character" w:default="1" w:styleId="23">
+  <w:style w:type="character" w:default="1" w:styleId="DefaultParagraphFont">
     <w:name w:val="Default Paragraph Font"/>
+    <w:uiPriority w:val="1"/>
     <w:semiHidden/>
-    <w:uiPriority w:val="0"/>
+    <w:unhideWhenUsed/>
   </w:style>
-  <w:style w:type="table" w:default="1" w:styleId="25">
+  <w:style w:type="table" w:default="1" w:styleId="TableNormal">
     <w:name w:val="Normal Table"/>
+    <w:uiPriority w:val="99"/>
+    <w:semiHidden/>
     <w:unhideWhenUsed/>
-    <w:uiPriority w:val="99"/>
     <w:tblPr>
-      <w:tblLayout w:type="fixed"/>
+      <w:tblInd w:w="0" w:type="dxa"/>
       <w:tblCellMar>
         <w:top w:w="0" w:type="dxa"/>
         <w:left w:w="108" w:type="dxa"/>
@@ -6033,11 +5392,17 @@
       </w:tblCellMar>
     </w:tblPr>
   </w:style>
-  <w:style w:type="paragraph" w:styleId="11">
+  <w:style w:type="numbering" w:default="1" w:styleId="NoList">
+    <w:name w:val="No List"/>
+    <w:uiPriority w:val="99"/>
+    <w:semiHidden/>
+    <w:unhideWhenUsed/>
+  </w:style>
+  <w:style w:type="paragraph" w:styleId="Footer">
     <w:name w:val="footer"/>
-    <w:basedOn w:val="1"/>
+    <w:basedOn w:val="Normal"/>
     <w:semiHidden/>
-    <w:uiPriority w:val="0"/>
+    <w:rsid w:val="00F9324D"/>
     <w:pPr>
       <w:tabs>
         <w:tab w:val="center" w:pos="4680"/>
@@ -6050,11 +5415,11 @@
       <w:sz w:val="20"/>
     </w:rPr>
   </w:style>
-  <w:style w:type="paragraph" w:styleId="12">
+  <w:style w:type="paragraph" w:styleId="Header">
     <w:name w:val="header"/>
-    <w:basedOn w:val="1"/>
+    <w:basedOn w:val="Normal"/>
     <w:semiHidden/>
-    <w:uiPriority w:val="0"/>
+    <w:rsid w:val="00F9324D"/>
     <w:pPr>
       <w:tabs>
         <w:tab w:val="center" w:pos="4680"/>
@@ -6067,11 +5432,11 @@
       <w:sz w:val="20"/>
     </w:rPr>
   </w:style>
-  <w:style w:type="paragraph" w:styleId="13">
+  <w:style w:type="paragraph" w:styleId="Title">
     <w:name w:val="Title"/>
-    <w:basedOn w:val="1"/>
+    <w:basedOn w:val="Normal"/>
     <w:qFormat/>
-    <w:uiPriority w:val="0"/>
+    <w:rsid w:val="00F9324D"/>
     <w:pPr>
       <w:spacing w:before="240" w:after="720" w:line="240" w:lineRule="auto"/>
       <w:jc w:val="right"/>
@@ -6083,11 +5448,12 @@
       <w:sz w:val="64"/>
     </w:rPr>
   </w:style>
-  <w:style w:type="paragraph" w:styleId="14">
+  <w:style w:type="paragraph" w:styleId="TOC1">
     <w:name w:val="toc 1"/>
-    <w:basedOn w:val="1"/>
-    <w:next w:val="1"/>
+    <w:basedOn w:val="Normal"/>
+    <w:next w:val="Normal"/>
     <w:uiPriority w:val="39"/>
+    <w:rsid w:val="00F9324D"/>
     <w:pPr>
       <w:tabs>
         <w:tab w:val="left" w:pos="360"/>
@@ -6099,14 +5465,14 @@
     </w:pPr>
     <w:rPr>
       <w:b/>
-      <w:lang w:val="en-US" w:eastAsia="en-US"/>
     </w:rPr>
   </w:style>
-  <w:style w:type="paragraph" w:styleId="15">
+  <w:style w:type="paragraph" w:styleId="TOC2">
     <w:name w:val="toc 2"/>
-    <w:basedOn w:val="1"/>
-    <w:next w:val="1"/>
+    <w:basedOn w:val="Normal"/>
+    <w:next w:val="Normal"/>
     <w:uiPriority w:val="39"/>
+    <w:rsid w:val="00F9324D"/>
     <w:pPr>
       <w:tabs>
         <w:tab w:val="right" w:leader="dot" w:pos="9360"/>
@@ -6119,12 +5485,12 @@
       <w:sz w:val="22"/>
     </w:rPr>
   </w:style>
-  <w:style w:type="paragraph" w:styleId="16">
+  <w:style w:type="paragraph" w:styleId="TOC3">
     <w:name w:val="toc 3"/>
-    <w:basedOn w:val="1"/>
-    <w:next w:val="1"/>
+    <w:basedOn w:val="Normal"/>
+    <w:next w:val="Normal"/>
     <w:semiHidden/>
-    <w:uiPriority w:val="0"/>
+    <w:rsid w:val="00F9324D"/>
     <w:pPr>
       <w:tabs>
         <w:tab w:val="left" w:pos="1200"/>
@@ -6134,15 +5500,14 @@
     </w:pPr>
     <w:rPr>
       <w:sz w:val="22"/>
-      <w:lang w:val="en-US" w:eastAsia="en-US"/>
     </w:rPr>
   </w:style>
-  <w:style w:type="paragraph" w:styleId="17">
+  <w:style w:type="paragraph" w:styleId="TOC4">
     <w:name w:val="toc 4"/>
-    <w:basedOn w:val="1"/>
-    <w:next w:val="1"/>
+    <w:basedOn w:val="Normal"/>
+    <w:next w:val="Normal"/>
     <w:semiHidden/>
-    <w:uiPriority w:val="0"/>
+    <w:rsid w:val="00F9324D"/>
     <w:pPr>
       <w:tabs>
         <w:tab w:val="right" w:leader="dot" w:pos="9360"/>
@@ -6150,12 +5515,12 @@
       <w:ind w:left="720"/>
     </w:pPr>
   </w:style>
-  <w:style w:type="paragraph" w:styleId="18">
+  <w:style w:type="paragraph" w:styleId="TOC5">
     <w:name w:val="toc 5"/>
-    <w:basedOn w:val="1"/>
-    <w:next w:val="1"/>
+    <w:basedOn w:val="Normal"/>
+    <w:next w:val="Normal"/>
     <w:semiHidden/>
-    <w:uiPriority w:val="0"/>
+    <w:rsid w:val="00F9324D"/>
     <w:pPr>
       <w:tabs>
         <w:tab w:val="right" w:leader="dot" w:pos="9360"/>
@@ -6163,12 +5528,12 @@
       <w:ind w:left="960"/>
     </w:pPr>
   </w:style>
-  <w:style w:type="paragraph" w:styleId="19">
+  <w:style w:type="paragraph" w:styleId="TOC6">
     <w:name w:val="toc 6"/>
-    <w:basedOn w:val="1"/>
-    <w:next w:val="1"/>
+    <w:basedOn w:val="Normal"/>
+    <w:next w:val="Normal"/>
     <w:semiHidden/>
-    <w:uiPriority w:val="0"/>
+    <w:rsid w:val="00F9324D"/>
     <w:pPr>
       <w:tabs>
         <w:tab w:val="right" w:leader="dot" w:pos="9360"/>
@@ -6176,12 +5541,12 @@
       <w:ind w:left="1200"/>
     </w:pPr>
   </w:style>
-  <w:style w:type="paragraph" w:styleId="20">
+  <w:style w:type="paragraph" w:styleId="TOC7">
     <w:name w:val="toc 7"/>
-    <w:basedOn w:val="1"/>
-    <w:next w:val="1"/>
+    <w:basedOn w:val="Normal"/>
+    <w:next w:val="Normal"/>
     <w:semiHidden/>
-    <w:uiPriority w:val="0"/>
+    <w:rsid w:val="00F9324D"/>
     <w:pPr>
       <w:tabs>
         <w:tab w:val="right" w:leader="dot" w:pos="9360"/>
@@ -6189,13 +5554,13 @@
       <w:ind w:left="1440"/>
     </w:pPr>
   </w:style>
-  <w:style w:type="paragraph" w:styleId="21">
+  <w:style w:type="paragraph" w:styleId="TOC8">
     <w:name w:val="toc 8"/>
-    <w:basedOn w:val="1"/>
-    <w:next w:val="1"/>
+    <w:basedOn w:val="Normal"/>
+    <w:next w:val="Normal"/>
     <w:semiHidden/>
     <w:qFormat/>
-    <w:uiPriority w:val="0"/>
+    <w:rsid w:val="00F9324D"/>
     <w:pPr>
       <w:tabs>
         <w:tab w:val="right" w:leader="dot" w:pos="9360"/>
@@ -6203,12 +5568,12 @@
       <w:ind w:left="1680"/>
     </w:pPr>
   </w:style>
-  <w:style w:type="paragraph" w:styleId="22">
+  <w:style w:type="paragraph" w:styleId="TOC9">
     <w:name w:val="toc 9"/>
-    <w:basedOn w:val="1"/>
-    <w:next w:val="1"/>
+    <w:basedOn w:val="Normal"/>
+    <w:next w:val="Normal"/>
     <w:semiHidden/>
-    <w:uiPriority w:val="0"/>
+    <w:rsid w:val="00F9324D"/>
     <w:pPr>
       <w:tabs>
         <w:tab w:val="right" w:leader="dot" w:pos="9360"/>
@@ -6216,26 +5581,26 @@
       <w:ind w:left="1920"/>
     </w:pPr>
   </w:style>
-  <w:style w:type="character" w:styleId="24">
+  <w:style w:type="character" w:styleId="PageNumber">
     <w:name w:val="page number"/>
-    <w:basedOn w:val="23"/>
+    <w:basedOn w:val="DefaultParagraphFont"/>
     <w:semiHidden/>
     <w:qFormat/>
-    <w:uiPriority w:val="0"/>
+    <w:rsid w:val="00F9324D"/>
   </w:style>
-  <w:style w:type="paragraph" w:customStyle="1" w:styleId="26">
+  <w:style w:type="paragraph" w:customStyle="1" w:styleId="bullet">
     <w:name w:val="bullet"/>
-    <w:basedOn w:val="1"/>
-    <w:uiPriority w:val="0"/>
+    <w:basedOn w:val="Normal"/>
+    <w:rsid w:val="00F9324D"/>
     <w:rPr>
       <w:rFonts w:ascii="Arial" w:hAnsi="Arial"/>
       <w:sz w:val="20"/>
     </w:rPr>
   </w:style>
-  <w:style w:type="paragraph" w:customStyle="1" w:styleId="27">
+  <w:style w:type="paragraph" w:customStyle="1" w:styleId="TOCEntry">
     <w:name w:val="TOCEntry"/>
-    <w:basedOn w:val="1"/>
-    <w:uiPriority w:val="0"/>
+    <w:basedOn w:val="Normal"/>
+    <w:rsid w:val="00F9324D"/>
     <w:pPr>
       <w:keepNext/>
       <w:keepLines/>
@@ -6246,10 +5611,10 @@
       <w:sz w:val="36"/>
     </w:rPr>
   </w:style>
-  <w:style w:type="paragraph" w:customStyle="1" w:styleId="28">
+  <w:style w:type="paragraph" w:customStyle="1" w:styleId="heading10">
     <w:name w:val="heading1"/>
-    <w:basedOn w:val="1"/>
-    <w:uiPriority w:val="0"/>
+    <w:basedOn w:val="Normal"/>
+    <w:rsid w:val="00F9324D"/>
     <w:pPr>
       <w:tabs>
         <w:tab w:val="left" w:pos="450"/>
@@ -6259,10 +5624,10 @@
       </w:tabs>
     </w:pPr>
   </w:style>
-  <w:style w:type="paragraph" w:customStyle="1" w:styleId="29">
+  <w:style w:type="paragraph" w:customStyle="1" w:styleId="ChangeHistoryTitle">
     <w:name w:val="ChangeHistory Title"/>
-    <w:basedOn w:val="1"/>
-    <w:uiPriority w:val="0"/>
+    <w:basedOn w:val="Normal"/>
+    <w:rsid w:val="00F9324D"/>
     <w:pPr>
       <w:keepNext/>
       <w:spacing w:before="60" w:after="60" w:line="240" w:lineRule="auto"/>
@@ -6274,32 +5639,32 @@
       <w:sz w:val="36"/>
     </w:rPr>
   </w:style>
-  <w:style w:type="paragraph" w:customStyle="1" w:styleId="30">
+  <w:style w:type="paragraph" w:customStyle="1" w:styleId="template">
     <w:name w:val="template"/>
-    <w:basedOn w:val="1"/>
-    <w:uiPriority w:val="0"/>
+    <w:basedOn w:val="Normal"/>
+    <w:rsid w:val="00F9324D"/>
     <w:rPr>
       <w:rFonts w:ascii="Arial" w:hAnsi="Arial"/>
       <w:i/>
       <w:sz w:val="22"/>
     </w:rPr>
   </w:style>
-  <w:style w:type="paragraph" w:customStyle="1" w:styleId="31">
+  <w:style w:type="paragraph" w:customStyle="1" w:styleId="level4">
     <w:name w:val="level 4"/>
-    <w:basedOn w:val="1"/>
-    <w:uiPriority w:val="0"/>
+    <w:basedOn w:val="Normal"/>
+    <w:rsid w:val="00F9324D"/>
     <w:pPr>
       <w:spacing w:before="120" w:after="120"/>
       <w:ind w:left="634"/>
     </w:pPr>
   </w:style>
-  <w:style w:type="paragraph" w:customStyle="1" w:styleId="32">
+  <w:style w:type="paragraph" w:customStyle="1" w:styleId="line">
     <w:name w:val="line"/>
-    <w:basedOn w:val="13"/>
-    <w:uiPriority w:val="0"/>
+    <w:basedOn w:val="Title"/>
+    <w:rsid w:val="00F9324D"/>
     <w:pPr>
       <w:pBdr>
-        <w:top w:val="single" w:color="auto" w:sz="36" w:space="1"/>
+        <w:top w:val="single" w:sz="36" w:space="1" w:color="auto"/>
       </w:pBdr>
       <w:spacing w:after="0"/>
     </w:pPr>
@@ -6307,11 +5672,11 @@
       <w:sz w:val="40"/>
     </w:rPr>
   </w:style>
-  <w:style w:type="paragraph" w:customStyle="1" w:styleId="33">
+  <w:style w:type="paragraph" w:customStyle="1" w:styleId="requirement">
     <w:name w:val="requirement"/>
-    <w:basedOn w:val="31"/>
+    <w:basedOn w:val="level4"/>
     <w:qFormat/>
-    <w:uiPriority w:val="0"/>
+    <w:rsid w:val="00F9324D"/>
     <w:pPr>
       <w:spacing w:before="0" w:after="0"/>
       <w:ind w:left="2348" w:hanging="994"/>
@@ -6320,10 +5685,10 @@
       <w:rFonts w:ascii="Times New Roman" w:hAnsi="Times New Roman"/>
     </w:rPr>
   </w:style>
-  <w:style w:type="paragraph" w:customStyle="1" w:styleId="34">
+  <w:style w:type="paragraph" w:customStyle="1" w:styleId="level5">
     <w:name w:val="level 5"/>
-    <w:basedOn w:val="1"/>
-    <w:uiPriority w:val="0"/>
+    <w:basedOn w:val="Normal"/>
+    <w:rsid w:val="00F9324D"/>
     <w:pPr>
       <w:tabs>
         <w:tab w:val="left" w:pos="2520"/>
@@ -6331,10 +5696,10 @@
       <w:ind w:left="1440"/>
     </w:pPr>
   </w:style>
-  <w:style w:type="paragraph" w:customStyle="1" w:styleId="35">
+  <w:style w:type="paragraph" w:customStyle="1" w:styleId="level3text">
     <w:name w:val="level 3 text"/>
-    <w:basedOn w:val="1"/>
-    <w:uiPriority w:val="0"/>
+    <w:basedOn w:val="Normal"/>
+    <w:rsid w:val="00F9324D"/>
     <w:pPr>
       <w:spacing w:line="220" w:lineRule="exact"/>
       <w:ind w:left="1350" w:hanging="716"/>
@@ -6345,22 +5710,22 @@
       <w:sz w:val="22"/>
     </w:rPr>
   </w:style>
-  <w:style w:type="paragraph" w:customStyle="1" w:styleId="36">
+  <w:style w:type="paragraph" w:customStyle="1" w:styleId="ByLine">
     <w:name w:val="ByLine"/>
-    <w:basedOn w:val="13"/>
-    <w:uiPriority w:val="0"/>
+    <w:basedOn w:val="Title"/>
+    <w:rsid w:val="00F9324D"/>
     <w:rPr>
       <w:sz w:val="28"/>
     </w:rPr>
   </w:style>
-  <w:style w:type="paragraph" w:customStyle="1" w:styleId="37">
+  <w:style w:type="paragraph" w:customStyle="1" w:styleId="SuperTitle">
     <w:name w:val="SuperTitle"/>
-    <w:basedOn w:val="13"/>
-    <w:next w:val="1"/>
-    <w:uiPriority w:val="0"/>
+    <w:basedOn w:val="Title"/>
+    <w:next w:val="Normal"/>
+    <w:rsid w:val="00F9324D"/>
     <w:pPr>
       <w:pBdr>
-        <w:top w:val="single" w:color="auto" w:sz="48" w:space="1"/>
+        <w:top w:val="single" w:sz="48" w:space="1" w:color="auto"/>
       </w:pBdr>
       <w:spacing w:before="960" w:after="0"/>
     </w:pPr>
@@ -6368,11 +5733,12 @@
       <w:sz w:val="28"/>
     </w:rPr>
   </w:style>
-  <w:style w:type="paragraph" w:customStyle="1" w:styleId="38">
+  <w:style w:type="paragraph" w:customStyle="1" w:styleId="ListParagraph1">
     <w:name w:val="List Paragraph1"/>
-    <w:basedOn w:val="1"/>
+    <w:basedOn w:val="Normal"/>
+    <w:uiPriority w:val="34"/>
     <w:qFormat/>
-    <w:uiPriority w:val="34"/>
+    <w:rsid w:val="00F9324D"/>
     <w:pPr>
       <w:autoSpaceDE w:val="0"/>
       <w:autoSpaceDN w:val="0"/>
@@ -6640,6 +6006,7 @@
     </a:fmtScheme>
   </a:themeElements>
   <a:objectDefaults/>
+  <a:extraClrSchemeLst/>
 </a:theme>
 </file>
 

--- a/ProjectDocs/SRS.docx
+++ b/ProjectDocs/SRS.docx
@@ -45,8 +45,6 @@
       <w:r>
         <w:t>Version 1.2</w:t>
       </w:r>
-      <w:bookmarkStart w:id="0" w:name="_GoBack"/>
-      <w:bookmarkEnd w:id="0"/>
       <w:r>
         <w:t xml:space="preserve"> approved</w:t>
       </w:r>
@@ -94,22 +92,22 @@
       <w:pPr>
         <w:pStyle w:val="TOCEntry"/>
       </w:pPr>
-      <w:bookmarkStart w:id="1" w:name="_Toc346509227"/>
-      <w:bookmarkStart w:id="2" w:name="_Toc346508722"/>
-      <w:bookmarkStart w:id="3" w:name="_Toc344879822"/>
-      <w:bookmarkStart w:id="4" w:name="_Toc346508952"/>
-      <w:bookmarkStart w:id="5" w:name="_Toc344877432"/>
-      <w:bookmarkStart w:id="6" w:name="_Toc499125708"/>
+      <w:bookmarkStart w:id="0" w:name="_Toc346509227"/>
+      <w:bookmarkStart w:id="1" w:name="_Toc346508722"/>
+      <w:bookmarkStart w:id="2" w:name="_Toc344879822"/>
+      <w:bookmarkStart w:id="3" w:name="_Toc346508952"/>
+      <w:bookmarkStart w:id="4" w:name="_Toc344877432"/>
+      <w:bookmarkStart w:id="5" w:name="_Toc499125708"/>
+      <w:bookmarkEnd w:id="0"/>
       <w:bookmarkEnd w:id="1"/>
       <w:bookmarkEnd w:id="2"/>
       <w:bookmarkEnd w:id="3"/>
       <w:bookmarkEnd w:id="4"/>
-      <w:bookmarkEnd w:id="5"/>
       <w:r>
         <w:lastRenderedPageBreak/>
         <w:t>Table of Contents</w:t>
       </w:r>
-      <w:bookmarkEnd w:id="6"/>
+      <w:bookmarkEnd w:id="5"/>
     </w:p>
     <w:p>
       <w:pPr>
@@ -1532,11 +1530,11 @@
       <w:pPr>
         <w:pStyle w:val="TOCEntry"/>
       </w:pPr>
-      <w:bookmarkStart w:id="7" w:name="_Toc499125709"/>
+      <w:bookmarkStart w:id="6" w:name="_Toc499125709"/>
       <w:r>
         <w:t>Revision History</w:t>
       </w:r>
-      <w:bookmarkEnd w:id="7"/>
+      <w:bookmarkEnd w:id="6"/>
     </w:p>
     <w:tbl>
       <w:tblPr>
@@ -1863,154 +1861,154 @@
       <w:pPr>
         <w:pStyle w:val="Heading1"/>
       </w:pPr>
-      <w:bookmarkStart w:id="8" w:name="_Toc439994665"/>
-      <w:bookmarkStart w:id="9" w:name="_Toc499125710"/>
+      <w:bookmarkStart w:id="7" w:name="_Toc439994665"/>
+      <w:bookmarkStart w:id="8" w:name="_Toc499125710"/>
       <w:r>
         <w:lastRenderedPageBreak/>
         <w:t>Introduction</w:t>
       </w:r>
+      <w:bookmarkEnd w:id="7"/>
       <w:bookmarkEnd w:id="8"/>
+    </w:p>
+    <w:p>
+      <w:pPr>
+        <w:pStyle w:val="Heading2"/>
+      </w:pPr>
+      <w:bookmarkStart w:id="9" w:name="_Toc439994667"/>
+      <w:bookmarkStart w:id="10" w:name="_Toc499125711"/>
+      <w:r>
+        <w:t>Purpose</w:t>
+      </w:r>
       <w:bookmarkEnd w:id="9"/>
+      <w:bookmarkEnd w:id="10"/>
+      <w:r>
+        <w:t xml:space="preserve"> </w:t>
+      </w:r>
+    </w:p>
+    <w:p>
+      <w:pPr>
+        <w:pStyle w:val="template"/>
+      </w:pPr>
+      <w:r>
+        <w:t>This document specify all the requirements for the development of Compucom Tracker software for gps tracking.</w:t>
+      </w:r>
     </w:p>
     <w:p>
       <w:pPr>
         <w:pStyle w:val="Heading2"/>
       </w:pPr>
-      <w:bookmarkStart w:id="10" w:name="_Toc439994667"/>
-      <w:bookmarkStart w:id="11" w:name="_Toc499125711"/>
-      <w:r>
-        <w:t>Purpose</w:t>
-      </w:r>
-      <w:bookmarkEnd w:id="10"/>
+      <w:bookmarkStart w:id="11" w:name="_Toc499125712"/>
+      <w:bookmarkStart w:id="12" w:name="_Toc439994668"/>
+      <w:r>
+        <w:t>Document Conventions</w:t>
+      </w:r>
       <w:bookmarkEnd w:id="11"/>
-      <w:r>
-        <w:t xml:space="preserve"> </w:t>
-      </w:r>
+      <w:bookmarkEnd w:id="12"/>
     </w:p>
     <w:p>
       <w:pPr>
         <w:pStyle w:val="template"/>
       </w:pPr>
       <w:r>
-        <w:t>This document specify all the requirements for the development of Compucom Tracker software for gps tracking.</w:t>
+        <w:t>Every requirement statement is to have its own priority.</w:t>
       </w:r>
     </w:p>
     <w:p>
       <w:pPr>
         <w:pStyle w:val="Heading2"/>
       </w:pPr>
-      <w:bookmarkStart w:id="12" w:name="_Toc499125712"/>
-      <w:bookmarkStart w:id="13" w:name="_Toc439994668"/>
-      <w:r>
-        <w:t>Document Conventions</w:t>
-      </w:r>
-      <w:bookmarkEnd w:id="12"/>
+      <w:bookmarkStart w:id="13" w:name="_Toc439994669"/>
+      <w:bookmarkStart w:id="14" w:name="_Toc499125713"/>
+      <w:r>
+        <w:t>Intended Audience and Reading Suggestions</w:t>
+      </w:r>
       <w:bookmarkEnd w:id="13"/>
+      <w:bookmarkEnd w:id="14"/>
     </w:p>
     <w:p>
       <w:pPr>
         <w:pStyle w:val="template"/>
       </w:pPr>
       <w:r>
-        <w:t>Every requirement statement is to have its own priority.</w:t>
+        <w:t>This document is intended for developers, project managers, and testers, and documentation writers. This SRS contains all the requirements/features of Compucom Tracker. Sequence for reading the document, beginning with the overview sections and proceeding through the sections of your assigned task.</w:t>
       </w:r>
     </w:p>
     <w:p>
       <w:pPr>
         <w:pStyle w:val="Heading2"/>
       </w:pPr>
-      <w:bookmarkStart w:id="14" w:name="_Toc439994669"/>
-      <w:bookmarkStart w:id="15" w:name="_Toc499125713"/>
-      <w:r>
-        <w:t>Intended Audience and Reading Suggestions</w:t>
-      </w:r>
-      <w:bookmarkEnd w:id="14"/>
+      <w:bookmarkStart w:id="15" w:name="_Toc439994670"/>
+      <w:bookmarkStart w:id="16" w:name="_Toc499125714"/>
+      <w:r>
+        <w:t>Project Scope</w:t>
+      </w:r>
       <w:bookmarkEnd w:id="15"/>
+      <w:bookmarkEnd w:id="16"/>
     </w:p>
     <w:p>
       <w:pPr>
         <w:pStyle w:val="template"/>
       </w:pPr>
       <w:r>
-        <w:t>This document is intended for developers, project managers, and testers, and documentation writers. This SRS contains all the requirements/features of Compucom Tracker. Sequence for reading the document, beginning with the overview sections and proceeding through the sections of your assigned task.</w:t>
-      </w:r>
+        <w:t>Compucom Tracker will track the devices using their GPS location. It has wide scope of use in various business segments like logistics, travelling and identify resource locations.</w:t>
+      </w:r>
+    </w:p>
+    <w:p>
+      <w:pPr>
+        <w:pStyle w:val="template"/>
+      </w:pPr>
+      <w:r>
+        <w:t>Compucom Software Ltd. want to develop this software as a product as well as for their in-house use for tracking the resources (human and logistics)</w:t>
+      </w:r>
+    </w:p>
+    <w:p>
+      <w:pPr>
+        <w:pStyle w:val="template"/>
+      </w:pPr>
     </w:p>
     <w:p>
       <w:pPr>
         <w:pStyle w:val="Heading2"/>
       </w:pPr>
-      <w:bookmarkStart w:id="16" w:name="_Toc439994670"/>
-      <w:bookmarkStart w:id="17" w:name="_Toc499125714"/>
-      <w:r>
-        <w:t>Project Scope</w:t>
-      </w:r>
-      <w:bookmarkEnd w:id="16"/>
+      <w:bookmarkStart w:id="17" w:name="_Toc499125715"/>
+      <w:bookmarkStart w:id="18" w:name="_Toc439994672"/>
+      <w:r>
+        <w:t>References</w:t>
+      </w:r>
       <w:bookmarkEnd w:id="17"/>
+      <w:bookmarkEnd w:id="18"/>
     </w:p>
     <w:p>
       <w:pPr>
         <w:pStyle w:val="template"/>
       </w:pPr>
       <w:r>
-        <w:t>Compucom Tracker will track the devices using their GPS location. It has wide scope of use in various business segments like logistics, travelling and identify resource locations.</w:t>
-      </w:r>
-    </w:p>
-    <w:p>
-      <w:pPr>
-        <w:pStyle w:val="template"/>
-      </w:pPr>
-      <w:r>
-        <w:t>Compucom Software Ltd. want to develop this software as a product as well as for their in-house use for tracking the resources (human and logistics)</w:t>
-      </w:r>
-    </w:p>
-    <w:p>
-      <w:pPr>
-        <w:pStyle w:val="template"/>
-      </w:pPr>
+        <w:t>N.A.</w:t>
+      </w:r>
+    </w:p>
+    <w:p>
+      <w:pPr>
+        <w:pStyle w:val="Heading1"/>
+      </w:pPr>
+      <w:bookmarkStart w:id="19" w:name="_Toc439994673"/>
+      <w:bookmarkStart w:id="20" w:name="_Toc499125716"/>
+      <w:r>
+        <w:t>Overall Description</w:t>
+      </w:r>
+      <w:bookmarkEnd w:id="19"/>
+      <w:bookmarkEnd w:id="20"/>
     </w:p>
     <w:p>
       <w:pPr>
         <w:pStyle w:val="Heading2"/>
       </w:pPr>
-      <w:bookmarkStart w:id="18" w:name="_Toc499125715"/>
-      <w:bookmarkStart w:id="19" w:name="_Toc439994672"/>
-      <w:r>
-        <w:t>References</w:t>
-      </w:r>
-      <w:bookmarkEnd w:id="18"/>
-      <w:bookmarkEnd w:id="19"/>
-    </w:p>
-    <w:p>
-      <w:pPr>
-        <w:pStyle w:val="template"/>
-      </w:pPr>
-      <w:r>
-        <w:t>N.A.</w:t>
-      </w:r>
-    </w:p>
-    <w:p>
-      <w:pPr>
-        <w:pStyle w:val="Heading1"/>
-      </w:pPr>
-      <w:bookmarkStart w:id="20" w:name="_Toc439994673"/>
-      <w:bookmarkStart w:id="21" w:name="_Toc499125716"/>
-      <w:r>
-        <w:t>Overall Description</w:t>
-      </w:r>
-      <w:bookmarkEnd w:id="20"/>
+      <w:bookmarkStart w:id="21" w:name="_Toc499125717"/>
+      <w:bookmarkStart w:id="22" w:name="_Toc439994674"/>
+      <w:r>
+        <w:t>Product Perspective</w:t>
+      </w:r>
       <w:bookmarkEnd w:id="21"/>
-    </w:p>
-    <w:p>
-      <w:pPr>
-        <w:pStyle w:val="Heading2"/>
-      </w:pPr>
-      <w:bookmarkStart w:id="22" w:name="_Toc499125717"/>
-      <w:bookmarkStart w:id="23" w:name="_Toc439994674"/>
-      <w:r>
-        <w:t>Product Perspective</w:t>
-      </w:r>
       <w:bookmarkEnd w:id="22"/>
-      <w:bookmarkEnd w:id="23"/>
     </w:p>
     <w:p>
       <w:pPr>
@@ -2242,70 +2240,70 @@
       <w:pPr>
         <w:pStyle w:val="Heading2"/>
       </w:pPr>
-      <w:bookmarkStart w:id="24" w:name="_Toc439994675"/>
-      <w:bookmarkStart w:id="25" w:name="_Toc499125718"/>
+      <w:bookmarkStart w:id="23" w:name="_Toc439994675"/>
+      <w:bookmarkStart w:id="24" w:name="_Toc499125718"/>
       <w:r>
         <w:lastRenderedPageBreak/>
         <w:t xml:space="preserve">Product </w:t>
       </w:r>
+      <w:bookmarkEnd w:id="23"/>
+      <w:r>
+        <w:t>Features</w:t>
+      </w:r>
       <w:bookmarkEnd w:id="24"/>
-      <w:r>
-        <w:t>Features</w:t>
+    </w:p>
+    <w:p>
+      <w:pPr>
+        <w:pStyle w:val="template"/>
+      </w:pPr>
+      <w:r>
+        <w:t>Compucom Tracker shall have the live tracking, history reporting, mobile notification and SMS integration feature.</w:t>
+      </w:r>
+    </w:p>
+    <w:p>
+      <w:pPr>
+        <w:pStyle w:val="template"/>
+      </w:pPr>
+    </w:p>
+    <w:p>
+      <w:pPr>
+        <w:pStyle w:val="Heading2"/>
+      </w:pPr>
+      <w:bookmarkStart w:id="25" w:name="_Toc439994676"/>
+      <w:bookmarkStart w:id="26" w:name="_Toc499125719"/>
+      <w:r>
+        <w:t>User Classes and Characteristics</w:t>
       </w:r>
       <w:bookmarkEnd w:id="25"/>
+      <w:bookmarkEnd w:id="26"/>
     </w:p>
     <w:p>
       <w:pPr>
         <w:pStyle w:val="template"/>
       </w:pPr>
       <w:r>
-        <w:t>Compucom Tracker shall have the live tracking, history reporting, mobile notification and SMS integration feature.</w:t>
+        <w:t>There shall be two user categories for Compucom Tracker. One is Administrator user, who will have all the rights of the software including addition/deletion of group users and their tracker.</w:t>
       </w:r>
     </w:p>
     <w:p>
       <w:pPr>
         <w:pStyle w:val="template"/>
       </w:pPr>
+      <w:r>
+        <w:t>Second is the Group user, which will have the rights to add and manage its own trackers.</w:t>
+      </w:r>
     </w:p>
     <w:p>
       <w:pPr>
         <w:pStyle w:val="Heading2"/>
       </w:pPr>
-      <w:bookmarkStart w:id="26" w:name="_Toc439994676"/>
-      <w:bookmarkStart w:id="27" w:name="_Toc499125719"/>
-      <w:r>
-        <w:t>User Classes and Characteristics</w:t>
-      </w:r>
-      <w:bookmarkEnd w:id="26"/>
+      <w:bookmarkStart w:id="27" w:name="_Toc439994677"/>
+      <w:bookmarkStart w:id="28" w:name="_Toc499125720"/>
+      <w:r>
+        <w:t>Operating Environment</w:t>
+      </w:r>
       <w:bookmarkEnd w:id="27"/>
-    </w:p>
-    <w:p>
-      <w:pPr>
-        <w:pStyle w:val="template"/>
-      </w:pPr>
-      <w:r>
-        <w:t>There shall be two user categories for Compucom Tracker. One is Administrator user, who will have all the rights of the software including addition/deletion of group users and their tracker.</w:t>
-      </w:r>
-    </w:p>
-    <w:p>
-      <w:pPr>
-        <w:pStyle w:val="template"/>
-      </w:pPr>
-      <w:r>
-        <w:t>Second is the Group user, which will have the rights to add and manage its own trackers.</w:t>
-      </w:r>
-    </w:p>
-    <w:p>
-      <w:pPr>
-        <w:pStyle w:val="Heading2"/>
-      </w:pPr>
-      <w:bookmarkStart w:id="28" w:name="_Toc439994677"/>
-      <w:bookmarkStart w:id="29" w:name="_Toc499125720"/>
-      <w:r>
-        <w:t>Operating Environment</w:t>
-      </w:r>
       <w:bookmarkEnd w:id="28"/>
-      <w:bookmarkEnd w:id="29"/>
     </w:p>
     <w:tbl>
       <w:tblPr>
@@ -2452,75 +2450,73 @@
       <w:pPr>
         <w:pStyle w:val="Heading2"/>
       </w:pPr>
-      <w:bookmarkStart w:id="30" w:name="_Toc499125721"/>
-      <w:bookmarkStart w:id="31" w:name="_Toc439994678"/>
+      <w:bookmarkStart w:id="29" w:name="_Toc499125721"/>
+      <w:bookmarkStart w:id="30" w:name="_Toc439994678"/>
       <w:r>
         <w:t>Design and Implementation Constraints</w:t>
       </w:r>
+      <w:bookmarkEnd w:id="29"/>
       <w:bookmarkEnd w:id="30"/>
+    </w:p>
+    <w:p>
+      <w:pPr>
+        <w:pStyle w:val="template"/>
+      </w:pPr>
+      <w:r>
+        <w:t>Since OTP generation is an additional cost factor, so a registered mobile number will be used to login in to the system as an unique resource id.</w:t>
+      </w:r>
+    </w:p>
+    <w:p>
+      <w:pPr>
+        <w:pStyle w:val="Heading2"/>
+      </w:pPr>
+      <w:bookmarkStart w:id="31" w:name="_Toc439994679"/>
+      <w:bookmarkStart w:id="32" w:name="_Toc499125722"/>
+      <w:r>
+        <w:t>User Documentation</w:t>
+      </w:r>
       <w:bookmarkEnd w:id="31"/>
+      <w:bookmarkEnd w:id="32"/>
     </w:p>
     <w:p>
       <w:pPr>
         <w:pStyle w:val="template"/>
       </w:pPr>
       <w:r>
-        <w:t>Since OTP generation is an additional cost factor, so a registered mobile number will be used to login in to the system as an unique resource id.</w:t>
+        <w:t>Compucom Tracker User guide will have all the instructions to install the mobile app on the mobile phone and how to use this application on the server side.</w:t>
       </w:r>
     </w:p>
     <w:p>
       <w:pPr>
         <w:pStyle w:val="Heading2"/>
       </w:pPr>
-      <w:bookmarkStart w:id="32" w:name="_Toc439994679"/>
-      <w:bookmarkStart w:id="33" w:name="_Toc499125722"/>
-      <w:r>
-        <w:t>User Documentation</w:t>
-      </w:r>
-      <w:bookmarkEnd w:id="32"/>
-      <w:bookmarkEnd w:id="33"/>
-    </w:p>
-    <w:p>
-      <w:pPr>
-        <w:pStyle w:val="template"/>
-      </w:pPr>
-      <w:r>
-        <w:t>Compucom Tracker User guide will have all the instructions to install the mobile app on the mobile phone and how to use this application on the server side.</w:t>
-      </w:r>
-    </w:p>
-    <w:p>
-      <w:pPr>
-        <w:pStyle w:val="Heading2"/>
-      </w:pPr>
-      <w:bookmarkStart w:id="34" w:name="_Toc439994680"/>
-      <w:bookmarkStart w:id="35" w:name="_Toc499125723"/>
+      <w:bookmarkStart w:id="33" w:name="_Toc439994680"/>
+      <w:bookmarkStart w:id="34" w:name="_Toc499125723"/>
       <w:r>
         <w:lastRenderedPageBreak/>
         <w:t>Assumptions and Dependencies</w:t>
       </w:r>
+      <w:bookmarkEnd w:id="33"/>
       <w:bookmarkEnd w:id="34"/>
-      <w:bookmarkEnd w:id="35"/>
     </w:p>
     <w:p>
       <w:pPr>
         <w:pStyle w:val="template"/>
       </w:pPr>
-      <w:bookmarkStart w:id="36" w:name="_Toc439994687"/>
-      <w:bookmarkStart w:id="37" w:name="_Toc439994682"/>
+      <w:bookmarkStart w:id="35" w:name="_Toc439994687"/>
+      <w:bookmarkStart w:id="36" w:name="_Toc439994682"/>
       <w:r>
         <w:t>This software is based on the assumptions that the tracking device will be GPS enabled and will have the active internet connection.</w:t>
       </w:r>
     </w:p>
+    <w:bookmarkEnd w:id="35"/>
     <w:p>
       <w:pPr>
         <w:pStyle w:val="Heading1"/>
       </w:pPr>
-      <w:bookmarkStart w:id="38" w:name="_Toc499125724"/>
-      <w:r>
-        <w:t>System Features</w:t>
-      </w:r>
-      <w:bookmarkEnd w:id="36"/>
-      <w:bookmarkEnd w:id="38"/>
+      <w:r>
+        <w:t>Internal Interface Requirements</w:t>
+      </w:r>
     </w:p>
     <w:p>
       <w:pPr>
@@ -2561,13 +2557,16 @@
       <w:pPr>
         <w:pStyle w:val="Heading2"/>
       </w:pPr>
-      <w:bookmarkStart w:id="39" w:name="_Toc439994688"/>
-      <w:bookmarkStart w:id="40" w:name="_Toc499125725"/>
-      <w:r>
-        <w:t>Server Side Feature</w:t>
-      </w:r>
-      <w:bookmarkEnd w:id="39"/>
-      <w:bookmarkEnd w:id="40"/>
+      <w:bookmarkStart w:id="37" w:name="_Toc439994688"/>
+      <w:bookmarkStart w:id="38" w:name="_Toc499125725"/>
+      <w:r>
+        <w:t xml:space="preserve">Server Side </w:t>
+      </w:r>
+      <w:bookmarkEnd w:id="37"/>
+      <w:bookmarkEnd w:id="38"/>
+      <w:r>
+        <w:t>Internal Interface Requirments</w:t>
+      </w:r>
     </w:p>
     <w:p>
       <w:pPr>
@@ -3842,8 +3841,8 @@
       <w:pPr>
         <w:pStyle w:val="Heading2"/>
       </w:pPr>
-      <w:bookmarkStart w:id="41" w:name="_Toc439994689"/>
-      <w:bookmarkStart w:id="42" w:name="_Toc499125726"/>
+      <w:bookmarkStart w:id="39" w:name="_Toc439994689"/>
+      <w:bookmarkStart w:id="40" w:name="_Toc499125726"/>
       <w:r>
         <w:rPr>
           <w:rFonts w:ascii="Times New Roman" w:hAnsi="Times New Roman"/>
@@ -3851,10 +3850,13 @@
         <w:t>Client Side</w:t>
       </w:r>
       <w:r>
-        <w:t xml:space="preserve"> Feature</w:t>
-      </w:r>
-      <w:bookmarkEnd w:id="41"/>
-      <w:bookmarkEnd w:id="42"/>
+        <w:t xml:space="preserve"> </w:t>
+      </w:r>
+      <w:bookmarkEnd w:id="39"/>
+      <w:bookmarkEnd w:id="40"/>
+      <w:r>
+        <w:t>Internal Interface Requirements</w:t>
+      </w:r>
     </w:p>
     <w:p>
       <w:pPr>
@@ -3953,6 +3955,8 @@
         </w:rPr>
         <w:t>.</w:t>
       </w:r>
+      <w:bookmarkStart w:id="41" w:name="_GoBack"/>
+      <w:bookmarkEnd w:id="41"/>
     </w:p>
     <w:p>
       <w:pPr>
@@ -4240,113 +4244,193 @@
       <w:pPr>
         <w:pStyle w:val="Heading1"/>
       </w:pPr>
-      <w:bookmarkStart w:id="43" w:name="_Toc499125727"/>
+      <w:bookmarkStart w:id="42" w:name="_Toc499125727"/>
       <w:r>
         <w:t>External Interface Requirements</w:t>
       </w:r>
-      <w:bookmarkEnd w:id="37"/>
+      <w:bookmarkEnd w:id="36"/>
+      <w:bookmarkEnd w:id="42"/>
+    </w:p>
+    <w:p>
+      <w:pPr>
+        <w:pStyle w:val="Heading2"/>
+      </w:pPr>
+      <w:bookmarkStart w:id="43" w:name="_Toc499125728"/>
+      <w:r>
+        <w:t>User Interfaces</w:t>
+      </w:r>
       <w:bookmarkEnd w:id="43"/>
     </w:p>
     <w:p>
       <w:pPr>
+        <w:pStyle w:val="template"/>
+      </w:pPr>
+      <w:r>
+        <w:t>N.A.</w:t>
+      </w:r>
+    </w:p>
+    <w:p>
+      <w:pPr>
         <w:pStyle w:val="Heading2"/>
       </w:pPr>
-      <w:bookmarkStart w:id="44" w:name="_Toc499125728"/>
-      <w:r>
-        <w:t>User Interfaces</w:t>
-      </w:r>
-      <w:bookmarkEnd w:id="44"/>
-    </w:p>
-    <w:p>
-      <w:pPr>
-        <w:pStyle w:val="template"/>
-      </w:pPr>
-      <w:r>
-        <w:t>N.A.</w:t>
-      </w:r>
-    </w:p>
-    <w:p>
-      <w:pPr>
-        <w:pStyle w:val="Heading2"/>
-      </w:pPr>
-      <w:bookmarkStart w:id="45" w:name="_Toc439994684"/>
-      <w:bookmarkStart w:id="46" w:name="_Toc499125729"/>
+      <w:bookmarkStart w:id="44" w:name="_Toc439994684"/>
+      <w:bookmarkStart w:id="45" w:name="_Toc499125729"/>
       <w:r>
         <w:lastRenderedPageBreak/>
         <w:t>Hardware Interfaces</w:t>
       </w:r>
+      <w:bookmarkEnd w:id="44"/>
       <w:bookmarkEnd w:id="45"/>
+    </w:p>
+    <w:p>
+      <w:pPr>
+        <w:pStyle w:val="template"/>
+      </w:pPr>
+      <w:r>
+        <w:t>GPS enabled smartphone is required to communicate with the Compucom Tracker server.</w:t>
+      </w:r>
+    </w:p>
+    <w:p>
+      <w:pPr>
+        <w:pStyle w:val="Heading2"/>
+      </w:pPr>
+      <w:bookmarkStart w:id="46" w:name="_Toc439994685"/>
+      <w:bookmarkStart w:id="47" w:name="_Toc499125730"/>
+      <w:r>
+        <w:t>Software Interfaces</w:t>
+      </w:r>
       <w:bookmarkEnd w:id="46"/>
+      <w:bookmarkEnd w:id="47"/>
     </w:p>
     <w:p>
       <w:pPr>
         <w:pStyle w:val="template"/>
       </w:pPr>
       <w:r>
-        <w:t>GPS enabled smartphone is required to communicate with the Compucom Tracker server.</w:t>
+        <w:t>Android OS is required on Smartphone.</w:t>
       </w:r>
     </w:p>
     <w:p>
       <w:pPr>
         <w:pStyle w:val="Heading2"/>
       </w:pPr>
-      <w:bookmarkStart w:id="47" w:name="_Toc439994685"/>
-      <w:bookmarkStart w:id="48" w:name="_Toc499125730"/>
-      <w:r>
-        <w:t>Software Interfaces</w:t>
-      </w:r>
-      <w:bookmarkEnd w:id="47"/>
+      <w:bookmarkStart w:id="48" w:name="_Toc439994686"/>
+      <w:bookmarkStart w:id="49" w:name="_Toc499125731"/>
+      <w:r>
+        <w:t>Communications Interfaces</w:t>
+      </w:r>
       <w:bookmarkEnd w:id="48"/>
+      <w:bookmarkEnd w:id="49"/>
     </w:p>
     <w:p>
       <w:pPr>
         <w:pStyle w:val="template"/>
       </w:pPr>
       <w:r>
-        <w:t>Android OS is required on Smartphone.</w:t>
-      </w:r>
+        <w:t xml:space="preserve">SMS gateway to send the SMS and Google APIs are required to send the notifications </w:t>
+      </w:r>
+    </w:p>
+    <w:p>
+      <w:pPr>
+        <w:pStyle w:val="Heading1"/>
+      </w:pPr>
+      <w:bookmarkStart w:id="50" w:name="_Toc499125732"/>
+      <w:bookmarkStart w:id="51" w:name="_Toc439994690"/>
+      <w:r>
+        <w:t>Other Nonfunctional Requirements</w:t>
+      </w:r>
+      <w:bookmarkEnd w:id="50"/>
     </w:p>
     <w:p>
       <w:pPr>
         <w:pStyle w:val="Heading2"/>
       </w:pPr>
-      <w:bookmarkStart w:id="49" w:name="_Toc439994686"/>
-      <w:bookmarkStart w:id="50" w:name="_Toc499125731"/>
-      <w:r>
-        <w:t>Communications Interfaces</w:t>
-      </w:r>
-      <w:bookmarkEnd w:id="49"/>
-      <w:bookmarkEnd w:id="50"/>
+      <w:bookmarkStart w:id="52" w:name="_Toc499125733"/>
+      <w:r>
+        <w:t>Performance Requirements</w:t>
+      </w:r>
+      <w:bookmarkEnd w:id="51"/>
+      <w:bookmarkEnd w:id="52"/>
     </w:p>
     <w:p>
       <w:pPr>
         <w:pStyle w:val="template"/>
       </w:pPr>
       <w:r>
-        <w:t xml:space="preserve">SMS gateway to send the SMS and Google APIs are required to send the notifications </w:t>
+        <w:t>N.A.</w:t>
+      </w:r>
+    </w:p>
+    <w:p>
+      <w:pPr>
+        <w:pStyle w:val="Heading2"/>
+      </w:pPr>
+      <w:bookmarkStart w:id="53" w:name="_Toc439994691"/>
+      <w:bookmarkStart w:id="54" w:name="_Toc499125734"/>
+      <w:r>
+        <w:t>Safety Requirements</w:t>
+      </w:r>
+      <w:bookmarkEnd w:id="53"/>
+      <w:bookmarkEnd w:id="54"/>
+    </w:p>
+    <w:p>
+      <w:pPr>
+        <w:pStyle w:val="template"/>
+      </w:pPr>
+      <w:r>
+        <w:t>N.A.</w:t>
+      </w:r>
+    </w:p>
+    <w:p>
+      <w:pPr>
+        <w:pStyle w:val="Heading2"/>
+      </w:pPr>
+      <w:bookmarkStart w:id="55" w:name="_Toc439994692"/>
+      <w:bookmarkStart w:id="56" w:name="_Toc499125735"/>
+      <w:r>
+        <w:t>Security Requirements</w:t>
+      </w:r>
+      <w:bookmarkEnd w:id="55"/>
+      <w:bookmarkEnd w:id="56"/>
+    </w:p>
+    <w:p>
+      <w:pPr>
+        <w:pStyle w:val="template"/>
+      </w:pPr>
+      <w:r>
+        <w:t>N.A.</w:t>
+      </w:r>
+    </w:p>
+    <w:p>
+      <w:pPr>
+        <w:pStyle w:val="Heading2"/>
+      </w:pPr>
+      <w:bookmarkStart w:id="57" w:name="_Toc439994693"/>
+      <w:bookmarkStart w:id="58" w:name="_Toc499125736"/>
+      <w:r>
+        <w:t>Software Quality Attributes</w:t>
+      </w:r>
+      <w:bookmarkEnd w:id="57"/>
+      <w:bookmarkEnd w:id="58"/>
+    </w:p>
+    <w:p>
+      <w:pPr>
+        <w:pStyle w:val="template"/>
+      </w:pPr>
+      <w:r>
+        <w:t>N.A.</w:t>
       </w:r>
     </w:p>
     <w:p>
       <w:pPr>
         <w:pStyle w:val="Heading1"/>
       </w:pPr>
-      <w:bookmarkStart w:id="51" w:name="_Toc499125732"/>
-      <w:bookmarkStart w:id="52" w:name="_Toc439994690"/>
-      <w:r>
-        <w:t>Other Nonfunctional Requirements</w:t>
-      </w:r>
-      <w:bookmarkEnd w:id="51"/>
-    </w:p>
-    <w:p>
-      <w:pPr>
-        <w:pStyle w:val="Heading2"/>
-      </w:pPr>
-      <w:bookmarkStart w:id="53" w:name="_Toc499125733"/>
-      <w:r>
-        <w:t>Performance Requirements</w:t>
-      </w:r>
-      <w:bookmarkEnd w:id="52"/>
-      <w:bookmarkEnd w:id="53"/>
+      <w:bookmarkStart w:id="59" w:name="_Toc439994695"/>
+      <w:bookmarkStart w:id="60" w:name="_Toc499125737"/>
+      <w:r>
+        <w:t>Other Requirements</w:t>
+      </w:r>
+      <w:bookmarkEnd w:id="59"/>
+      <w:bookmarkEnd w:id="60"/>
     </w:p>
     <w:p>
       <w:pPr>
@@ -4358,143 +4442,63 @@
     </w:p>
     <w:p>
       <w:pPr>
-        <w:pStyle w:val="Heading2"/>
-      </w:pPr>
-      <w:bookmarkStart w:id="54" w:name="_Toc439994691"/>
-      <w:bookmarkStart w:id="55" w:name="_Toc499125734"/>
-      <w:r>
-        <w:t>Safety Requirements</w:t>
-      </w:r>
-      <w:bookmarkEnd w:id="54"/>
-      <w:bookmarkEnd w:id="55"/>
+        <w:pStyle w:val="TOCEntry"/>
+      </w:pPr>
+      <w:bookmarkStart w:id="61" w:name="_Toc439994696"/>
+      <w:bookmarkStart w:id="62" w:name="_Toc499125738"/>
+      <w:r>
+        <w:t>Appendix A: Glossary</w:t>
+      </w:r>
+      <w:bookmarkEnd w:id="61"/>
+      <w:bookmarkEnd w:id="62"/>
     </w:p>
     <w:p>
       <w:pPr>
         <w:pStyle w:val="template"/>
       </w:pPr>
       <w:r>
+        <w:t>GPS: Global Positioning System</w:t>
+      </w:r>
+    </w:p>
+    <w:p>
+      <w:pPr>
+        <w:pStyle w:val="template"/>
+      </w:pPr>
+    </w:p>
+    <w:p>
+      <w:pPr>
+        <w:pStyle w:val="TOCEntry"/>
+      </w:pPr>
+      <w:bookmarkStart w:id="63" w:name="_Toc439994697"/>
+      <w:bookmarkStart w:id="64" w:name="_Toc499125739"/>
+      <w:r>
+        <w:t>Appendix B: Analysis Models</w:t>
+      </w:r>
+      <w:bookmarkEnd w:id="63"/>
+      <w:bookmarkEnd w:id="64"/>
+    </w:p>
+    <w:p>
+      <w:pPr>
+        <w:pStyle w:val="template"/>
+        <w:rPr>
+          <w:i w:val="0"/>
+        </w:rPr>
+      </w:pPr>
+      <w:r>
         <w:t>N.A.</w:t>
       </w:r>
     </w:p>
     <w:p>
       <w:pPr>
-        <w:pStyle w:val="Heading2"/>
-      </w:pPr>
-      <w:bookmarkStart w:id="56" w:name="_Toc439994692"/>
-      <w:bookmarkStart w:id="57" w:name="_Toc499125735"/>
-      <w:r>
-        <w:t>Security Requirements</w:t>
-      </w:r>
-      <w:bookmarkEnd w:id="56"/>
-      <w:bookmarkEnd w:id="57"/>
-    </w:p>
-    <w:p>
-      <w:pPr>
-        <w:pStyle w:val="template"/>
-      </w:pPr>
-      <w:r>
-        <w:t>N.A.</w:t>
-      </w:r>
-    </w:p>
-    <w:p>
-      <w:pPr>
-        <w:pStyle w:val="Heading2"/>
-      </w:pPr>
-      <w:bookmarkStart w:id="58" w:name="_Toc439994693"/>
-      <w:bookmarkStart w:id="59" w:name="_Toc499125736"/>
-      <w:r>
-        <w:t>Software Quality Attributes</w:t>
-      </w:r>
-      <w:bookmarkEnd w:id="58"/>
-      <w:bookmarkEnd w:id="59"/>
-    </w:p>
-    <w:p>
-      <w:pPr>
-        <w:pStyle w:val="template"/>
-      </w:pPr>
-      <w:r>
-        <w:t>N.A.</w:t>
-      </w:r>
-    </w:p>
-    <w:p>
-      <w:pPr>
-        <w:pStyle w:val="Heading1"/>
-      </w:pPr>
-      <w:bookmarkStart w:id="60" w:name="_Toc439994695"/>
-      <w:bookmarkStart w:id="61" w:name="_Toc499125737"/>
-      <w:r>
-        <w:t>Other Requirements</w:t>
-      </w:r>
-      <w:bookmarkEnd w:id="60"/>
-      <w:bookmarkEnd w:id="61"/>
-    </w:p>
-    <w:p>
-      <w:pPr>
-        <w:pStyle w:val="template"/>
-      </w:pPr>
-      <w:r>
-        <w:t>N.A.</w:t>
-      </w:r>
-    </w:p>
-    <w:p>
-      <w:pPr>
         <w:pStyle w:val="TOCEntry"/>
       </w:pPr>
-      <w:bookmarkStart w:id="62" w:name="_Toc439994696"/>
-      <w:bookmarkStart w:id="63" w:name="_Toc499125738"/>
-      <w:r>
-        <w:t>Appendix A: Glossary</w:t>
-      </w:r>
-      <w:bookmarkEnd w:id="62"/>
-      <w:bookmarkEnd w:id="63"/>
-    </w:p>
-    <w:p>
-      <w:pPr>
-        <w:pStyle w:val="template"/>
-      </w:pPr>
-      <w:r>
-        <w:t>GPS: Global Positioning System</w:t>
-      </w:r>
-    </w:p>
-    <w:p>
-      <w:pPr>
-        <w:pStyle w:val="template"/>
-      </w:pPr>
-    </w:p>
-    <w:p>
-      <w:pPr>
-        <w:pStyle w:val="TOCEntry"/>
-      </w:pPr>
-      <w:bookmarkStart w:id="64" w:name="_Toc439994697"/>
-      <w:bookmarkStart w:id="65" w:name="_Toc499125739"/>
-      <w:r>
-        <w:t>Appendix B: Analysis Models</w:t>
-      </w:r>
-      <w:bookmarkEnd w:id="64"/>
+      <w:bookmarkStart w:id="65" w:name="_Toc439994698"/>
+      <w:bookmarkStart w:id="66" w:name="_Toc499125740"/>
+      <w:r>
+        <w:t>Appendix C: Issues List</w:t>
+      </w:r>
       <w:bookmarkEnd w:id="65"/>
-    </w:p>
-    <w:p>
-      <w:pPr>
-        <w:pStyle w:val="template"/>
-        <w:rPr>
-          <w:i w:val="0"/>
-        </w:rPr>
-      </w:pPr>
-      <w:r>
-        <w:t>N.A.</w:t>
-      </w:r>
-    </w:p>
-    <w:p>
-      <w:pPr>
-        <w:pStyle w:val="TOCEntry"/>
-      </w:pPr>
-      <w:bookmarkStart w:id="66" w:name="_Toc439994698"/>
-      <w:bookmarkStart w:id="67" w:name="_Toc499125740"/>
-      <w:r>
-        <w:t>Appendix C: Issues List</w:t>
-      </w:r>
       <w:bookmarkEnd w:id="66"/>
-      <w:bookmarkEnd w:id="67"/>
     </w:p>
     <w:p>
       <w:pPr>
@@ -4642,7 +4646,7 @@
       <w:rPr>
         <w:noProof/>
       </w:rPr>
-      <w:t>ii</w:t>
+      <w:t>iii</w:t>
     </w:r>
     <w:r>
       <w:fldChar w:fldCharType="end"/>
@@ -4693,7 +4697,7 @@
       <w:rPr>
         <w:noProof/>
       </w:rPr>
-      <w:t>1</w:t>
+      <w:t>6</w:t>
     </w:r>
     <w:r>
       <w:fldChar w:fldCharType="end"/>
